--- a/API/REST Vs SOAP.docx
+++ b/API/REST Vs SOAP.docx
@@ -1,19 +1,22 @@
 
 <file path=word/document.xml><?xml version="1.0" encoding="utf-8"?>
-<w:document xmlns:wpc="http://schemas.microsoft.com/office/word/2010/wordprocessingCanvas" xmlns:cx="http://schemas.microsoft.com/office/drawing/2014/chartex" xmlns:cx1="http://schemas.microsoft.com/office/drawing/2015/9/8/chartex" xmlns:cx2="http://schemas.microsoft.com/office/drawing/2015/10/21/chartex" xmlns:cx3="http://schemas.microsoft.com/office/drawing/2016/5/9/chartex" xmlns:cx4="http://schemas.microsoft.com/office/drawing/2016/5/10/chartex" xmlns:cx5="http://schemas.microsoft.com/office/drawing/2016/5/11/chartex" xmlns:cx6="http://schemas.microsoft.com/office/drawing/2016/5/12/chartex" xmlns:cx7="http://schemas.microsoft.com/office/drawing/2016/5/13/chartex" xmlns:cx8="http://schemas.microsoft.com/office/drawing/2016/5/14/chartex" xmlns:mc="http://schemas.openxmlformats.org/markup-compatibility/2006" xmlns:aink="http://schemas.microsoft.com/office/drawing/2016/ink" xmlns:am3d="http://schemas.microsoft.com/office/drawing/2017/model3d" xmlns:o="urn:schemas-microsoft-com:office:office" xmlns:r="http://schemas.openxmlformats.org/officeDocument/2006/relationships" xmlns:m="http://schemas.openxmlformats.org/officeDocument/2006/math" xmlns:v="urn:schemas-microsoft-com:vml" xmlns:wp14="http://schemas.microsoft.com/office/word/2010/wordprocessingDrawing" xmlns:wp="http://schemas.openxmlformats.org/drawingml/2006/wordprocessingDrawing" xmlns:w10="urn:schemas-microsoft-com:office:word" xmlns:w="http://schemas.openxmlformats.org/wordprocessingml/2006/main" xmlns:w14="http://schemas.microsoft.com/office/word/2010/wordml" xmlns:w15="http://schemas.microsoft.com/office/word/2012/wordml" xmlns:w16cex="http://schemas.microsoft.com/office/word/2018/wordml/cex" xmlns:w16cid="http://schemas.microsoft.com/office/word/2016/wordml/cid" xmlns:w16="http://schemas.microsoft.com/office/word/2018/wordml" xmlns:w16sdtdh="http://schemas.microsoft.com/office/word/2020/wordml/sdtdatahash" xmlns:w16se="http://schemas.microsoft.com/office/word/2015/wordml/symex" xmlns:wpg="http://schemas.microsoft.com/office/word/2010/wordprocessingGroup" xmlns:wpi="http://schemas.microsoft.com/office/word/2010/wordprocessingInk" xmlns:wne="http://schemas.microsoft.com/office/word/2006/wordml" xmlns:wps="http://schemas.microsoft.com/office/word/2010/wordprocessingShape" mc:Ignorable="w14 w15 w16se w16cid w16 w16cex w16sdtdh wp14">
+<w:document xmlns:wpc="http://schemas.microsoft.com/office/word/2010/wordprocessingCanvas" xmlns:mc="http://schemas.openxmlformats.org/markup-compatibility/2006" xmlns:o="urn:schemas-microsoft-com:office:office" xmlns:r="http://schemas.openxmlformats.org/officeDocument/2006/relationships" xmlns:m="http://schemas.openxmlformats.org/officeDocument/2006/math" xmlns:v="urn:schemas-microsoft-com:vml" xmlns:wp14="http://schemas.microsoft.com/office/word/2010/wordprocessingDrawing" xmlns:wp="http://schemas.openxmlformats.org/drawingml/2006/wordprocessingDrawing" xmlns:w="http://schemas.openxmlformats.org/wordprocessingml/2006/main" xmlns:w14="http://schemas.microsoft.com/office/word/2010/wordml" xmlns:w10="urn:schemas-microsoft-com:office:word" xmlns:w15="http://schemas.microsoft.com/office/word/2012/wordml" xmlns:wpg="http://schemas.microsoft.com/office/word/2010/wordprocessingGroup" xmlns:wpi="http://schemas.microsoft.com/office/word/2010/wordprocessingInk" xmlns:wne="http://schemas.microsoft.com/office/word/2006/wordml" xmlns:wps="http://schemas.microsoft.com/office/word/2010/wordprocessingShape" xmlns:wpsCustomData="http://www.wps.cn/officeDocument/2013/wpsCustomData" mc:Ignorable="w14 w15 wp14">
   <w:body>
     <w:tbl>
       <w:tblPr>
+        <w:tblStyle w:val="4"/>
+        <w:tblpPr w:leftFromText="180" w:rightFromText="180" w:vertAnchor="page" w:horzAnchor="page" w:tblpX="875" w:tblpY="2560"/>
+        <w:tblOverlap w:val="never"/>
         <w:tblW w:w="11040" w:type="dxa"/>
-        <w:tblInd w:w="-540" w:type="dxa"/>
+        <w:tblInd w:w="0" w:type="dxa"/>
         <w:shd w:val="clear" w:color="auto" w:fill="1C1C1C"/>
+        <w:tblLayout w:type="autofit"/>
         <w:tblCellMar>
           <w:top w:w="15" w:type="dxa"/>
           <w:left w:w="15" w:type="dxa"/>
           <w:bottom w:w="15" w:type="dxa"/>
           <w:right w:w="15" w:type="dxa"/>
         </w:tblCellMar>
-        <w:tblLook w:val="04A0" w:firstRow="1" w:lastRow="0" w:firstColumn="1" w:lastColumn="0" w:noHBand="0" w:noVBand="1"/>
       </w:tblPr>
       <w:tblGrid>
         <w:gridCol w:w="1958"/>
@@ -21,26 +24,34 @@
         <w:gridCol w:w="4380"/>
       </w:tblGrid>
       <w:tr>
+        <w:tblPrEx>
+          <w:shd w:val="clear" w:color="auto" w:fill="1C1C1C"/>
+          <w:tblCellMar>
+            <w:top w:w="15" w:type="dxa"/>
+            <w:left w:w="15" w:type="dxa"/>
+            <w:bottom w:w="15" w:type="dxa"/>
+            <w:right w:w="15" w:type="dxa"/>
+          </w:tblCellMar>
+        </w:tblPrEx>
         <w:tc>
           <w:tcPr>
             <w:tcW w:w="1958" w:type="dxa"/>
             <w:shd w:val="clear" w:color="auto" w:fill="1C1C1C"/>
             <w:vAlign w:val="center"/>
-            <w:hideMark/>
-          </w:tcPr>
-          <w:p>
-            <w:pPr>
-              <w:spacing w:after="0" w:line="240" w:lineRule="auto"/>
-              <w:rPr>
-                <w:rFonts w:ascii="Times New Roman" w:eastAsia="Times New Roman" w:hAnsi="Times New Roman" w:cs="Times New Roman"/>
-                <w:color w:val="FFFFFF"/>
-                <w:sz w:val="24"/>
-                <w:szCs w:val="24"/>
-              </w:rPr>
-            </w:pPr>
-            <w:r>
-              <w:rPr>
-                <w:rFonts w:ascii="Times New Roman" w:eastAsia="Times New Roman" w:hAnsi="Times New Roman" w:cs="Times New Roman"/>
+          </w:tcPr>
+          <w:p>
+            <w:pPr>
+              <w:spacing w:after="0" w:line="240" w:lineRule="auto"/>
+              <w:rPr>
+                <w:rFonts w:hint="default" w:ascii="Times New Roman" w:hAnsi="Times New Roman" w:eastAsia="Times New Roman" w:cs="Times New Roman"/>
+                <w:color w:val="FFFFFF"/>
+                <w:sz w:val="24"/>
+                <w:szCs w:val="24"/>
+              </w:rPr>
+            </w:pPr>
+            <w:r>
+              <w:rPr>
+                <w:rFonts w:hint="default" w:ascii="Times New Roman" w:hAnsi="Times New Roman" w:eastAsia="Times New Roman" w:cs="Times New Roman"/>
                 <w:color w:val="FFFFFF"/>
                 <w:sz w:val="24"/>
                 <w:szCs w:val="24"/>
@@ -54,21 +65,20 @@
             <w:tcW w:w="4702" w:type="dxa"/>
             <w:shd w:val="clear" w:color="auto" w:fill="1C1C1C"/>
             <w:vAlign w:val="center"/>
-            <w:hideMark/>
-          </w:tcPr>
-          <w:p>
-            <w:pPr>
-              <w:spacing w:after="0" w:line="240" w:lineRule="auto"/>
-              <w:rPr>
-                <w:rFonts w:ascii="Times New Roman" w:eastAsia="Times New Roman" w:hAnsi="Times New Roman" w:cs="Times New Roman"/>
-                <w:color w:val="FFFFFF"/>
-                <w:sz w:val="24"/>
-                <w:szCs w:val="24"/>
-              </w:rPr>
-            </w:pPr>
-            <w:r>
-              <w:rPr>
-                <w:rFonts w:ascii="Times New Roman" w:eastAsia="Times New Roman" w:hAnsi="Times New Roman" w:cs="Times New Roman"/>
+          </w:tcPr>
+          <w:p>
+            <w:pPr>
+              <w:spacing w:after="0" w:line="240" w:lineRule="auto"/>
+              <w:rPr>
+                <w:rFonts w:hint="default" w:ascii="Times New Roman" w:hAnsi="Times New Roman" w:eastAsia="Times New Roman" w:cs="Times New Roman"/>
+                <w:color w:val="FFFFFF"/>
+                <w:sz w:val="24"/>
+                <w:szCs w:val="24"/>
+              </w:rPr>
+            </w:pPr>
+            <w:r>
+              <w:rPr>
+                <w:rFonts w:hint="default" w:ascii="Times New Roman" w:hAnsi="Times New Roman" w:eastAsia="Times New Roman" w:cs="Times New Roman"/>
                 <w:color w:val="FFFFFF"/>
                 <w:sz w:val="24"/>
                 <w:szCs w:val="24"/>
@@ -82,21 +92,20 @@
             <w:tcW w:w="4380" w:type="dxa"/>
             <w:shd w:val="clear" w:color="auto" w:fill="1C1C1C"/>
             <w:vAlign w:val="center"/>
-            <w:hideMark/>
-          </w:tcPr>
-          <w:p>
-            <w:pPr>
-              <w:spacing w:after="0" w:line="240" w:lineRule="auto"/>
-              <w:rPr>
-                <w:rFonts w:ascii="Times New Roman" w:eastAsia="Times New Roman" w:hAnsi="Times New Roman" w:cs="Times New Roman"/>
-                <w:color w:val="FFFFFF"/>
-                <w:sz w:val="24"/>
-                <w:szCs w:val="24"/>
-              </w:rPr>
-            </w:pPr>
-            <w:r>
-              <w:rPr>
-                <w:rFonts w:ascii="Times New Roman" w:eastAsia="Times New Roman" w:hAnsi="Times New Roman" w:cs="Times New Roman"/>
+          </w:tcPr>
+          <w:p>
+            <w:pPr>
+              <w:spacing w:after="0" w:line="240" w:lineRule="auto"/>
+              <w:rPr>
+                <w:rFonts w:hint="default" w:ascii="Times New Roman" w:hAnsi="Times New Roman" w:eastAsia="Times New Roman" w:cs="Times New Roman"/>
+                <w:color w:val="FFFFFF"/>
+                <w:sz w:val="24"/>
+                <w:szCs w:val="24"/>
+              </w:rPr>
+            </w:pPr>
+            <w:r>
+              <w:rPr>
+                <w:rFonts w:hint="default" w:ascii="Times New Roman" w:hAnsi="Times New Roman" w:eastAsia="Times New Roman" w:cs="Times New Roman"/>
                 <w:color w:val="FFFFFF"/>
                 <w:sz w:val="24"/>
                 <w:szCs w:val="24"/>
@@ -107,6 +116,15 @@
         </w:tc>
       </w:tr>
       <w:tr>
+        <w:tblPrEx>
+          <w:shd w:val="clear" w:color="auto" w:fill="1C1C1C"/>
+          <w:tblCellMar>
+            <w:top w:w="15" w:type="dxa"/>
+            <w:left w:w="15" w:type="dxa"/>
+            <w:bottom w:w="15" w:type="dxa"/>
+            <w:right w:w="15" w:type="dxa"/>
+          </w:tblCellMar>
+        </w:tblPrEx>
         <w:tc>
           <w:tcPr>
             <w:tcW w:w="1958" w:type="dxa"/>
@@ -117,7 +135,7 @@
             <w:pPr>
               <w:spacing w:after="0" w:line="240" w:lineRule="auto"/>
               <w:rPr>
-                <w:rFonts w:ascii="Times New Roman" w:eastAsia="Times New Roman" w:hAnsi="Times New Roman" w:cs="Times New Roman"/>
+                <w:rFonts w:hint="default" w:ascii="Times New Roman" w:hAnsi="Times New Roman" w:eastAsia="Times New Roman" w:cs="Times New Roman"/>
                 <w:color w:val="FFFFFF"/>
                 <w:sz w:val="24"/>
                 <w:szCs w:val="24"/>
@@ -135,7 +153,7 @@
             <w:pPr>
               <w:spacing w:after="0" w:line="240" w:lineRule="auto"/>
               <w:rPr>
-                <w:rFonts w:ascii="Times New Roman" w:eastAsia="Times New Roman" w:hAnsi="Times New Roman" w:cs="Times New Roman"/>
+                <w:rFonts w:hint="default" w:ascii="Times New Roman" w:hAnsi="Times New Roman" w:eastAsia="Times New Roman" w:cs="Times New Roman"/>
                 <w:color w:val="FFFFFF"/>
                 <w:sz w:val="24"/>
                 <w:szCs w:val="24"/>
@@ -153,7 +171,7 @@
             <w:pPr>
               <w:spacing w:after="0" w:line="240" w:lineRule="auto"/>
               <w:rPr>
-                <w:rFonts w:ascii="Times New Roman" w:eastAsia="Times New Roman" w:hAnsi="Times New Roman" w:cs="Times New Roman"/>
+                <w:rFonts w:hint="default" w:ascii="Times New Roman" w:hAnsi="Times New Roman" w:eastAsia="Times New Roman" w:cs="Times New Roman"/>
                 <w:color w:val="FFFFFF"/>
                 <w:sz w:val="24"/>
                 <w:szCs w:val="24"/>
@@ -163,26 +181,34 @@
         </w:tc>
       </w:tr>
       <w:tr>
+        <w:tblPrEx>
+          <w:shd w:val="clear" w:color="auto" w:fill="1C1C1C"/>
+          <w:tblCellMar>
+            <w:top w:w="15" w:type="dxa"/>
+            <w:left w:w="15" w:type="dxa"/>
+            <w:bottom w:w="15" w:type="dxa"/>
+            <w:right w:w="15" w:type="dxa"/>
+          </w:tblCellMar>
+        </w:tblPrEx>
         <w:tc>
           <w:tcPr>
             <w:tcW w:w="1958" w:type="dxa"/>
             <w:shd w:val="clear" w:color="auto" w:fill="1C1C1C"/>
             <w:vAlign w:val="center"/>
-            <w:hideMark/>
-          </w:tcPr>
-          <w:p>
-            <w:pPr>
-              <w:spacing w:after="0" w:line="240" w:lineRule="auto"/>
-              <w:rPr>
-                <w:rFonts w:ascii="Times New Roman" w:eastAsia="Times New Roman" w:hAnsi="Times New Roman" w:cs="Times New Roman"/>
-                <w:color w:val="FFFFFF"/>
-                <w:sz w:val="24"/>
-                <w:szCs w:val="24"/>
-              </w:rPr>
-            </w:pPr>
-            <w:r>
-              <w:rPr>
-                <w:rFonts w:ascii="Times New Roman" w:eastAsia="Times New Roman" w:hAnsi="Times New Roman" w:cs="Times New Roman"/>
+          </w:tcPr>
+          <w:p>
+            <w:pPr>
+              <w:spacing w:after="0" w:line="240" w:lineRule="auto"/>
+              <w:rPr>
+                <w:rFonts w:hint="default" w:ascii="Times New Roman" w:hAnsi="Times New Roman" w:eastAsia="Times New Roman" w:cs="Times New Roman"/>
+                <w:color w:val="FFFFFF"/>
+                <w:sz w:val="24"/>
+                <w:szCs w:val="24"/>
+              </w:rPr>
+            </w:pPr>
+            <w:r>
+              <w:rPr>
+                <w:rFonts w:hint="default" w:ascii="Times New Roman" w:hAnsi="Times New Roman" w:eastAsia="Times New Roman" w:cs="Times New Roman"/>
                 <w:color w:val="FFFFFF"/>
                 <w:sz w:val="24"/>
                 <w:szCs w:val="24"/>
@@ -196,20 +222,19 @@
             <w:tcW w:w="4702" w:type="dxa"/>
             <w:shd w:val="clear" w:color="auto" w:fill="1C1C1C"/>
             <w:vAlign w:val="center"/>
-            <w:hideMark/>
-          </w:tcPr>
-          <w:p>
-            <w:pPr>
-              <w:spacing w:after="0" w:line="240" w:lineRule="auto"/>
-              <w:rPr>
-                <w:rFonts w:ascii="Times New Roman" w:eastAsia="Times New Roman" w:hAnsi="Times New Roman" w:cs="Times New Roman"/>
-                <w:sz w:val="24"/>
-                <w:szCs w:val="24"/>
-              </w:rPr>
-            </w:pPr>
-            <w:r>
-              <w:rPr>
-                <w:rFonts w:ascii="Times New Roman" w:eastAsia="Times New Roman" w:hAnsi="Times New Roman" w:cs="Times New Roman"/>
+          </w:tcPr>
+          <w:p>
+            <w:pPr>
+              <w:spacing w:after="0" w:line="240" w:lineRule="auto"/>
+              <w:rPr>
+                <w:rFonts w:hint="default" w:ascii="Times New Roman" w:hAnsi="Times New Roman" w:eastAsia="Times New Roman" w:cs="Times New Roman"/>
+                <w:sz w:val="24"/>
+                <w:szCs w:val="24"/>
+              </w:rPr>
+            </w:pPr>
+            <w:r>
+              <w:rPr>
+                <w:rFonts w:hint="default" w:ascii="Times New Roman" w:hAnsi="Times New Roman" w:eastAsia="Times New Roman" w:cs="Times New Roman"/>
                 <w:sz w:val="24"/>
                 <w:szCs w:val="24"/>
               </w:rPr>
@@ -217,11 +242,16 @@
             </w:r>
             <w:r>
               <w:rPr>
-                <w:rFonts w:ascii="Times New Roman" w:eastAsia="Times New Roman" w:hAnsi="Times New Roman" w:cs="Times New Roman"/>
+                <w:rFonts w:hint="default" w:ascii="Times New Roman" w:hAnsi="Times New Roman" w:eastAsia="Times New Roman" w:cs="Times New Roman"/>
                 <w:color w:val="000000" w:themeColor="text1"/>
                 <w:sz w:val="24"/>
                 <w:szCs w:val="24"/>
                 <w:highlight w:val="green"/>
+                <w14:textFill>
+                  <w14:solidFill>
+                    <w14:schemeClr w14:val="tx1"/>
+                  </w14:solidFill>
+                </w14:textFill>
               </w:rPr>
               <w:t>Simple Object Access Protocol</w:t>
             </w:r>
@@ -232,21 +262,20 @@
             <w:tcW w:w="4380" w:type="dxa"/>
             <w:shd w:val="clear" w:color="auto" w:fill="1C1C1C"/>
             <w:vAlign w:val="center"/>
-            <w:hideMark/>
-          </w:tcPr>
-          <w:p>
-            <w:pPr>
-              <w:spacing w:after="0" w:line="240" w:lineRule="auto"/>
-              <w:rPr>
-                <w:rFonts w:ascii="Times New Roman" w:eastAsia="Times New Roman" w:hAnsi="Times New Roman" w:cs="Times New Roman"/>
-                <w:color w:val="FFFFFF"/>
-                <w:sz w:val="24"/>
-                <w:szCs w:val="24"/>
-              </w:rPr>
-            </w:pPr>
-            <w:r>
-              <w:rPr>
-                <w:rFonts w:ascii="Times New Roman" w:eastAsia="Times New Roman" w:hAnsi="Times New Roman" w:cs="Times New Roman"/>
+          </w:tcPr>
+          <w:p>
+            <w:pPr>
+              <w:spacing w:after="0" w:line="240" w:lineRule="auto"/>
+              <w:rPr>
+                <w:rFonts w:hint="default" w:ascii="Times New Roman" w:hAnsi="Times New Roman" w:eastAsia="Times New Roman" w:cs="Times New Roman"/>
+                <w:color w:val="FFFFFF"/>
+                <w:sz w:val="24"/>
+                <w:szCs w:val="24"/>
+              </w:rPr>
+            </w:pPr>
+            <w:r>
+              <w:rPr>
+                <w:rFonts w:hint="default" w:ascii="Times New Roman" w:hAnsi="Times New Roman" w:eastAsia="Times New Roman" w:cs="Times New Roman"/>
                 <w:color w:val="FFFFFF"/>
                 <w:sz w:val="24"/>
                 <w:szCs w:val="24"/>
@@ -255,17 +284,22 @@
             </w:r>
             <w:r>
               <w:rPr>
-                <w:rFonts w:ascii="Times New Roman" w:eastAsia="Times New Roman" w:hAnsi="Times New Roman" w:cs="Times New Roman"/>
+                <w:rFonts w:hint="default" w:ascii="Times New Roman" w:hAnsi="Times New Roman" w:eastAsia="Times New Roman" w:cs="Times New Roman"/>
                 <w:color w:val="000000" w:themeColor="text1"/>
                 <w:sz w:val="24"/>
                 <w:szCs w:val="24"/>
                 <w:highlight w:val="green"/>
+                <w14:textFill>
+                  <w14:solidFill>
+                    <w14:schemeClr w14:val="tx1"/>
+                  </w14:solidFill>
+                </w14:textFill>
               </w:rPr>
               <w:t>Representational State Transfer</w:t>
             </w:r>
             <w:r>
               <w:rPr>
-                <w:rFonts w:ascii="Times New Roman" w:eastAsia="Times New Roman" w:hAnsi="Times New Roman" w:cs="Times New Roman"/>
+                <w:rFonts w:hint="default" w:ascii="Times New Roman" w:hAnsi="Times New Roman" w:eastAsia="Times New Roman" w:cs="Times New Roman"/>
                 <w:color w:val="FFFFFF"/>
                 <w:sz w:val="24"/>
                 <w:szCs w:val="24"/>
@@ -277,6 +311,15 @@
         </w:tc>
       </w:tr>
       <w:tr>
+        <w:tblPrEx>
+          <w:shd w:val="clear" w:color="auto" w:fill="1C1C1C"/>
+          <w:tblCellMar>
+            <w:top w:w="15" w:type="dxa"/>
+            <w:left w:w="15" w:type="dxa"/>
+            <w:bottom w:w="15" w:type="dxa"/>
+            <w:right w:w="15" w:type="dxa"/>
+          </w:tblCellMar>
+        </w:tblPrEx>
         <w:tc>
           <w:tcPr>
             <w:tcW w:w="1958" w:type="dxa"/>
@@ -287,7 +330,7 @@
             <w:pPr>
               <w:spacing w:after="0" w:line="240" w:lineRule="auto"/>
               <w:rPr>
-                <w:rFonts w:ascii="Times New Roman" w:eastAsia="Times New Roman" w:hAnsi="Times New Roman" w:cs="Times New Roman"/>
+                <w:rFonts w:hint="default" w:ascii="Times New Roman" w:hAnsi="Times New Roman" w:eastAsia="Times New Roman" w:cs="Times New Roman"/>
                 <w:color w:val="FFFFFF"/>
                 <w:sz w:val="24"/>
                 <w:szCs w:val="24"/>
@@ -305,7 +348,7 @@
             <w:pPr>
               <w:spacing w:after="0" w:line="240" w:lineRule="auto"/>
               <w:rPr>
-                <w:rFonts w:ascii="Times New Roman" w:eastAsia="Times New Roman" w:hAnsi="Times New Roman" w:cs="Times New Roman"/>
+                <w:rFonts w:hint="default" w:ascii="Times New Roman" w:hAnsi="Times New Roman" w:eastAsia="Times New Roman" w:cs="Times New Roman"/>
                 <w:sz w:val="24"/>
                 <w:szCs w:val="24"/>
               </w:rPr>
@@ -322,7 +365,7 @@
             <w:pPr>
               <w:spacing w:after="0" w:line="240" w:lineRule="auto"/>
               <w:rPr>
-                <w:rFonts w:ascii="Times New Roman" w:eastAsia="Times New Roman" w:hAnsi="Times New Roman" w:cs="Times New Roman"/>
+                <w:rFonts w:hint="default" w:ascii="Times New Roman" w:hAnsi="Times New Roman" w:eastAsia="Times New Roman" w:cs="Times New Roman"/>
                 <w:color w:val="FFFFFF"/>
                 <w:sz w:val="24"/>
                 <w:szCs w:val="24"/>
@@ -332,26 +375,34 @@
         </w:tc>
       </w:tr>
       <w:tr>
+        <w:tblPrEx>
+          <w:shd w:val="clear" w:color="auto" w:fill="1C1C1C"/>
+          <w:tblCellMar>
+            <w:top w:w="15" w:type="dxa"/>
+            <w:left w:w="15" w:type="dxa"/>
+            <w:bottom w:w="15" w:type="dxa"/>
+            <w:right w:w="15" w:type="dxa"/>
+          </w:tblCellMar>
+        </w:tblPrEx>
         <w:tc>
           <w:tcPr>
             <w:tcW w:w="1958" w:type="dxa"/>
             <w:shd w:val="clear" w:color="auto" w:fill="1C1C1C"/>
             <w:vAlign w:val="center"/>
-            <w:hideMark/>
-          </w:tcPr>
-          <w:p>
-            <w:pPr>
-              <w:spacing w:after="0" w:line="240" w:lineRule="auto"/>
-              <w:rPr>
-                <w:rFonts w:ascii="Times New Roman" w:eastAsia="Times New Roman" w:hAnsi="Times New Roman" w:cs="Times New Roman"/>
-                <w:color w:val="FFFFFF"/>
-                <w:sz w:val="24"/>
-                <w:szCs w:val="24"/>
-              </w:rPr>
-            </w:pPr>
-            <w:r>
-              <w:rPr>
-                <w:rFonts w:ascii="Times New Roman" w:eastAsia="Times New Roman" w:hAnsi="Times New Roman" w:cs="Times New Roman"/>
+          </w:tcPr>
+          <w:p>
+            <w:pPr>
+              <w:spacing w:after="0" w:line="240" w:lineRule="auto"/>
+              <w:rPr>
+                <w:rFonts w:hint="default" w:ascii="Times New Roman" w:hAnsi="Times New Roman" w:eastAsia="Times New Roman" w:cs="Times New Roman"/>
+                <w:color w:val="FFFFFF"/>
+                <w:sz w:val="24"/>
+                <w:szCs w:val="24"/>
+              </w:rPr>
+            </w:pPr>
+            <w:r>
+              <w:rPr>
+                <w:rFonts w:hint="default" w:ascii="Times New Roman" w:hAnsi="Times New Roman" w:eastAsia="Times New Roman" w:cs="Times New Roman"/>
                 <w:color w:val="FFFFFF"/>
                 <w:sz w:val="24"/>
                 <w:szCs w:val="24"/>
@@ -365,21 +416,20 @@
             <w:tcW w:w="4702" w:type="dxa"/>
             <w:shd w:val="clear" w:color="auto" w:fill="1C1C1C"/>
             <w:vAlign w:val="center"/>
-            <w:hideMark/>
-          </w:tcPr>
-          <w:p>
-            <w:pPr>
-              <w:spacing w:after="0" w:line="240" w:lineRule="auto"/>
-              <w:rPr>
-                <w:rFonts w:ascii="Times New Roman" w:eastAsia="Times New Roman" w:hAnsi="Times New Roman" w:cs="Times New Roman"/>
-                <w:color w:val="FFFFFF"/>
-                <w:sz w:val="24"/>
-                <w:szCs w:val="24"/>
-              </w:rPr>
-            </w:pPr>
-            <w:r>
-              <w:rPr>
-                <w:rFonts w:ascii="Times New Roman" w:eastAsia="Times New Roman" w:hAnsi="Times New Roman" w:cs="Times New Roman"/>
+          </w:tcPr>
+          <w:p>
+            <w:pPr>
+              <w:spacing w:after="0" w:line="240" w:lineRule="auto"/>
+              <w:rPr>
+                <w:rFonts w:hint="default" w:ascii="Times New Roman" w:hAnsi="Times New Roman" w:eastAsia="Times New Roman" w:cs="Times New Roman"/>
+                <w:color w:val="FFFFFF"/>
+                <w:sz w:val="24"/>
+                <w:szCs w:val="24"/>
+              </w:rPr>
+            </w:pPr>
+            <w:r>
+              <w:rPr>
+                <w:rFonts w:hint="default" w:ascii="Times New Roman" w:hAnsi="Times New Roman" w:eastAsia="Times New Roman" w:cs="Times New Roman"/>
                 <w:color w:val="FFFFFF"/>
                 <w:sz w:val="24"/>
                 <w:szCs w:val="24"/>
@@ -388,26 +438,36 @@
             </w:r>
             <w:r>
               <w:rPr>
-                <w:rFonts w:ascii="Times New Roman" w:eastAsia="Times New Roman" w:hAnsi="Times New Roman" w:cs="Times New Roman"/>
+                <w:rFonts w:hint="default" w:ascii="Times New Roman" w:hAnsi="Times New Roman" w:eastAsia="Times New Roman" w:cs="Times New Roman"/>
                 <w:color w:val="000000" w:themeColor="text1"/>
                 <w:sz w:val="24"/>
                 <w:szCs w:val="24"/>
                 <w:highlight w:val="green"/>
+                <w14:textFill>
+                  <w14:solidFill>
+                    <w14:schemeClr w14:val="tx1"/>
+                  </w14:solidFill>
+                </w14:textFill>
               </w:rPr>
               <w:t>standardized protocol</w:t>
             </w:r>
             <w:r>
               <w:rPr>
-                <w:rFonts w:ascii="Times New Roman" w:eastAsia="Times New Roman" w:hAnsi="Times New Roman" w:cs="Times New Roman"/>
-                <w:color w:val="000000" w:themeColor="text1"/>
-                <w:sz w:val="24"/>
-                <w:szCs w:val="24"/>
+                <w:rFonts w:hint="default" w:ascii="Times New Roman" w:hAnsi="Times New Roman" w:eastAsia="Times New Roman" w:cs="Times New Roman"/>
+                <w:color w:val="000000" w:themeColor="text1"/>
+                <w:sz w:val="24"/>
+                <w:szCs w:val="24"/>
+                <w14:textFill>
+                  <w14:solidFill>
+                    <w14:schemeClr w14:val="tx1"/>
+                  </w14:solidFill>
+                </w14:textFill>
               </w:rPr>
               <w:t xml:space="preserve"> </w:t>
             </w:r>
             <w:r>
               <w:rPr>
-                <w:rFonts w:ascii="Times New Roman" w:eastAsia="Times New Roman" w:hAnsi="Times New Roman" w:cs="Times New Roman"/>
+                <w:rFonts w:hint="default" w:ascii="Times New Roman" w:hAnsi="Times New Roman" w:eastAsia="Times New Roman" w:cs="Times New Roman"/>
                 <w:color w:val="FFFFFF"/>
                 <w:sz w:val="24"/>
                 <w:szCs w:val="24"/>
@@ -416,45 +476,65 @@
             </w:r>
             <w:r>
               <w:rPr>
-                <w:rFonts w:ascii="Times New Roman" w:eastAsia="Times New Roman" w:hAnsi="Times New Roman" w:cs="Times New Roman"/>
+                <w:rFonts w:hint="default" w:ascii="Times New Roman" w:hAnsi="Times New Roman" w:eastAsia="Times New Roman" w:cs="Times New Roman"/>
                 <w:color w:val="000000" w:themeColor="text1"/>
                 <w:sz w:val="24"/>
                 <w:szCs w:val="24"/>
                 <w:highlight w:val="green"/>
+                <w14:textFill>
+                  <w14:solidFill>
+                    <w14:schemeClr w14:val="tx1"/>
+                  </w14:solidFill>
+                </w14:textFill>
               </w:rPr>
               <w:t>pre-defined</w:t>
             </w:r>
             <w:r>
               <w:rPr>
-                <w:rFonts w:ascii="Times New Roman" w:eastAsia="Times New Roman" w:hAnsi="Times New Roman" w:cs="Times New Roman"/>
-                <w:color w:val="000000" w:themeColor="text1"/>
-                <w:sz w:val="24"/>
-                <w:szCs w:val="24"/>
+                <w:rFonts w:hint="default" w:ascii="Times New Roman" w:hAnsi="Times New Roman" w:eastAsia="Times New Roman" w:cs="Times New Roman"/>
+                <w:color w:val="000000" w:themeColor="text1"/>
+                <w:sz w:val="24"/>
+                <w:szCs w:val="24"/>
+                <w14:textFill>
+                  <w14:solidFill>
+                    <w14:schemeClr w14:val="tx1"/>
+                  </w14:solidFill>
+                </w14:textFill>
               </w:rPr>
               <w:t xml:space="preserve"> </w:t>
             </w:r>
             <w:r>
               <w:rPr>
-                <w:rFonts w:ascii="Times New Roman" w:eastAsia="Times New Roman" w:hAnsi="Times New Roman" w:cs="Times New Roman"/>
+                <w:rFonts w:hint="default" w:ascii="Times New Roman" w:hAnsi="Times New Roman" w:eastAsia="Times New Roman" w:cs="Times New Roman"/>
                 <w:color w:val="000000" w:themeColor="text1"/>
                 <w:sz w:val="24"/>
                 <w:szCs w:val="24"/>
                 <w:highlight w:val="green"/>
+                <w14:textFill>
+                  <w14:solidFill>
+                    <w14:schemeClr w14:val="tx1"/>
+                  </w14:solidFill>
+                </w14:textFill>
               </w:rPr>
               <w:t>rules</w:t>
             </w:r>
             <w:r>
               <w:rPr>
-                <w:rFonts w:ascii="Times New Roman" w:eastAsia="Times New Roman" w:hAnsi="Times New Roman" w:cs="Times New Roman"/>
-                <w:color w:val="000000" w:themeColor="text1"/>
-                <w:sz w:val="24"/>
-                <w:szCs w:val="24"/>
+                <w:rFonts w:hint="default" w:ascii="Times New Roman" w:hAnsi="Times New Roman" w:eastAsia="Times New Roman" w:cs="Times New Roman"/>
+                <w:color w:val="000000" w:themeColor="text1"/>
+                <w:sz w:val="24"/>
+                <w:szCs w:val="24"/>
+                <w14:textFill>
+                  <w14:solidFill>
+                    <w14:schemeClr w14:val="tx1"/>
+                  </w14:solidFill>
+                </w14:textFill>
               </w:rPr>
               <w:t xml:space="preserve"> </w:t>
             </w:r>
             <w:r>
               <w:rPr>
-                <w:rFonts w:ascii="Times New Roman" w:eastAsia="Times New Roman" w:hAnsi="Times New Roman" w:cs="Times New Roman"/>
+                <w:rFonts w:hint="default" w:ascii="Times New Roman" w:hAnsi="Times New Roman" w:eastAsia="Times New Roman" w:cs="Times New Roman"/>
                 <w:color w:val="FFFFFF"/>
                 <w:sz w:val="24"/>
                 <w:szCs w:val="24"/>
@@ -468,21 +548,20 @@
             <w:tcW w:w="4380" w:type="dxa"/>
             <w:shd w:val="clear" w:color="auto" w:fill="1C1C1C"/>
             <w:vAlign w:val="center"/>
-            <w:hideMark/>
-          </w:tcPr>
-          <w:p>
-            <w:pPr>
-              <w:spacing w:after="0" w:line="240" w:lineRule="auto"/>
-              <w:rPr>
-                <w:rFonts w:ascii="Times New Roman" w:eastAsia="Times New Roman" w:hAnsi="Times New Roman" w:cs="Times New Roman"/>
-                <w:color w:val="FFFFFF"/>
-                <w:sz w:val="24"/>
-                <w:szCs w:val="24"/>
-              </w:rPr>
-            </w:pPr>
-            <w:r>
-              <w:rPr>
-                <w:rFonts w:ascii="Times New Roman" w:eastAsia="Times New Roman" w:hAnsi="Times New Roman" w:cs="Times New Roman"/>
+          </w:tcPr>
+          <w:p>
+            <w:pPr>
+              <w:spacing w:after="0" w:line="240" w:lineRule="auto"/>
+              <w:rPr>
+                <w:rFonts w:hint="default" w:ascii="Times New Roman" w:hAnsi="Times New Roman" w:eastAsia="Times New Roman" w:cs="Times New Roman"/>
+                <w:color w:val="FFFFFF"/>
+                <w:sz w:val="24"/>
+                <w:szCs w:val="24"/>
+              </w:rPr>
+            </w:pPr>
+            <w:r>
+              <w:rPr>
+                <w:rFonts w:hint="default" w:ascii="Times New Roman" w:hAnsi="Times New Roman" w:eastAsia="Times New Roman" w:cs="Times New Roman"/>
                 <w:color w:val="FFFFFF"/>
                 <w:sz w:val="24"/>
                 <w:szCs w:val="24"/>
@@ -491,26 +570,36 @@
             </w:r>
             <w:r>
               <w:rPr>
-                <w:rFonts w:ascii="Times New Roman" w:eastAsia="Times New Roman" w:hAnsi="Times New Roman" w:cs="Times New Roman"/>
+                <w:rFonts w:hint="default" w:ascii="Times New Roman" w:hAnsi="Times New Roman" w:eastAsia="Times New Roman" w:cs="Times New Roman"/>
                 <w:color w:val="000000" w:themeColor="text1"/>
                 <w:sz w:val="24"/>
                 <w:szCs w:val="24"/>
                 <w:highlight w:val="green"/>
+                <w14:textFill>
+                  <w14:solidFill>
+                    <w14:schemeClr w14:val="tx1"/>
+                  </w14:solidFill>
+                </w14:textFill>
               </w:rPr>
               <w:t>architectural style</w:t>
             </w:r>
             <w:r>
               <w:rPr>
-                <w:rFonts w:ascii="Times New Roman" w:eastAsia="Times New Roman" w:hAnsi="Times New Roman" w:cs="Times New Roman"/>
-                <w:color w:val="000000" w:themeColor="text1"/>
-                <w:sz w:val="24"/>
-                <w:szCs w:val="24"/>
+                <w:rFonts w:hint="default" w:ascii="Times New Roman" w:hAnsi="Times New Roman" w:eastAsia="Times New Roman" w:cs="Times New Roman"/>
+                <w:color w:val="000000" w:themeColor="text1"/>
+                <w:sz w:val="24"/>
+                <w:szCs w:val="24"/>
+                <w14:textFill>
+                  <w14:solidFill>
+                    <w14:schemeClr w14:val="tx1"/>
+                  </w14:solidFill>
+                </w14:textFill>
               </w:rPr>
               <w:t xml:space="preserve"> </w:t>
             </w:r>
             <w:r>
               <w:rPr>
-                <w:rFonts w:ascii="Times New Roman" w:eastAsia="Times New Roman" w:hAnsi="Times New Roman" w:cs="Times New Roman"/>
+                <w:rFonts w:hint="default" w:ascii="Times New Roman" w:hAnsi="Times New Roman" w:eastAsia="Times New Roman" w:cs="Times New Roman"/>
                 <w:color w:val="FFFFFF"/>
                 <w:sz w:val="24"/>
                 <w:szCs w:val="24"/>
@@ -519,17 +608,22 @@
             </w:r>
             <w:r>
               <w:rPr>
-                <w:rFonts w:ascii="Times New Roman" w:eastAsia="Times New Roman" w:hAnsi="Times New Roman" w:cs="Times New Roman"/>
+                <w:rFonts w:hint="default" w:ascii="Times New Roman" w:hAnsi="Times New Roman" w:eastAsia="Times New Roman" w:cs="Times New Roman"/>
                 <w:color w:val="000000" w:themeColor="text1"/>
                 <w:sz w:val="24"/>
                 <w:szCs w:val="24"/>
                 <w:highlight w:val="green"/>
+                <w14:textFill>
+                  <w14:solidFill>
+                    <w14:schemeClr w14:val="tx1"/>
+                  </w14:solidFill>
+                </w14:textFill>
               </w:rPr>
               <w:t>loose guidelines</w:t>
             </w:r>
             <w:r>
               <w:rPr>
-                <w:rFonts w:ascii="Times New Roman" w:eastAsia="Times New Roman" w:hAnsi="Times New Roman" w:cs="Times New Roman"/>
+                <w:rFonts w:hint="default" w:ascii="Times New Roman" w:hAnsi="Times New Roman" w:eastAsia="Times New Roman" w:cs="Times New Roman"/>
                 <w:color w:val="FFFFFF"/>
                 <w:sz w:val="24"/>
                 <w:szCs w:val="24"/>
@@ -541,6 +635,15 @@
         </w:tc>
       </w:tr>
       <w:tr>
+        <w:tblPrEx>
+          <w:shd w:val="clear" w:color="auto" w:fill="1C1C1C"/>
+          <w:tblCellMar>
+            <w:top w:w="15" w:type="dxa"/>
+            <w:left w:w="15" w:type="dxa"/>
+            <w:bottom w:w="15" w:type="dxa"/>
+            <w:right w:w="15" w:type="dxa"/>
+          </w:tblCellMar>
+        </w:tblPrEx>
         <w:tc>
           <w:tcPr>
             <w:tcW w:w="1958" w:type="dxa"/>
@@ -551,7 +654,7 @@
             <w:pPr>
               <w:spacing w:after="0" w:line="240" w:lineRule="auto"/>
               <w:rPr>
-                <w:rFonts w:ascii="Times New Roman" w:eastAsia="Times New Roman" w:hAnsi="Times New Roman" w:cs="Times New Roman"/>
+                <w:rFonts w:hint="default" w:ascii="Times New Roman" w:hAnsi="Times New Roman" w:eastAsia="Times New Roman" w:cs="Times New Roman"/>
                 <w:color w:val="FFFFFF"/>
                 <w:sz w:val="24"/>
                 <w:szCs w:val="24"/>
@@ -569,7 +672,7 @@
             <w:pPr>
               <w:spacing w:after="0" w:line="240" w:lineRule="auto"/>
               <w:rPr>
-                <w:rFonts w:ascii="Times New Roman" w:eastAsia="Times New Roman" w:hAnsi="Times New Roman" w:cs="Times New Roman"/>
+                <w:rFonts w:hint="default" w:ascii="Times New Roman" w:hAnsi="Times New Roman" w:eastAsia="Times New Roman" w:cs="Times New Roman"/>
                 <w:color w:val="FFFFFF"/>
                 <w:sz w:val="24"/>
                 <w:szCs w:val="24"/>
@@ -587,7 +690,7 @@
             <w:pPr>
               <w:spacing w:after="0" w:line="240" w:lineRule="auto"/>
               <w:rPr>
-                <w:rFonts w:ascii="Times New Roman" w:eastAsia="Times New Roman" w:hAnsi="Times New Roman" w:cs="Times New Roman"/>
+                <w:rFonts w:hint="default" w:ascii="Times New Roman" w:hAnsi="Times New Roman" w:eastAsia="Times New Roman" w:cs="Times New Roman"/>
                 <w:color w:val="FFFFFF"/>
                 <w:sz w:val="24"/>
                 <w:szCs w:val="24"/>
@@ -597,34 +700,40 @@
         </w:tc>
       </w:tr>
       <w:tr>
+        <w:tblPrEx>
+          <w:shd w:val="clear" w:color="auto" w:fill="1C1C1C"/>
+          <w:tblCellMar>
+            <w:top w:w="15" w:type="dxa"/>
+            <w:left w:w="15" w:type="dxa"/>
+            <w:bottom w:w="15" w:type="dxa"/>
+            <w:right w:w="15" w:type="dxa"/>
+          </w:tblCellMar>
+        </w:tblPrEx>
         <w:tc>
           <w:tcPr>
             <w:tcW w:w="1958" w:type="dxa"/>
             <w:shd w:val="clear" w:color="auto" w:fill="1C1C1C"/>
             <w:vAlign w:val="center"/>
-            <w:hideMark/>
-          </w:tcPr>
-          <w:p>
-            <w:pPr>
-              <w:spacing w:after="0" w:line="240" w:lineRule="auto"/>
-              <w:rPr>
-                <w:rFonts w:ascii="Times New Roman" w:eastAsia="Times New Roman" w:hAnsi="Times New Roman" w:cs="Times New Roman"/>
-                <w:color w:val="FFFFFF"/>
-                <w:sz w:val="24"/>
-                <w:szCs w:val="24"/>
-              </w:rPr>
-            </w:pPr>
-            <w:proofErr w:type="spellStart"/>
-            <w:r>
-              <w:rPr>
-                <w:rFonts w:ascii="Times New Roman" w:eastAsia="Times New Roman" w:hAnsi="Times New Roman" w:cs="Times New Roman"/>
+          </w:tcPr>
+          <w:p>
+            <w:pPr>
+              <w:spacing w:after="0" w:line="240" w:lineRule="auto"/>
+              <w:rPr>
+                <w:rFonts w:hint="default" w:ascii="Times New Roman" w:hAnsi="Times New Roman" w:eastAsia="Times New Roman" w:cs="Times New Roman"/>
+                <w:color w:val="FFFFFF"/>
+                <w:sz w:val="24"/>
+                <w:szCs w:val="24"/>
+              </w:rPr>
+            </w:pPr>
+            <w:r>
+              <w:rPr>
+                <w:rFonts w:hint="default" w:ascii="Times New Roman" w:hAnsi="Times New Roman" w:eastAsia="Times New Roman" w:cs="Times New Roman"/>
                 <w:color w:val="FFFFFF"/>
                 <w:sz w:val="24"/>
                 <w:szCs w:val="24"/>
               </w:rPr>
               <w:t>Statefulness</w:t>
             </w:r>
-            <w:proofErr w:type="spellEnd"/>
           </w:p>
         </w:tc>
         <w:tc>
@@ -632,131 +741,141 @@
             <w:tcW w:w="4702" w:type="dxa"/>
             <w:shd w:val="clear" w:color="auto" w:fill="1C1C1C"/>
             <w:vAlign w:val="center"/>
-            <w:hideMark/>
-          </w:tcPr>
-          <w:p>
-            <w:pPr>
-              <w:spacing w:after="0" w:line="240" w:lineRule="auto"/>
-              <w:rPr>
-                <w:rFonts w:ascii="Times New Roman" w:eastAsia="Times New Roman" w:hAnsi="Times New Roman" w:cs="Times New Roman"/>
-                <w:color w:val="FFFFFF"/>
-                <w:sz w:val="24"/>
-                <w:szCs w:val="24"/>
-              </w:rPr>
-            </w:pPr>
-            <w:r>
-              <w:rPr>
-                <w:rFonts w:ascii="Times New Roman" w:eastAsia="Times New Roman" w:hAnsi="Times New Roman" w:cs="Times New Roman"/>
+          </w:tcPr>
+          <w:p>
+            <w:pPr>
+              <w:spacing w:after="0" w:line="240" w:lineRule="auto"/>
+              <w:rPr>
+                <w:rFonts w:hint="default" w:ascii="Times New Roman" w:hAnsi="Times New Roman" w:eastAsia="Times New Roman" w:cs="Times New Roman"/>
+                <w:color w:val="FFFFFF"/>
+                <w:sz w:val="24"/>
+                <w:szCs w:val="24"/>
+              </w:rPr>
+            </w:pPr>
+            <w:r>
+              <w:rPr>
+                <w:rFonts w:hint="default" w:ascii="Times New Roman" w:hAnsi="Times New Roman" w:eastAsia="Times New Roman" w:cs="Times New Roman"/>
                 <w:color w:val="FFFFFF"/>
                 <w:sz w:val="24"/>
                 <w:szCs w:val="24"/>
               </w:rPr>
               <w:t xml:space="preserve">SOAP is by default </w:t>
             </w:r>
-            <w:proofErr w:type="spellStart"/>
-            <w:r>
-              <w:rPr>
-                <w:rFonts w:ascii="Times New Roman" w:eastAsia="Times New Roman" w:hAnsi="Times New Roman" w:cs="Times New Roman"/>
+            <w:r>
+              <w:rPr>
+                <w:rFonts w:hint="default" w:ascii="Times New Roman" w:hAnsi="Times New Roman" w:eastAsia="Times New Roman" w:cs="Times New Roman"/>
                 <w:color w:val="000000" w:themeColor="text1"/>
                 <w:sz w:val="24"/>
                 <w:szCs w:val="24"/>
                 <w:highlight w:val="green"/>
-              </w:rPr>
-              <w:t>state</w:t>
-            </w:r>
-            <w:r>
-              <w:rPr>
-                <w:rFonts w:ascii="Times New Roman" w:eastAsia="Times New Roman" w:hAnsi="Times New Roman" w:cs="Times New Roman"/>
+                <w14:textFill>
+                  <w14:solidFill>
+                    <w14:schemeClr w14:val="tx1"/>
+                  </w14:solidFill>
+                </w14:textFill>
+              </w:rPr>
+              <w:t>statelfull</w:t>
+            </w:r>
+            <w:r>
+              <w:rPr>
+                <w:rFonts w:hint="default" w:ascii="Times New Roman" w:hAnsi="Times New Roman" w:eastAsia="Times New Roman" w:cs="Times New Roman"/>
+                <w:color w:val="FFFFFF"/>
+                <w:sz w:val="24"/>
+                <w:szCs w:val="24"/>
+              </w:rPr>
+              <w:t xml:space="preserve">, but it is possible to make this API </w:t>
+            </w:r>
+            <w:r>
+              <w:rPr>
+                <w:rFonts w:hint="default" w:ascii="Times New Roman" w:hAnsi="Times New Roman" w:eastAsia="Times New Roman" w:cs="Times New Roman"/>
+                <w:color w:val="FFFFFF"/>
+                <w:sz w:val="24"/>
+                <w:szCs w:val="24"/>
+                <w:lang w:val="en-US"/>
+              </w:rPr>
+              <w:t>stateless</w:t>
+            </w:r>
+            <w:r>
+              <w:rPr>
+                <w:rFonts w:hint="default" w:ascii="Times New Roman" w:hAnsi="Times New Roman" w:eastAsia="Times New Roman" w:cs="Times New Roman"/>
+                <w:color w:val="FFFFFF"/>
+                <w:sz w:val="24"/>
+                <w:szCs w:val="24"/>
+              </w:rPr>
+              <w:t>.</w:t>
+            </w:r>
+          </w:p>
+        </w:tc>
+        <w:tc>
+          <w:tcPr>
+            <w:tcW w:w="4380" w:type="dxa"/>
+            <w:shd w:val="clear" w:color="auto" w:fill="1C1C1C"/>
+            <w:vAlign w:val="center"/>
+          </w:tcPr>
+          <w:p>
+            <w:pPr>
+              <w:spacing w:after="0" w:line="240" w:lineRule="auto"/>
+              <w:rPr>
+                <w:rFonts w:hint="default" w:ascii="Times New Roman" w:hAnsi="Times New Roman" w:eastAsia="Times New Roman" w:cs="Times New Roman"/>
+                <w:color w:val="FFFFFF" w:themeColor="background1"/>
+                <w:sz w:val="24"/>
+                <w:szCs w:val="24"/>
+                <w14:textFill>
+                  <w14:solidFill>
+                    <w14:schemeClr w14:val="bg1"/>
+                  </w14:solidFill>
+                </w14:textFill>
+              </w:rPr>
+            </w:pPr>
+            <w:r>
+              <w:rPr>
+                <w:rFonts w:hint="default" w:ascii="Times New Roman" w:hAnsi="Times New Roman" w:eastAsia="Times New Roman" w:cs="Times New Roman"/>
+                <w:color w:val="FFFFFF"/>
+                <w:sz w:val="24"/>
+                <w:szCs w:val="24"/>
+              </w:rPr>
+              <w:t xml:space="preserve">It is </w:t>
+            </w:r>
+            <w:r>
+              <w:rPr>
+                <w:rFonts w:hint="default" w:ascii="Times New Roman" w:hAnsi="Times New Roman" w:eastAsia="Times New Roman" w:cs="Times New Roman"/>
                 <w:color w:val="000000" w:themeColor="text1"/>
                 <w:sz w:val="24"/>
                 <w:szCs w:val="24"/>
                 <w:highlight w:val="green"/>
-              </w:rPr>
-              <w:t>l</w:t>
-            </w:r>
-            <w:r>
-              <w:rPr>
-                <w:rFonts w:ascii="Times New Roman" w:eastAsia="Times New Roman" w:hAnsi="Times New Roman" w:cs="Times New Roman"/>
-                <w:color w:val="000000" w:themeColor="text1"/>
-                <w:sz w:val="24"/>
-                <w:szCs w:val="24"/>
-                <w:highlight w:val="green"/>
-              </w:rPr>
-              <w:t>full</w:t>
-            </w:r>
-            <w:proofErr w:type="spellEnd"/>
-            <w:r>
-              <w:rPr>
-                <w:rFonts w:ascii="Times New Roman" w:eastAsia="Times New Roman" w:hAnsi="Times New Roman" w:cs="Times New Roman"/>
-                <w:color w:val="FFFFFF"/>
-                <w:sz w:val="24"/>
-                <w:szCs w:val="24"/>
-              </w:rPr>
-              <w:t>, but it is possible to make this API stateful.</w:t>
-            </w:r>
-          </w:p>
-        </w:tc>
-        <w:tc>
-          <w:tcPr>
-            <w:tcW w:w="4380" w:type="dxa"/>
-            <w:shd w:val="clear" w:color="auto" w:fill="1C1C1C"/>
-            <w:vAlign w:val="center"/>
-            <w:hideMark/>
-          </w:tcPr>
-          <w:p>
-            <w:pPr>
-              <w:spacing w:after="0" w:line="240" w:lineRule="auto"/>
-              <w:rPr>
-                <w:rFonts w:ascii="Times New Roman" w:eastAsia="Times New Roman" w:hAnsi="Times New Roman" w:cs="Times New Roman"/>
+                <w14:textFill>
+                  <w14:solidFill>
+                    <w14:schemeClr w14:val="tx1"/>
+                  </w14:solidFill>
+                </w14:textFill>
+              </w:rPr>
+              <w:t>stateless</w:t>
+            </w:r>
+            <w:r>
+              <w:rPr>
+                <w:rFonts w:hint="default" w:ascii="Times New Roman" w:hAnsi="Times New Roman" w:eastAsia="Times New Roman" w:cs="Times New Roman"/>
+                <w:color w:val="000000" w:themeColor="text1"/>
+                <w:sz w:val="24"/>
+                <w:szCs w:val="24"/>
+                <w14:textFill>
+                  <w14:solidFill>
+                    <w14:schemeClr w14:val="tx1"/>
+                  </w14:solidFill>
+                </w14:textFill>
+              </w:rPr>
+              <w:t xml:space="preserve"> </w:t>
+            </w:r>
+            <w:r>
+              <w:rPr>
+                <w:rFonts w:hint="default" w:ascii="Times New Roman" w:hAnsi="Times New Roman" w:eastAsia="Times New Roman" w:cs="Times New Roman"/>
                 <w:color w:val="FFFFFF" w:themeColor="background1"/>
                 <w:sz w:val="24"/>
                 <w:szCs w:val="24"/>
-              </w:rPr>
-            </w:pPr>
-            <w:r>
-              <w:rPr>
-                <w:rFonts w:ascii="Times New Roman" w:eastAsia="Times New Roman" w:hAnsi="Times New Roman" w:cs="Times New Roman"/>
-                <w:color w:val="FFFFFF"/>
-                <w:sz w:val="24"/>
-                <w:szCs w:val="24"/>
-              </w:rPr>
-              <w:t xml:space="preserve">It is </w:t>
-            </w:r>
-            <w:r>
-              <w:rPr>
-                <w:rFonts w:ascii="Times New Roman" w:eastAsia="Times New Roman" w:hAnsi="Times New Roman" w:cs="Times New Roman"/>
-                <w:color w:val="000000" w:themeColor="text1"/>
-                <w:sz w:val="24"/>
-                <w:szCs w:val="24"/>
-                <w:highlight w:val="green"/>
-              </w:rPr>
-              <w:t>state</w:t>
-            </w:r>
-            <w:r>
-              <w:rPr>
-                <w:rFonts w:ascii="Times New Roman" w:eastAsia="Times New Roman" w:hAnsi="Times New Roman" w:cs="Times New Roman"/>
-                <w:color w:val="000000" w:themeColor="text1"/>
-                <w:sz w:val="24"/>
-                <w:szCs w:val="24"/>
-                <w:highlight w:val="green"/>
-              </w:rPr>
-              <w:t>less</w:t>
-            </w:r>
-            <w:r>
-              <w:rPr>
-                <w:rFonts w:ascii="Times New Roman" w:eastAsia="Times New Roman" w:hAnsi="Times New Roman" w:cs="Times New Roman"/>
-                <w:color w:val="000000" w:themeColor="text1"/>
-                <w:sz w:val="24"/>
-                <w:szCs w:val="24"/>
-              </w:rPr>
-              <w:t xml:space="preserve"> </w:t>
-            </w:r>
-            <w:r>
-              <w:rPr>
-                <w:rFonts w:ascii="Times New Roman" w:eastAsia="Times New Roman" w:hAnsi="Times New Roman" w:cs="Times New Roman"/>
-                <w:color w:val="FFFFFF" w:themeColor="background1"/>
-                <w:sz w:val="24"/>
-                <w:szCs w:val="24"/>
+                <w14:textFill>
+                  <w14:solidFill>
+                    <w14:schemeClr w14:val="bg1"/>
+                  </w14:solidFill>
+                </w14:textFill>
               </w:rPr>
               <w:t>i.e., no sever side session.</w:t>
             </w:r>
@@ -764,6 +883,15 @@
         </w:tc>
       </w:tr>
       <w:tr>
+        <w:tblPrEx>
+          <w:shd w:val="clear" w:color="auto" w:fill="1C1C1C"/>
+          <w:tblCellMar>
+            <w:top w:w="15" w:type="dxa"/>
+            <w:left w:w="15" w:type="dxa"/>
+            <w:bottom w:w="15" w:type="dxa"/>
+            <w:right w:w="15" w:type="dxa"/>
+          </w:tblCellMar>
+        </w:tblPrEx>
         <w:tc>
           <w:tcPr>
             <w:tcW w:w="1958" w:type="dxa"/>
@@ -774,7 +902,7 @@
             <w:pPr>
               <w:spacing w:after="0" w:line="240" w:lineRule="auto"/>
               <w:rPr>
-                <w:rFonts w:ascii="Times New Roman" w:eastAsia="Times New Roman" w:hAnsi="Times New Roman" w:cs="Times New Roman"/>
+                <w:rFonts w:hint="default" w:ascii="Times New Roman" w:hAnsi="Times New Roman" w:eastAsia="Times New Roman" w:cs="Times New Roman"/>
                 <w:color w:val="FFFFFF"/>
                 <w:sz w:val="24"/>
                 <w:szCs w:val="24"/>
@@ -792,7 +920,7 @@
             <w:pPr>
               <w:spacing w:after="0" w:line="240" w:lineRule="auto"/>
               <w:rPr>
-                <w:rFonts w:ascii="Times New Roman" w:eastAsia="Times New Roman" w:hAnsi="Times New Roman" w:cs="Times New Roman"/>
+                <w:rFonts w:hint="default" w:ascii="Times New Roman" w:hAnsi="Times New Roman" w:eastAsia="Times New Roman" w:cs="Times New Roman"/>
                 <w:color w:val="FFFFFF"/>
                 <w:sz w:val="24"/>
                 <w:szCs w:val="24"/>
@@ -810,7 +938,7 @@
             <w:pPr>
               <w:spacing w:after="0" w:line="240" w:lineRule="auto"/>
               <w:rPr>
-                <w:rFonts w:ascii="Times New Roman" w:eastAsia="Times New Roman" w:hAnsi="Times New Roman" w:cs="Times New Roman"/>
+                <w:rFonts w:hint="default" w:ascii="Times New Roman" w:hAnsi="Times New Roman" w:eastAsia="Times New Roman" w:cs="Times New Roman"/>
                 <w:color w:val="FFFFFF"/>
                 <w:sz w:val="24"/>
                 <w:szCs w:val="24"/>
@@ -820,26 +948,34 @@
         </w:tc>
       </w:tr>
       <w:tr>
+        <w:tblPrEx>
+          <w:shd w:val="clear" w:color="auto" w:fill="1C1C1C"/>
+          <w:tblCellMar>
+            <w:top w:w="15" w:type="dxa"/>
+            <w:left w:w="15" w:type="dxa"/>
+            <w:bottom w:w="15" w:type="dxa"/>
+            <w:right w:w="15" w:type="dxa"/>
+          </w:tblCellMar>
+        </w:tblPrEx>
         <w:tc>
           <w:tcPr>
             <w:tcW w:w="1958" w:type="dxa"/>
             <w:shd w:val="clear" w:color="auto" w:fill="1C1C1C"/>
             <w:vAlign w:val="center"/>
-            <w:hideMark/>
-          </w:tcPr>
-          <w:p>
-            <w:pPr>
-              <w:spacing w:after="0" w:line="240" w:lineRule="auto"/>
-              <w:rPr>
-                <w:rFonts w:ascii="Times New Roman" w:eastAsia="Times New Roman" w:hAnsi="Times New Roman" w:cs="Times New Roman"/>
-                <w:color w:val="FFFFFF"/>
-                <w:sz w:val="24"/>
-                <w:szCs w:val="24"/>
-              </w:rPr>
-            </w:pPr>
-            <w:r>
-              <w:rPr>
-                <w:rFonts w:ascii="Times New Roman" w:eastAsia="Times New Roman" w:hAnsi="Times New Roman" w:cs="Times New Roman"/>
+          </w:tcPr>
+          <w:p>
+            <w:pPr>
+              <w:spacing w:after="0" w:line="240" w:lineRule="auto"/>
+              <w:rPr>
+                <w:rFonts w:hint="default" w:ascii="Times New Roman" w:hAnsi="Times New Roman" w:eastAsia="Times New Roman" w:cs="Times New Roman"/>
+                <w:color w:val="FFFFFF"/>
+                <w:sz w:val="24"/>
+                <w:szCs w:val="24"/>
+              </w:rPr>
+            </w:pPr>
+            <w:r>
+              <w:rPr>
+                <w:rFonts w:hint="default" w:ascii="Times New Roman" w:hAnsi="Times New Roman" w:eastAsia="Times New Roman" w:cs="Times New Roman"/>
                 <w:color w:val="FFFFFF"/>
                 <w:sz w:val="24"/>
                 <w:szCs w:val="24"/>
@@ -853,21 +989,20 @@
             <w:tcW w:w="4702" w:type="dxa"/>
             <w:shd w:val="clear" w:color="auto" w:fill="1C1C1C"/>
             <w:vAlign w:val="center"/>
-            <w:hideMark/>
-          </w:tcPr>
-          <w:p>
-            <w:pPr>
-              <w:spacing w:after="0" w:line="240" w:lineRule="auto"/>
-              <w:rPr>
-                <w:rFonts w:ascii="Times New Roman" w:eastAsia="Times New Roman" w:hAnsi="Times New Roman" w:cs="Times New Roman"/>
-                <w:color w:val="FFFFFF"/>
-                <w:sz w:val="24"/>
-                <w:szCs w:val="24"/>
-              </w:rPr>
-            </w:pPr>
-            <w:r>
-              <w:rPr>
-                <w:rFonts w:ascii="Times New Roman" w:eastAsia="Times New Roman" w:hAnsi="Times New Roman" w:cs="Times New Roman"/>
+          </w:tcPr>
+          <w:p>
+            <w:pPr>
+              <w:spacing w:after="0" w:line="240" w:lineRule="auto"/>
+              <w:rPr>
+                <w:rFonts w:hint="default" w:ascii="Times New Roman" w:hAnsi="Times New Roman" w:eastAsia="Times New Roman" w:cs="Times New Roman"/>
+                <w:color w:val="FFFFFF"/>
+                <w:sz w:val="24"/>
+                <w:szCs w:val="24"/>
+              </w:rPr>
+            </w:pPr>
+            <w:r>
+              <w:rPr>
+                <w:rFonts w:hint="default" w:ascii="Times New Roman" w:hAnsi="Times New Roman" w:eastAsia="Times New Roman" w:cs="Times New Roman"/>
                 <w:color w:val="FFFFFF"/>
                 <w:sz w:val="24"/>
                 <w:szCs w:val="24"/>
@@ -876,54 +1011,28 @@
             </w:r>
             <w:r>
               <w:rPr>
-                <w:rFonts w:ascii="Times New Roman" w:eastAsia="Times New Roman" w:hAnsi="Times New Roman" w:cs="Times New Roman"/>
+                <w:rFonts w:hint="default" w:ascii="Times New Roman" w:hAnsi="Times New Roman" w:eastAsia="Times New Roman" w:cs="Times New Roman"/>
                 <w:color w:val="000000" w:themeColor="text1"/>
                 <w:sz w:val="24"/>
                 <w:szCs w:val="24"/>
                 <w:highlight w:val="green"/>
+                <w14:textFill>
+                  <w14:solidFill>
+                    <w14:schemeClr w14:val="tx1"/>
+                  </w14:solidFill>
+                </w14:textFill>
               </w:rPr>
               <w:t>functional-driven</w:t>
             </w:r>
             <w:r>
               <w:rPr>
-                <w:rFonts w:ascii="Times New Roman" w:eastAsia="Times New Roman" w:hAnsi="Times New Roman" w:cs="Times New Roman"/>
-                <w:color w:val="FFFFFF"/>
-                <w:sz w:val="24"/>
-                <w:szCs w:val="24"/>
-              </w:rPr>
-              <w:t xml:space="preserve">, means that data here is available as services, </w:t>
-            </w:r>
-            <w:proofErr w:type="spellStart"/>
-            <w:r>
-              <w:rPr>
-                <w:rFonts w:ascii="Times New Roman" w:eastAsia="Times New Roman" w:hAnsi="Times New Roman" w:cs="Times New Roman"/>
-                <w:color w:val="FFFFFF"/>
-                <w:sz w:val="24"/>
-                <w:szCs w:val="24"/>
-              </w:rPr>
-              <w:t>eg</w:t>
-            </w:r>
-            <w:proofErr w:type="spellEnd"/>
-            <w:r>
-              <w:rPr>
-                <w:rFonts w:ascii="Times New Roman" w:eastAsia="Times New Roman" w:hAnsi="Times New Roman" w:cs="Times New Roman"/>
-                <w:color w:val="FFFFFF"/>
-                <w:sz w:val="24"/>
-                <w:szCs w:val="24"/>
-              </w:rPr>
-              <w:t xml:space="preserve">, </w:t>
-            </w:r>
-            <w:proofErr w:type="spellStart"/>
-            <w:r>
-              <w:rPr>
-                <w:rFonts w:ascii="Times New Roman" w:eastAsia="Times New Roman" w:hAnsi="Times New Roman" w:cs="Times New Roman"/>
-                <w:color w:val="FFFFFF"/>
-                <w:sz w:val="24"/>
-                <w:szCs w:val="24"/>
-              </w:rPr>
-              <w:t>getUser</w:t>
-            </w:r>
-            <w:proofErr w:type="spellEnd"/>
+                <w:rFonts w:hint="default" w:ascii="Times New Roman" w:hAnsi="Times New Roman" w:eastAsia="Times New Roman" w:cs="Times New Roman"/>
+                <w:color w:val="FFFFFF"/>
+                <w:sz w:val="24"/>
+                <w:szCs w:val="24"/>
+              </w:rPr>
+              <w:t>, means that data here is available as services, eg, getUser</w:t>
+            </w:r>
           </w:p>
         </w:tc>
         <w:tc>
@@ -931,21 +1040,20 @@
             <w:tcW w:w="4380" w:type="dxa"/>
             <w:shd w:val="clear" w:color="auto" w:fill="1C1C1C"/>
             <w:vAlign w:val="center"/>
-            <w:hideMark/>
-          </w:tcPr>
-          <w:p>
-            <w:pPr>
-              <w:spacing w:after="0" w:line="240" w:lineRule="auto"/>
-              <w:rPr>
-                <w:rFonts w:ascii="Times New Roman" w:eastAsia="Times New Roman" w:hAnsi="Times New Roman" w:cs="Times New Roman"/>
-                <w:color w:val="FFFFFF"/>
-                <w:sz w:val="24"/>
-                <w:szCs w:val="24"/>
-              </w:rPr>
-            </w:pPr>
-            <w:r>
-              <w:rPr>
-                <w:rFonts w:ascii="Times New Roman" w:eastAsia="Times New Roman" w:hAnsi="Times New Roman" w:cs="Times New Roman"/>
+          </w:tcPr>
+          <w:p>
+            <w:pPr>
+              <w:spacing w:after="0" w:line="240" w:lineRule="auto"/>
+              <w:rPr>
+                <w:rFonts w:hint="default" w:ascii="Times New Roman" w:hAnsi="Times New Roman" w:eastAsia="Times New Roman" w:cs="Times New Roman"/>
+                <w:color w:val="FFFFFF"/>
+                <w:sz w:val="24"/>
+                <w:szCs w:val="24"/>
+              </w:rPr>
+            </w:pPr>
+            <w:r>
+              <w:rPr>
+                <w:rFonts w:hint="default" w:ascii="Times New Roman" w:hAnsi="Times New Roman" w:eastAsia="Times New Roman" w:cs="Times New Roman"/>
                 <w:color w:val="FFFFFF"/>
                 <w:sz w:val="24"/>
                 <w:szCs w:val="24"/>
@@ -954,17 +1062,22 @@
             </w:r>
             <w:r>
               <w:rPr>
-                <w:rFonts w:ascii="Times New Roman" w:eastAsia="Times New Roman" w:hAnsi="Times New Roman" w:cs="Times New Roman"/>
+                <w:rFonts w:hint="default" w:ascii="Times New Roman" w:hAnsi="Times New Roman" w:eastAsia="Times New Roman" w:cs="Times New Roman"/>
                 <w:color w:val="000000" w:themeColor="text1"/>
                 <w:sz w:val="24"/>
                 <w:szCs w:val="24"/>
                 <w:highlight w:val="green"/>
+                <w14:textFill>
+                  <w14:solidFill>
+                    <w14:schemeClr w14:val="tx1"/>
+                  </w14:solidFill>
+                </w14:textFill>
               </w:rPr>
               <w:t>data-driven</w:t>
             </w:r>
             <w:r>
               <w:rPr>
-                <w:rFonts w:ascii="Times New Roman" w:eastAsia="Times New Roman" w:hAnsi="Times New Roman" w:cs="Times New Roman"/>
+                <w:rFonts w:hint="default" w:ascii="Times New Roman" w:hAnsi="Times New Roman" w:eastAsia="Times New Roman" w:cs="Times New Roman"/>
                 <w:color w:val="FFFFFF"/>
                 <w:sz w:val="24"/>
                 <w:szCs w:val="24"/>
@@ -975,6 +1088,15 @@
         </w:tc>
       </w:tr>
       <w:tr>
+        <w:tblPrEx>
+          <w:shd w:val="clear" w:color="auto" w:fill="1C1C1C"/>
+          <w:tblCellMar>
+            <w:top w:w="15" w:type="dxa"/>
+            <w:left w:w="15" w:type="dxa"/>
+            <w:bottom w:w="15" w:type="dxa"/>
+            <w:right w:w="15" w:type="dxa"/>
+          </w:tblCellMar>
+        </w:tblPrEx>
         <w:tc>
           <w:tcPr>
             <w:tcW w:w="1958" w:type="dxa"/>
@@ -985,7 +1107,7 @@
             <w:pPr>
               <w:spacing w:after="0" w:line="240" w:lineRule="auto"/>
               <w:rPr>
-                <w:rFonts w:ascii="Times New Roman" w:eastAsia="Times New Roman" w:hAnsi="Times New Roman" w:cs="Times New Roman"/>
+                <w:rFonts w:hint="default" w:ascii="Times New Roman" w:hAnsi="Times New Roman" w:eastAsia="Times New Roman" w:cs="Times New Roman"/>
                 <w:color w:val="FFFFFF"/>
                 <w:sz w:val="24"/>
                 <w:szCs w:val="24"/>
@@ -1003,7 +1125,7 @@
             <w:pPr>
               <w:spacing w:after="0" w:line="240" w:lineRule="auto"/>
               <w:rPr>
-                <w:rFonts w:ascii="Times New Roman" w:eastAsia="Times New Roman" w:hAnsi="Times New Roman" w:cs="Times New Roman"/>
+                <w:rFonts w:hint="default" w:ascii="Times New Roman" w:hAnsi="Times New Roman" w:eastAsia="Times New Roman" w:cs="Times New Roman"/>
                 <w:color w:val="FFFFFF"/>
                 <w:sz w:val="24"/>
                 <w:szCs w:val="24"/>
@@ -1021,7 +1143,7 @@
             <w:pPr>
               <w:spacing w:after="0" w:line="240" w:lineRule="auto"/>
               <w:rPr>
-                <w:rFonts w:ascii="Times New Roman" w:eastAsia="Times New Roman" w:hAnsi="Times New Roman" w:cs="Times New Roman"/>
+                <w:rFonts w:hint="default" w:ascii="Times New Roman" w:hAnsi="Times New Roman" w:eastAsia="Times New Roman" w:cs="Times New Roman"/>
                 <w:color w:val="FFFFFF"/>
                 <w:sz w:val="24"/>
                 <w:szCs w:val="24"/>
@@ -1031,26 +1153,34 @@
         </w:tc>
       </w:tr>
       <w:tr>
+        <w:tblPrEx>
+          <w:shd w:val="clear" w:color="auto" w:fill="1C1C1C"/>
+          <w:tblCellMar>
+            <w:top w:w="15" w:type="dxa"/>
+            <w:left w:w="15" w:type="dxa"/>
+            <w:bottom w:w="15" w:type="dxa"/>
+            <w:right w:w="15" w:type="dxa"/>
+          </w:tblCellMar>
+        </w:tblPrEx>
         <w:tc>
           <w:tcPr>
             <w:tcW w:w="1958" w:type="dxa"/>
             <w:shd w:val="clear" w:color="auto" w:fill="1C1C1C"/>
             <w:vAlign w:val="center"/>
-            <w:hideMark/>
-          </w:tcPr>
-          <w:p>
-            <w:pPr>
-              <w:spacing w:after="0" w:line="240" w:lineRule="auto"/>
-              <w:rPr>
-                <w:rFonts w:ascii="Times New Roman" w:eastAsia="Times New Roman" w:hAnsi="Times New Roman" w:cs="Times New Roman"/>
-                <w:color w:val="FFFFFF"/>
-                <w:sz w:val="24"/>
-                <w:szCs w:val="24"/>
-              </w:rPr>
-            </w:pPr>
-            <w:r>
-              <w:rPr>
-                <w:rFonts w:ascii="Times New Roman" w:eastAsia="Times New Roman" w:hAnsi="Times New Roman" w:cs="Times New Roman"/>
+          </w:tcPr>
+          <w:p>
+            <w:pPr>
+              <w:spacing w:after="0" w:line="240" w:lineRule="auto"/>
+              <w:rPr>
+                <w:rFonts w:hint="default" w:ascii="Times New Roman" w:hAnsi="Times New Roman" w:eastAsia="Times New Roman" w:cs="Times New Roman"/>
+                <w:color w:val="FFFFFF"/>
+                <w:sz w:val="24"/>
+                <w:szCs w:val="24"/>
+              </w:rPr>
+            </w:pPr>
+            <w:r>
+              <w:rPr>
+                <w:rFonts w:hint="default" w:ascii="Times New Roman" w:hAnsi="Times New Roman" w:eastAsia="Times New Roman" w:cs="Times New Roman"/>
                 <w:color w:val="FFFFFF"/>
                 <w:sz w:val="24"/>
                 <w:szCs w:val="24"/>
@@ -1064,21 +1194,20 @@
             <w:tcW w:w="4702" w:type="dxa"/>
             <w:shd w:val="clear" w:color="auto" w:fill="1C1C1C"/>
             <w:vAlign w:val="center"/>
-            <w:hideMark/>
-          </w:tcPr>
-          <w:p>
-            <w:pPr>
-              <w:spacing w:after="0" w:line="240" w:lineRule="auto"/>
-              <w:rPr>
-                <w:rFonts w:ascii="Times New Roman" w:eastAsia="Times New Roman" w:hAnsi="Times New Roman" w:cs="Times New Roman"/>
-                <w:color w:val="FFFFFF"/>
-                <w:sz w:val="24"/>
-                <w:szCs w:val="24"/>
-              </w:rPr>
-            </w:pPr>
-            <w:r>
-              <w:rPr>
-                <w:rFonts w:ascii="Times New Roman" w:eastAsia="Times New Roman" w:hAnsi="Times New Roman" w:cs="Times New Roman"/>
+          </w:tcPr>
+          <w:p>
+            <w:pPr>
+              <w:spacing w:after="0" w:line="240" w:lineRule="auto"/>
+              <w:rPr>
+                <w:rFonts w:hint="default" w:ascii="Times New Roman" w:hAnsi="Times New Roman" w:eastAsia="Times New Roman" w:cs="Times New Roman"/>
+                <w:color w:val="FFFFFF"/>
+                <w:sz w:val="24"/>
+                <w:szCs w:val="24"/>
+              </w:rPr>
+            </w:pPr>
+            <w:r>
+              <w:rPr>
+                <w:rFonts w:hint="default" w:ascii="Times New Roman" w:hAnsi="Times New Roman" w:eastAsia="Times New Roman" w:cs="Times New Roman"/>
                 <w:color w:val="FFFFFF"/>
                 <w:sz w:val="24"/>
                 <w:szCs w:val="24"/>
@@ -1087,181 +1216,164 @@
             </w:r>
             <w:r>
               <w:rPr>
-                <w:rFonts w:ascii="Times New Roman" w:eastAsia="Times New Roman" w:hAnsi="Times New Roman" w:cs="Times New Roman"/>
+                <w:rFonts w:hint="default" w:ascii="Times New Roman" w:hAnsi="Times New Roman" w:eastAsia="Times New Roman" w:cs="Times New Roman"/>
                 <w:color w:val="000000" w:themeColor="text1"/>
                 <w:sz w:val="24"/>
                 <w:szCs w:val="24"/>
                 <w:highlight w:val="green"/>
-              </w:rPr>
-              <w:t>WS-</w:t>
-            </w:r>
-            <w:proofErr w:type="gramStart"/>
-            <w:r>
-              <w:rPr>
-                <w:rFonts w:ascii="Times New Roman" w:eastAsia="Times New Roman" w:hAnsi="Times New Roman" w:cs="Times New Roman"/>
+                <w14:textFill>
+                  <w14:solidFill>
+                    <w14:schemeClr w14:val="tx1"/>
+                  </w14:solidFill>
+                </w14:textFill>
+              </w:rPr>
+              <w:t>WS-security</w:t>
+            </w:r>
+            <w:r>
+              <w:rPr>
+                <w:rFonts w:hint="default" w:ascii="Times New Roman" w:hAnsi="Times New Roman" w:eastAsia="Times New Roman" w:cs="Times New Roman"/>
+                <w:color w:val="FFFFFF"/>
+                <w:sz w:val="24"/>
+                <w:szCs w:val="24"/>
+              </w:rPr>
+              <w:t xml:space="preserve">(Web Service Security) (Enterprise-level security) </w:t>
+            </w:r>
+            <w:r>
+              <w:rPr>
+                <w:rFonts w:hint="default" w:ascii="Times New Roman" w:hAnsi="Times New Roman" w:eastAsia="Times New Roman" w:cs="Times New Roman"/>
                 <w:color w:val="000000" w:themeColor="text1"/>
                 <w:sz w:val="24"/>
                 <w:szCs w:val="24"/>
                 <w:highlight w:val="green"/>
-              </w:rPr>
-              <w:t>security</w:t>
-            </w:r>
-            <w:r>
-              <w:rPr>
-                <w:rFonts w:ascii="Times New Roman" w:eastAsia="Times New Roman" w:hAnsi="Times New Roman" w:cs="Times New Roman"/>
-                <w:color w:val="FFFFFF"/>
-                <w:sz w:val="24"/>
-                <w:szCs w:val="24"/>
-              </w:rPr>
-              <w:t>(</w:t>
-            </w:r>
-            <w:proofErr w:type="gramEnd"/>
-            <w:r>
-              <w:rPr>
-                <w:rFonts w:ascii="Times New Roman" w:eastAsia="Times New Roman" w:hAnsi="Times New Roman" w:cs="Times New Roman"/>
-                <w:color w:val="FFFFFF"/>
-                <w:sz w:val="24"/>
-                <w:szCs w:val="24"/>
-              </w:rPr>
-              <w:t>Web Service Security)</w:t>
-            </w:r>
-            <w:r>
-              <w:rPr>
-                <w:rFonts w:ascii="Times New Roman" w:eastAsia="Times New Roman" w:hAnsi="Times New Roman" w:cs="Times New Roman"/>
-                <w:color w:val="FFFFFF"/>
-                <w:sz w:val="24"/>
-                <w:szCs w:val="24"/>
-              </w:rPr>
-              <w:t xml:space="preserve"> (Enterprise-level security) </w:t>
-            </w:r>
-            <w:r>
-              <w:rPr>
-                <w:rFonts w:ascii="Times New Roman" w:eastAsia="Times New Roman" w:hAnsi="Times New Roman" w:cs="Times New Roman"/>
+                <w14:textFill>
+                  <w14:solidFill>
+                    <w14:schemeClr w14:val="tx1"/>
+                  </w14:solidFill>
+                </w14:textFill>
+              </w:rPr>
+              <w:t>with SSL</w:t>
+            </w:r>
+            <w:r>
+              <w:rPr>
+                <w:rFonts w:hint="default" w:ascii="Times New Roman" w:hAnsi="Times New Roman" w:eastAsia="Times New Roman" w:cs="Times New Roman"/>
+                <w:color w:val="000000" w:themeColor="text1"/>
+                <w:sz w:val="24"/>
+                <w:szCs w:val="24"/>
+                <w14:textFill>
+                  <w14:solidFill>
+                    <w14:schemeClr w14:val="tx1"/>
+                  </w14:solidFill>
+                </w14:textFill>
+              </w:rPr>
+              <w:t xml:space="preserve"> </w:t>
+            </w:r>
+            <w:r>
+              <w:rPr>
+                <w:rFonts w:hint="default" w:ascii="Times New Roman" w:hAnsi="Times New Roman" w:eastAsia="Times New Roman" w:cs="Times New Roman"/>
+                <w:color w:val="FFFFFF"/>
+                <w:sz w:val="24"/>
+                <w:szCs w:val="24"/>
+              </w:rPr>
+              <w:t xml:space="preserve">support. It also has </w:t>
+            </w:r>
+            <w:r>
+              <w:rPr>
+                <w:rFonts w:hint="default" w:ascii="Times New Roman" w:hAnsi="Times New Roman" w:eastAsia="Times New Roman" w:cs="Times New Roman"/>
                 <w:color w:val="000000" w:themeColor="text1"/>
                 <w:sz w:val="24"/>
                 <w:szCs w:val="24"/>
                 <w:highlight w:val="green"/>
-              </w:rPr>
-              <w:t>with SSL</w:t>
-            </w:r>
-            <w:r>
-              <w:rPr>
-                <w:rFonts w:ascii="Times New Roman" w:eastAsia="Times New Roman" w:hAnsi="Times New Roman" w:cs="Times New Roman"/>
-                <w:color w:val="000000" w:themeColor="text1"/>
-                <w:sz w:val="24"/>
-                <w:szCs w:val="24"/>
+                <w14:textFill>
+                  <w14:solidFill>
+                    <w14:schemeClr w14:val="tx1"/>
+                  </w14:solidFill>
+                </w14:textFill>
+              </w:rPr>
+              <w:t>built-in ACID</w:t>
+            </w:r>
+            <w:r>
+              <w:rPr>
+                <w:rFonts w:hint="default" w:ascii="Times New Roman" w:hAnsi="Times New Roman" w:eastAsia="Times New Roman" w:cs="Times New Roman"/>
+                <w:color w:val="FFFFFF"/>
+                <w:sz w:val="24"/>
+                <w:szCs w:val="24"/>
+              </w:rPr>
+              <w:t xml:space="preserve">(Atomicity, Consistency, Integrity, Durability) compliance which is a good feature for transactions and that’s why SOAP is used while </w:t>
+            </w:r>
+            <w:r>
+              <w:rPr>
+                <w:rFonts w:hint="default" w:ascii="Times New Roman" w:hAnsi="Times New Roman" w:eastAsia="Times New Roman" w:cs="Times New Roman"/>
+                <w:color w:val="000000" w:themeColor="text1"/>
+                <w:sz w:val="24"/>
+                <w:szCs w:val="24"/>
+                <w:highlight w:val="green"/>
+                <w14:textFill>
+                  <w14:solidFill>
+                    <w14:schemeClr w14:val="tx1"/>
+                  </w14:solidFill>
+                </w14:textFill>
+              </w:rPr>
+              <w:t>exchanging sensitive information.</w:t>
+            </w:r>
+          </w:p>
+        </w:tc>
+        <w:tc>
+          <w:tcPr>
+            <w:tcW w:w="4380" w:type="dxa"/>
+            <w:shd w:val="clear" w:color="auto" w:fill="1C1C1C"/>
+            <w:vAlign w:val="center"/>
+          </w:tcPr>
+          <w:p>
+            <w:pPr>
+              <w:spacing w:after="0" w:line="240" w:lineRule="auto"/>
+              <w:rPr>
+                <w:rFonts w:hint="default" w:ascii="Times New Roman" w:hAnsi="Times New Roman" w:eastAsia="Times New Roman" w:cs="Times New Roman"/>
+                <w:color w:val="FFFFFF"/>
+                <w:sz w:val="24"/>
+                <w:szCs w:val="24"/>
+              </w:rPr>
+            </w:pPr>
+            <w:r>
+              <w:rPr>
+                <w:rFonts w:hint="default" w:ascii="Times New Roman" w:hAnsi="Times New Roman" w:eastAsia="Times New Roman" w:cs="Times New Roman"/>
+                <w:color w:val="FFFFFF"/>
+                <w:sz w:val="24"/>
+                <w:szCs w:val="24"/>
+              </w:rPr>
+              <w:t xml:space="preserve">It supports </w:t>
+            </w:r>
+            <w:r>
+              <w:rPr>
+                <w:rFonts w:hint="default" w:ascii="Times New Roman" w:hAnsi="Times New Roman" w:eastAsia="Times New Roman" w:cs="Times New Roman"/>
+                <w:color w:val="000000" w:themeColor="text1"/>
+                <w:sz w:val="24"/>
+                <w:szCs w:val="24"/>
+                <w:highlight w:val="green"/>
+                <w14:textFill>
+                  <w14:solidFill>
+                    <w14:schemeClr w14:val="tx1"/>
+                  </w14:solidFill>
+                </w14:textFill>
+              </w:rPr>
+              <w:t>HTTPS and SSL</w:t>
+            </w:r>
+            <w:r>
+              <w:rPr>
+                <w:rFonts w:hint="default" w:ascii="Times New Roman" w:hAnsi="Times New Roman" w:eastAsia="Times New Roman" w:cs="Times New Roman"/>
+                <w:color w:val="000000" w:themeColor="text1"/>
+                <w:sz w:val="24"/>
+                <w:szCs w:val="24"/>
+                <w14:textFill>
+                  <w14:solidFill>
+                    <w14:schemeClr w14:val="tx1"/>
+                  </w14:solidFill>
+                </w14:textFill>
               </w:rPr>
               <w:t xml:space="preserve"> </w:t>
             </w:r>
             <w:r>
               <w:rPr>
-                <w:rFonts w:ascii="Times New Roman" w:eastAsia="Times New Roman" w:hAnsi="Times New Roman" w:cs="Times New Roman"/>
-                <w:color w:val="FFFFFF"/>
-                <w:sz w:val="24"/>
-                <w:szCs w:val="24"/>
-              </w:rPr>
-              <w:t xml:space="preserve">support. It also has </w:t>
-            </w:r>
-            <w:r>
-              <w:rPr>
-                <w:rFonts w:ascii="Times New Roman" w:eastAsia="Times New Roman" w:hAnsi="Times New Roman" w:cs="Times New Roman"/>
-                <w:color w:val="000000" w:themeColor="text1"/>
-                <w:sz w:val="24"/>
-                <w:szCs w:val="24"/>
-                <w:highlight w:val="green"/>
-              </w:rPr>
-              <w:t xml:space="preserve">built-in </w:t>
-            </w:r>
-            <w:proofErr w:type="gramStart"/>
-            <w:r>
-              <w:rPr>
-                <w:rFonts w:ascii="Times New Roman" w:eastAsia="Times New Roman" w:hAnsi="Times New Roman" w:cs="Times New Roman"/>
-                <w:color w:val="000000" w:themeColor="text1"/>
-                <w:sz w:val="24"/>
-                <w:szCs w:val="24"/>
-                <w:highlight w:val="green"/>
-              </w:rPr>
-              <w:t>ACID</w:t>
-            </w:r>
-            <w:r>
-              <w:rPr>
-                <w:rFonts w:ascii="Times New Roman" w:eastAsia="Times New Roman" w:hAnsi="Times New Roman" w:cs="Times New Roman"/>
-                <w:color w:val="FFFFFF"/>
-                <w:sz w:val="24"/>
-                <w:szCs w:val="24"/>
-              </w:rPr>
-              <w:t>(</w:t>
-            </w:r>
-            <w:proofErr w:type="gramEnd"/>
-            <w:r>
-              <w:rPr>
-                <w:rFonts w:ascii="Times New Roman" w:eastAsia="Times New Roman" w:hAnsi="Times New Roman" w:cs="Times New Roman"/>
-                <w:color w:val="FFFFFF"/>
-                <w:sz w:val="24"/>
-                <w:szCs w:val="24"/>
-              </w:rPr>
-              <w:t xml:space="preserve">Atomicity, Consistency, Integrity, Durability) compliance which is a good feature for transactions and that’s why SOAP is used while </w:t>
-            </w:r>
-            <w:r>
-              <w:rPr>
-                <w:rFonts w:ascii="Times New Roman" w:eastAsia="Times New Roman" w:hAnsi="Times New Roman" w:cs="Times New Roman"/>
-                <w:color w:val="000000" w:themeColor="text1"/>
-                <w:sz w:val="24"/>
-                <w:szCs w:val="24"/>
-                <w:highlight w:val="green"/>
-              </w:rPr>
-              <w:t>exchanging sensitive information.</w:t>
-            </w:r>
-          </w:p>
-        </w:tc>
-        <w:tc>
-          <w:tcPr>
-            <w:tcW w:w="4380" w:type="dxa"/>
-            <w:shd w:val="clear" w:color="auto" w:fill="1C1C1C"/>
-            <w:vAlign w:val="center"/>
-            <w:hideMark/>
-          </w:tcPr>
-          <w:p>
-            <w:pPr>
-              <w:spacing w:after="0" w:line="240" w:lineRule="auto"/>
-              <w:rPr>
-                <w:rFonts w:ascii="Times New Roman" w:eastAsia="Times New Roman" w:hAnsi="Times New Roman" w:cs="Times New Roman"/>
-                <w:color w:val="FFFFFF"/>
-                <w:sz w:val="24"/>
-                <w:szCs w:val="24"/>
-              </w:rPr>
-            </w:pPr>
-            <w:r>
-              <w:rPr>
-                <w:rFonts w:ascii="Times New Roman" w:eastAsia="Times New Roman" w:hAnsi="Times New Roman" w:cs="Times New Roman"/>
-                <w:color w:val="FFFFFF"/>
-                <w:sz w:val="24"/>
-                <w:szCs w:val="24"/>
-              </w:rPr>
-              <w:t xml:space="preserve">It supports </w:t>
-            </w:r>
-            <w:r>
-              <w:rPr>
-                <w:rFonts w:ascii="Times New Roman" w:eastAsia="Times New Roman" w:hAnsi="Times New Roman" w:cs="Times New Roman"/>
-                <w:color w:val="000000" w:themeColor="text1"/>
-                <w:sz w:val="24"/>
-                <w:szCs w:val="24"/>
-                <w:highlight w:val="green"/>
-              </w:rPr>
-              <w:t>HTTPS and SSL</w:t>
-            </w:r>
-            <w:r>
-              <w:rPr>
-                <w:rFonts w:ascii="Times New Roman" w:eastAsia="Times New Roman" w:hAnsi="Times New Roman" w:cs="Times New Roman"/>
-                <w:color w:val="000000" w:themeColor="text1"/>
-                <w:sz w:val="24"/>
-                <w:szCs w:val="24"/>
-              </w:rPr>
-              <w:t xml:space="preserve"> </w:t>
-            </w:r>
-            <w:r>
-              <w:rPr>
-                <w:rFonts w:ascii="Times New Roman" w:eastAsia="Times New Roman" w:hAnsi="Times New Roman" w:cs="Times New Roman"/>
+                <w:rFonts w:hint="default" w:ascii="Times New Roman" w:hAnsi="Times New Roman" w:eastAsia="Times New Roman" w:cs="Times New Roman"/>
                 <w:color w:val="FFFFFF"/>
                 <w:sz w:val="24"/>
                 <w:szCs w:val="24"/>
@@ -1272,6 +1384,15 @@
         </w:tc>
       </w:tr>
       <w:tr>
+        <w:tblPrEx>
+          <w:shd w:val="clear" w:color="auto" w:fill="1C1C1C"/>
+          <w:tblCellMar>
+            <w:top w:w="15" w:type="dxa"/>
+            <w:left w:w="15" w:type="dxa"/>
+            <w:bottom w:w="15" w:type="dxa"/>
+            <w:right w:w="15" w:type="dxa"/>
+          </w:tblCellMar>
+        </w:tblPrEx>
         <w:tc>
           <w:tcPr>
             <w:tcW w:w="1958" w:type="dxa"/>
@@ -1282,7 +1403,7 @@
             <w:pPr>
               <w:spacing w:after="0" w:line="240" w:lineRule="auto"/>
               <w:rPr>
-                <w:rFonts w:ascii="Times New Roman" w:eastAsia="Times New Roman" w:hAnsi="Times New Roman" w:cs="Times New Roman"/>
+                <w:rFonts w:hint="default" w:ascii="Times New Roman" w:hAnsi="Times New Roman" w:eastAsia="Times New Roman" w:cs="Times New Roman"/>
                 <w:color w:val="FFFFFF"/>
                 <w:sz w:val="24"/>
                 <w:szCs w:val="24"/>
@@ -1300,7 +1421,7 @@
             <w:pPr>
               <w:spacing w:after="0" w:line="240" w:lineRule="auto"/>
               <w:rPr>
-                <w:rFonts w:ascii="Times New Roman" w:eastAsia="Times New Roman" w:hAnsi="Times New Roman" w:cs="Times New Roman"/>
+                <w:rFonts w:hint="default" w:ascii="Times New Roman" w:hAnsi="Times New Roman" w:eastAsia="Times New Roman" w:cs="Times New Roman"/>
                 <w:color w:val="FFFFFF"/>
                 <w:sz w:val="24"/>
                 <w:szCs w:val="24"/>
@@ -1318,7 +1439,7 @@
             <w:pPr>
               <w:spacing w:after="0" w:line="240" w:lineRule="auto"/>
               <w:rPr>
-                <w:rFonts w:ascii="Times New Roman" w:eastAsia="Times New Roman" w:hAnsi="Times New Roman" w:cs="Times New Roman"/>
+                <w:rFonts w:hint="default" w:ascii="Times New Roman" w:hAnsi="Times New Roman" w:eastAsia="Times New Roman" w:cs="Times New Roman"/>
                 <w:color w:val="FFFFFF"/>
                 <w:sz w:val="24"/>
                 <w:szCs w:val="24"/>
@@ -1328,26 +1449,34 @@
         </w:tc>
       </w:tr>
       <w:tr>
+        <w:tblPrEx>
+          <w:shd w:val="clear" w:color="auto" w:fill="1C1C1C"/>
+          <w:tblCellMar>
+            <w:top w:w="15" w:type="dxa"/>
+            <w:left w:w="15" w:type="dxa"/>
+            <w:bottom w:w="15" w:type="dxa"/>
+            <w:right w:w="15" w:type="dxa"/>
+          </w:tblCellMar>
+        </w:tblPrEx>
         <w:tc>
           <w:tcPr>
             <w:tcW w:w="1958" w:type="dxa"/>
             <w:shd w:val="clear" w:color="auto" w:fill="1C1C1C"/>
             <w:vAlign w:val="center"/>
-            <w:hideMark/>
-          </w:tcPr>
-          <w:p>
-            <w:pPr>
-              <w:spacing w:after="0" w:line="240" w:lineRule="auto"/>
-              <w:rPr>
-                <w:rFonts w:ascii="Times New Roman" w:eastAsia="Times New Roman" w:hAnsi="Times New Roman" w:cs="Times New Roman"/>
-                <w:color w:val="FFFFFF"/>
-                <w:sz w:val="24"/>
-                <w:szCs w:val="24"/>
-              </w:rPr>
-            </w:pPr>
-            <w:r>
-              <w:rPr>
-                <w:rFonts w:ascii="Times New Roman" w:eastAsia="Times New Roman" w:hAnsi="Times New Roman" w:cs="Times New Roman"/>
+          </w:tcPr>
+          <w:p>
+            <w:pPr>
+              <w:spacing w:after="0" w:line="240" w:lineRule="auto"/>
+              <w:rPr>
+                <w:rFonts w:hint="default" w:ascii="Times New Roman" w:hAnsi="Times New Roman" w:eastAsia="Times New Roman" w:cs="Times New Roman"/>
+                <w:color w:val="FFFFFF"/>
+                <w:sz w:val="24"/>
+                <w:szCs w:val="24"/>
+              </w:rPr>
+            </w:pPr>
+            <w:r>
+              <w:rPr>
+                <w:rFonts w:hint="default" w:ascii="Times New Roman" w:hAnsi="Times New Roman" w:eastAsia="Times New Roman" w:cs="Times New Roman"/>
                 <w:color w:val="FFFFFF"/>
                 <w:sz w:val="24"/>
                 <w:szCs w:val="24"/>
@@ -1361,21 +1490,20 @@
             <w:tcW w:w="4702" w:type="dxa"/>
             <w:shd w:val="clear" w:color="auto" w:fill="1C1C1C"/>
             <w:vAlign w:val="center"/>
-            <w:hideMark/>
-          </w:tcPr>
-          <w:p>
-            <w:pPr>
-              <w:spacing w:after="0" w:line="240" w:lineRule="auto"/>
-              <w:rPr>
-                <w:rFonts w:ascii="Times New Roman" w:eastAsia="Times New Roman" w:hAnsi="Times New Roman" w:cs="Times New Roman"/>
-                <w:color w:val="FFFFFF"/>
-                <w:sz w:val="24"/>
-                <w:szCs w:val="24"/>
-              </w:rPr>
-            </w:pPr>
-            <w:r>
-              <w:rPr>
-                <w:rFonts w:ascii="Times New Roman" w:eastAsia="Times New Roman" w:hAnsi="Times New Roman" w:cs="Times New Roman"/>
+          </w:tcPr>
+          <w:p>
+            <w:pPr>
+              <w:spacing w:after="0" w:line="240" w:lineRule="auto"/>
+              <w:rPr>
+                <w:rFonts w:hint="default" w:ascii="Times New Roman" w:hAnsi="Times New Roman" w:eastAsia="Times New Roman" w:cs="Times New Roman"/>
+                <w:color w:val="FFFFFF"/>
+                <w:sz w:val="24"/>
+                <w:szCs w:val="24"/>
+              </w:rPr>
+            </w:pPr>
+            <w:r>
+              <w:rPr>
+                <w:rFonts w:hint="default" w:ascii="Times New Roman" w:hAnsi="Times New Roman" w:eastAsia="Times New Roman" w:cs="Times New Roman"/>
                 <w:color w:val="FFFFFF"/>
                 <w:sz w:val="24"/>
                 <w:szCs w:val="24"/>
@@ -1384,17 +1512,22 @@
             </w:r>
             <w:r>
               <w:rPr>
-                <w:rFonts w:ascii="Times New Roman" w:eastAsia="Times New Roman" w:hAnsi="Times New Roman" w:cs="Times New Roman"/>
+                <w:rFonts w:hint="default" w:ascii="Times New Roman" w:hAnsi="Times New Roman" w:eastAsia="Times New Roman" w:cs="Times New Roman"/>
                 <w:color w:val="000000" w:themeColor="text1"/>
                 <w:sz w:val="24"/>
                 <w:szCs w:val="24"/>
                 <w:highlight w:val="green"/>
+                <w14:textFill>
+                  <w14:solidFill>
+                    <w14:schemeClr w14:val="tx1"/>
+                  </w14:solidFill>
+                </w14:textFill>
               </w:rPr>
               <w:t>cannot be cached</w:t>
             </w:r>
             <w:r>
               <w:rPr>
-                <w:rFonts w:ascii="Times New Roman" w:eastAsia="Times New Roman" w:hAnsi="Times New Roman" w:cs="Times New Roman"/>
+                <w:rFonts w:hint="default" w:ascii="Times New Roman" w:hAnsi="Times New Roman" w:eastAsia="Times New Roman" w:cs="Times New Roman"/>
                 <w:color w:val="FFFFFF"/>
                 <w:sz w:val="24"/>
                 <w:szCs w:val="24"/>
@@ -1409,21 +1542,20 @@
             <w:tcW w:w="4380" w:type="dxa"/>
             <w:shd w:val="clear" w:color="auto" w:fill="1C1C1C"/>
             <w:vAlign w:val="center"/>
-            <w:hideMark/>
-          </w:tcPr>
-          <w:p>
-            <w:pPr>
-              <w:spacing w:after="0" w:line="240" w:lineRule="auto"/>
-              <w:rPr>
-                <w:rFonts w:ascii="Times New Roman" w:eastAsia="Times New Roman" w:hAnsi="Times New Roman" w:cs="Times New Roman"/>
-                <w:color w:val="FFFFFF"/>
-                <w:sz w:val="24"/>
-                <w:szCs w:val="24"/>
-              </w:rPr>
-            </w:pPr>
-            <w:r>
-              <w:rPr>
-                <w:rFonts w:ascii="Times New Roman" w:eastAsia="Times New Roman" w:hAnsi="Times New Roman" w:cs="Times New Roman"/>
+          </w:tcPr>
+          <w:p>
+            <w:pPr>
+              <w:spacing w:after="0" w:line="240" w:lineRule="auto"/>
+              <w:rPr>
+                <w:rFonts w:hint="default" w:ascii="Times New Roman" w:hAnsi="Times New Roman" w:eastAsia="Times New Roman" w:cs="Times New Roman"/>
+                <w:color w:val="FFFFFF"/>
+                <w:sz w:val="24"/>
+                <w:szCs w:val="24"/>
+              </w:rPr>
+            </w:pPr>
+            <w:r>
+              <w:rPr>
+                <w:rFonts w:hint="default" w:ascii="Times New Roman" w:hAnsi="Times New Roman" w:eastAsia="Times New Roman" w:cs="Times New Roman"/>
                 <w:color w:val="FFFFFF"/>
                 <w:sz w:val="24"/>
                 <w:szCs w:val="24"/>
@@ -1432,17 +1564,22 @@
             </w:r>
             <w:r>
               <w:rPr>
-                <w:rFonts w:ascii="Times New Roman" w:eastAsia="Times New Roman" w:hAnsi="Times New Roman" w:cs="Times New Roman"/>
+                <w:rFonts w:hint="default" w:ascii="Times New Roman" w:hAnsi="Times New Roman" w:eastAsia="Times New Roman" w:cs="Times New Roman"/>
                 <w:color w:val="000000" w:themeColor="text1"/>
                 <w:sz w:val="24"/>
                 <w:szCs w:val="24"/>
                 <w:highlight w:val="green"/>
+                <w14:textFill>
+                  <w14:solidFill>
+                    <w14:schemeClr w14:val="tx1"/>
+                  </w14:solidFill>
+                </w14:textFill>
               </w:rPr>
               <w:t>cached</w:t>
             </w:r>
             <w:r>
               <w:rPr>
-                <w:rFonts w:ascii="Times New Roman" w:eastAsia="Times New Roman" w:hAnsi="Times New Roman" w:cs="Times New Roman"/>
+                <w:rFonts w:hint="default" w:ascii="Times New Roman" w:hAnsi="Times New Roman" w:eastAsia="Times New Roman" w:cs="Times New Roman"/>
                 <w:color w:val="FFFFFF"/>
                 <w:sz w:val="24"/>
                 <w:szCs w:val="24"/>
@@ -1453,6 +1590,15 @@
         </w:tc>
       </w:tr>
       <w:tr>
+        <w:tblPrEx>
+          <w:shd w:val="clear" w:color="auto" w:fill="1C1C1C"/>
+          <w:tblCellMar>
+            <w:top w:w="15" w:type="dxa"/>
+            <w:left w:w="15" w:type="dxa"/>
+            <w:bottom w:w="15" w:type="dxa"/>
+            <w:right w:w="15" w:type="dxa"/>
+          </w:tblCellMar>
+        </w:tblPrEx>
         <w:tc>
           <w:tcPr>
             <w:tcW w:w="1958" w:type="dxa"/>
@@ -1463,7 +1609,7 @@
             <w:pPr>
               <w:spacing w:after="0" w:line="240" w:lineRule="auto"/>
               <w:rPr>
-                <w:rFonts w:ascii="Times New Roman" w:eastAsia="Times New Roman" w:hAnsi="Times New Roman" w:cs="Times New Roman"/>
+                <w:rFonts w:hint="default" w:ascii="Times New Roman" w:hAnsi="Times New Roman" w:eastAsia="Times New Roman" w:cs="Times New Roman"/>
                 <w:color w:val="FFFFFF"/>
                 <w:sz w:val="24"/>
                 <w:szCs w:val="24"/>
@@ -1481,7 +1627,7 @@
             <w:pPr>
               <w:spacing w:after="0" w:line="240" w:lineRule="auto"/>
               <w:rPr>
-                <w:rFonts w:ascii="Times New Roman" w:eastAsia="Times New Roman" w:hAnsi="Times New Roman" w:cs="Times New Roman"/>
+                <w:rFonts w:hint="default" w:ascii="Times New Roman" w:hAnsi="Times New Roman" w:eastAsia="Times New Roman" w:cs="Times New Roman"/>
                 <w:color w:val="FFFFFF"/>
                 <w:sz w:val="24"/>
                 <w:szCs w:val="24"/>
@@ -1499,7 +1645,7 @@
             <w:pPr>
               <w:spacing w:after="0" w:line="240" w:lineRule="auto"/>
               <w:rPr>
-                <w:rFonts w:ascii="Times New Roman" w:eastAsia="Times New Roman" w:hAnsi="Times New Roman" w:cs="Times New Roman"/>
+                <w:rFonts w:hint="default" w:ascii="Times New Roman" w:hAnsi="Times New Roman" w:eastAsia="Times New Roman" w:cs="Times New Roman"/>
                 <w:color w:val="FFFFFF"/>
                 <w:sz w:val="24"/>
                 <w:szCs w:val="24"/>
@@ -1509,26 +1655,34 @@
         </w:tc>
       </w:tr>
       <w:tr>
+        <w:tblPrEx>
+          <w:shd w:val="clear" w:color="auto" w:fill="1C1C1C"/>
+          <w:tblCellMar>
+            <w:top w:w="15" w:type="dxa"/>
+            <w:left w:w="15" w:type="dxa"/>
+            <w:bottom w:w="15" w:type="dxa"/>
+            <w:right w:w="15" w:type="dxa"/>
+          </w:tblCellMar>
+        </w:tblPrEx>
         <w:tc>
           <w:tcPr>
             <w:tcW w:w="1958" w:type="dxa"/>
             <w:shd w:val="clear" w:color="auto" w:fill="1C1C1C"/>
             <w:vAlign w:val="center"/>
-            <w:hideMark/>
-          </w:tcPr>
-          <w:p>
-            <w:pPr>
-              <w:spacing w:after="0" w:line="240" w:lineRule="auto"/>
-              <w:rPr>
-                <w:rFonts w:ascii="Times New Roman" w:eastAsia="Times New Roman" w:hAnsi="Times New Roman" w:cs="Times New Roman"/>
-                <w:color w:val="FFFFFF"/>
-                <w:sz w:val="24"/>
-                <w:szCs w:val="24"/>
-              </w:rPr>
-            </w:pPr>
-            <w:r>
-              <w:rPr>
-                <w:rFonts w:ascii="Times New Roman" w:eastAsia="Times New Roman" w:hAnsi="Times New Roman" w:cs="Times New Roman"/>
+          </w:tcPr>
+          <w:p>
+            <w:pPr>
+              <w:spacing w:after="0" w:line="240" w:lineRule="auto"/>
+              <w:rPr>
+                <w:rFonts w:hint="default" w:ascii="Times New Roman" w:hAnsi="Times New Roman" w:eastAsia="Times New Roman" w:cs="Times New Roman"/>
+                <w:color w:val="FFFFFF"/>
+                <w:sz w:val="24"/>
+                <w:szCs w:val="24"/>
+              </w:rPr>
+            </w:pPr>
+            <w:r>
+              <w:rPr>
+                <w:rFonts w:hint="default" w:ascii="Times New Roman" w:hAnsi="Times New Roman" w:eastAsia="Times New Roman" w:cs="Times New Roman"/>
                 <w:color w:val="FFFFFF"/>
                 <w:sz w:val="24"/>
                 <w:szCs w:val="24"/>
@@ -1542,21 +1696,20 @@
             <w:tcW w:w="4702" w:type="dxa"/>
             <w:shd w:val="clear" w:color="auto" w:fill="1C1C1C"/>
             <w:vAlign w:val="center"/>
-            <w:hideMark/>
-          </w:tcPr>
-          <w:p>
-            <w:pPr>
-              <w:spacing w:after="0" w:line="240" w:lineRule="auto"/>
-              <w:rPr>
-                <w:rFonts w:ascii="Times New Roman" w:eastAsia="Times New Roman" w:hAnsi="Times New Roman" w:cs="Times New Roman"/>
-                <w:color w:val="FFFFFF"/>
-                <w:sz w:val="24"/>
-                <w:szCs w:val="24"/>
-              </w:rPr>
-            </w:pPr>
-            <w:r>
-              <w:rPr>
-                <w:rFonts w:ascii="Times New Roman" w:eastAsia="Times New Roman" w:hAnsi="Times New Roman" w:cs="Times New Roman"/>
+          </w:tcPr>
+          <w:p>
+            <w:pPr>
+              <w:spacing w:after="0" w:line="240" w:lineRule="auto"/>
+              <w:rPr>
+                <w:rFonts w:hint="default" w:ascii="Times New Roman" w:hAnsi="Times New Roman" w:eastAsia="Times New Roman" w:cs="Times New Roman"/>
+                <w:color w:val="FFFFFF"/>
+                <w:sz w:val="24"/>
+                <w:szCs w:val="24"/>
+              </w:rPr>
+            </w:pPr>
+            <w:r>
+              <w:rPr>
+                <w:rFonts w:hint="default" w:ascii="Times New Roman" w:hAnsi="Times New Roman" w:eastAsia="Times New Roman" w:cs="Times New Roman"/>
                 <w:color w:val="FFFFFF"/>
                 <w:sz w:val="24"/>
                 <w:szCs w:val="24"/>
@@ -1565,26 +1718,36 @@
             </w:r>
             <w:r>
               <w:rPr>
-                <w:rFonts w:ascii="Times New Roman" w:eastAsia="Times New Roman" w:hAnsi="Times New Roman" w:cs="Times New Roman"/>
+                <w:rFonts w:hint="default" w:ascii="Times New Roman" w:hAnsi="Times New Roman" w:eastAsia="Times New Roman" w:cs="Times New Roman"/>
                 <w:color w:val="000000" w:themeColor="text1"/>
                 <w:sz w:val="24"/>
                 <w:szCs w:val="24"/>
                 <w:highlight w:val="green"/>
+                <w14:textFill>
+                  <w14:solidFill>
+                    <w14:schemeClr w14:val="tx1"/>
+                  </w14:solidFill>
+                </w14:textFill>
               </w:rPr>
               <w:t>requires more bandwidth and computing</w:t>
             </w:r>
             <w:r>
               <w:rPr>
-                <w:rFonts w:ascii="Times New Roman" w:eastAsia="Times New Roman" w:hAnsi="Times New Roman" w:cs="Times New Roman"/>
-                <w:color w:val="000000" w:themeColor="text1"/>
-                <w:sz w:val="24"/>
-                <w:szCs w:val="24"/>
+                <w:rFonts w:hint="default" w:ascii="Times New Roman" w:hAnsi="Times New Roman" w:eastAsia="Times New Roman" w:cs="Times New Roman"/>
+                <w:color w:val="000000" w:themeColor="text1"/>
+                <w:sz w:val="24"/>
+                <w:szCs w:val="24"/>
+                <w14:textFill>
+                  <w14:solidFill>
+                    <w14:schemeClr w14:val="tx1"/>
+                  </w14:solidFill>
+                </w14:textFill>
               </w:rPr>
               <w:t xml:space="preserve"> </w:t>
             </w:r>
             <w:r>
               <w:rPr>
-                <w:rFonts w:ascii="Times New Roman" w:eastAsia="Times New Roman" w:hAnsi="Times New Roman" w:cs="Times New Roman"/>
+                <w:rFonts w:hint="default" w:ascii="Times New Roman" w:hAnsi="Times New Roman" w:eastAsia="Times New Roman" w:cs="Times New Roman"/>
                 <w:color w:val="FFFFFF"/>
                 <w:sz w:val="24"/>
                 <w:szCs w:val="24"/>
@@ -1598,21 +1761,20 @@
             <w:tcW w:w="4380" w:type="dxa"/>
             <w:shd w:val="clear" w:color="auto" w:fill="1C1C1C"/>
             <w:vAlign w:val="center"/>
-            <w:hideMark/>
-          </w:tcPr>
-          <w:p>
-            <w:pPr>
-              <w:spacing w:after="0" w:line="240" w:lineRule="auto"/>
-              <w:rPr>
-                <w:rFonts w:ascii="Times New Roman" w:eastAsia="Times New Roman" w:hAnsi="Times New Roman" w:cs="Times New Roman"/>
-                <w:color w:val="FFFFFF"/>
-                <w:sz w:val="24"/>
-                <w:szCs w:val="24"/>
-              </w:rPr>
-            </w:pPr>
-            <w:r>
-              <w:rPr>
-                <w:rFonts w:ascii="Times New Roman" w:eastAsia="Times New Roman" w:hAnsi="Times New Roman" w:cs="Times New Roman"/>
+          </w:tcPr>
+          <w:p>
+            <w:pPr>
+              <w:spacing w:after="0" w:line="240" w:lineRule="auto"/>
+              <w:rPr>
+                <w:rFonts w:hint="default" w:ascii="Times New Roman" w:hAnsi="Times New Roman" w:eastAsia="Times New Roman" w:cs="Times New Roman"/>
+                <w:color w:val="FFFFFF"/>
+                <w:sz w:val="24"/>
+                <w:szCs w:val="24"/>
+              </w:rPr>
+            </w:pPr>
+            <w:r>
+              <w:rPr>
+                <w:rFonts w:hint="default" w:ascii="Times New Roman" w:hAnsi="Times New Roman" w:eastAsia="Times New Roman" w:cs="Times New Roman"/>
                 <w:color w:val="FFFFFF"/>
                 <w:sz w:val="24"/>
                 <w:szCs w:val="24"/>
@@ -1621,17 +1783,22 @@
             </w:r>
             <w:r>
               <w:rPr>
-                <w:rFonts w:ascii="Times New Roman" w:eastAsia="Times New Roman" w:hAnsi="Times New Roman" w:cs="Times New Roman"/>
+                <w:rFonts w:hint="default" w:ascii="Times New Roman" w:hAnsi="Times New Roman" w:eastAsia="Times New Roman" w:cs="Times New Roman"/>
                 <w:color w:val="000000" w:themeColor="text1"/>
                 <w:sz w:val="24"/>
                 <w:szCs w:val="24"/>
                 <w:highlight w:val="green"/>
+                <w14:textFill>
+                  <w14:solidFill>
+                    <w14:schemeClr w14:val="tx1"/>
+                  </w14:solidFill>
+                </w14:textFill>
               </w:rPr>
               <w:t>less resources</w:t>
             </w:r>
             <w:r>
               <w:rPr>
-                <w:rFonts w:ascii="Times New Roman" w:eastAsia="Times New Roman" w:hAnsi="Times New Roman" w:cs="Times New Roman"/>
+                <w:rFonts w:hint="default" w:ascii="Times New Roman" w:hAnsi="Times New Roman" w:eastAsia="Times New Roman" w:cs="Times New Roman"/>
                 <w:color w:val="FFFFFF"/>
                 <w:sz w:val="24"/>
                 <w:szCs w:val="24"/>
@@ -1642,6 +1809,15 @@
         </w:tc>
       </w:tr>
       <w:tr>
+        <w:tblPrEx>
+          <w:shd w:val="clear" w:color="auto" w:fill="1C1C1C"/>
+          <w:tblCellMar>
+            <w:top w:w="15" w:type="dxa"/>
+            <w:left w:w="15" w:type="dxa"/>
+            <w:bottom w:w="15" w:type="dxa"/>
+            <w:right w:w="15" w:type="dxa"/>
+          </w:tblCellMar>
+        </w:tblPrEx>
         <w:tc>
           <w:tcPr>
             <w:tcW w:w="1958" w:type="dxa"/>
@@ -1652,7 +1828,7 @@
             <w:pPr>
               <w:spacing w:after="0" w:line="240" w:lineRule="auto"/>
               <w:rPr>
-                <w:rFonts w:ascii="Times New Roman" w:eastAsia="Times New Roman" w:hAnsi="Times New Roman" w:cs="Times New Roman"/>
+                <w:rFonts w:hint="default" w:ascii="Times New Roman" w:hAnsi="Times New Roman" w:eastAsia="Times New Roman" w:cs="Times New Roman"/>
                 <w:color w:val="FFFFFF"/>
                 <w:sz w:val="24"/>
                 <w:szCs w:val="24"/>
@@ -1670,7 +1846,7 @@
             <w:pPr>
               <w:spacing w:after="0" w:line="240" w:lineRule="auto"/>
               <w:rPr>
-                <w:rFonts w:ascii="Times New Roman" w:eastAsia="Times New Roman" w:hAnsi="Times New Roman" w:cs="Times New Roman"/>
+                <w:rFonts w:hint="default" w:ascii="Times New Roman" w:hAnsi="Times New Roman" w:eastAsia="Times New Roman" w:cs="Times New Roman"/>
                 <w:color w:val="FFFFFF"/>
                 <w:sz w:val="24"/>
                 <w:szCs w:val="24"/>
@@ -1688,7 +1864,7 @@
             <w:pPr>
               <w:spacing w:after="0" w:line="240" w:lineRule="auto"/>
               <w:rPr>
-                <w:rFonts w:ascii="Times New Roman" w:eastAsia="Times New Roman" w:hAnsi="Times New Roman" w:cs="Times New Roman"/>
+                <w:rFonts w:hint="default" w:ascii="Times New Roman" w:hAnsi="Times New Roman" w:eastAsia="Times New Roman" w:cs="Times New Roman"/>
                 <w:color w:val="FFFFFF"/>
                 <w:sz w:val="24"/>
                 <w:szCs w:val="24"/>
@@ -1698,26 +1874,34 @@
         </w:tc>
       </w:tr>
       <w:tr>
+        <w:tblPrEx>
+          <w:shd w:val="clear" w:color="auto" w:fill="1C1C1C"/>
+          <w:tblCellMar>
+            <w:top w:w="15" w:type="dxa"/>
+            <w:left w:w="15" w:type="dxa"/>
+            <w:bottom w:w="15" w:type="dxa"/>
+            <w:right w:w="15" w:type="dxa"/>
+          </w:tblCellMar>
+        </w:tblPrEx>
         <w:tc>
           <w:tcPr>
             <w:tcW w:w="1958" w:type="dxa"/>
             <w:shd w:val="clear" w:color="auto" w:fill="1C1C1C"/>
             <w:vAlign w:val="center"/>
-            <w:hideMark/>
-          </w:tcPr>
-          <w:p>
-            <w:pPr>
-              <w:spacing w:after="0" w:line="240" w:lineRule="auto"/>
-              <w:rPr>
-                <w:rFonts w:ascii="Times New Roman" w:eastAsia="Times New Roman" w:hAnsi="Times New Roman" w:cs="Times New Roman"/>
-                <w:color w:val="FFFFFF"/>
-                <w:sz w:val="24"/>
-                <w:szCs w:val="24"/>
-              </w:rPr>
-            </w:pPr>
-            <w:r>
-              <w:rPr>
-                <w:rFonts w:ascii="Times New Roman" w:eastAsia="Times New Roman" w:hAnsi="Times New Roman" w:cs="Times New Roman"/>
+          </w:tcPr>
+          <w:p>
+            <w:pPr>
+              <w:spacing w:after="0" w:line="240" w:lineRule="auto"/>
+              <w:rPr>
+                <w:rFonts w:hint="default" w:ascii="Times New Roman" w:hAnsi="Times New Roman" w:eastAsia="Times New Roman" w:cs="Times New Roman"/>
+                <w:color w:val="FFFFFF"/>
+                <w:sz w:val="24"/>
+                <w:szCs w:val="24"/>
+              </w:rPr>
+            </w:pPr>
+            <w:r>
+              <w:rPr>
+                <w:rFonts w:hint="default" w:ascii="Times New Roman" w:hAnsi="Times New Roman" w:eastAsia="Times New Roman" w:cs="Times New Roman"/>
                 <w:color w:val="FFFFFF"/>
                 <w:sz w:val="24"/>
                 <w:szCs w:val="24"/>
@@ -1731,21 +1915,20 @@
             <w:tcW w:w="4702" w:type="dxa"/>
             <w:shd w:val="clear" w:color="auto" w:fill="1C1C1C"/>
             <w:vAlign w:val="center"/>
-            <w:hideMark/>
-          </w:tcPr>
-          <w:p>
-            <w:pPr>
-              <w:spacing w:after="0" w:line="240" w:lineRule="auto"/>
-              <w:rPr>
-                <w:rFonts w:ascii="Times New Roman" w:eastAsia="Times New Roman" w:hAnsi="Times New Roman" w:cs="Times New Roman"/>
-                <w:color w:val="FFFFFF"/>
-                <w:sz w:val="24"/>
-                <w:szCs w:val="24"/>
-              </w:rPr>
-            </w:pPr>
-            <w:r>
-              <w:rPr>
-                <w:rFonts w:ascii="Times New Roman" w:eastAsia="Times New Roman" w:hAnsi="Times New Roman" w:cs="Times New Roman"/>
+          </w:tcPr>
+          <w:p>
+            <w:pPr>
+              <w:spacing w:after="0" w:line="240" w:lineRule="auto"/>
+              <w:rPr>
+                <w:rFonts w:hint="default" w:ascii="Times New Roman" w:hAnsi="Times New Roman" w:eastAsia="Times New Roman" w:cs="Times New Roman"/>
+                <w:color w:val="FFFFFF"/>
+                <w:sz w:val="24"/>
+                <w:szCs w:val="24"/>
+              </w:rPr>
+            </w:pPr>
+            <w:r>
+              <w:rPr>
+                <w:rFonts w:hint="default" w:ascii="Times New Roman" w:hAnsi="Times New Roman" w:eastAsia="Times New Roman" w:cs="Times New Roman"/>
                 <w:color w:val="FFFFFF"/>
                 <w:sz w:val="24"/>
                 <w:szCs w:val="24"/>
@@ -1754,26 +1937,36 @@
             </w:r>
             <w:r>
               <w:rPr>
-                <w:rFonts w:ascii="Times New Roman" w:eastAsia="Times New Roman" w:hAnsi="Times New Roman" w:cs="Times New Roman"/>
+                <w:rFonts w:hint="default" w:ascii="Times New Roman" w:hAnsi="Times New Roman" w:eastAsia="Times New Roman" w:cs="Times New Roman"/>
                 <w:color w:val="000000" w:themeColor="text1"/>
                 <w:sz w:val="24"/>
                 <w:szCs w:val="24"/>
                 <w:highlight w:val="green"/>
+                <w14:textFill>
+                  <w14:solidFill>
+                    <w14:schemeClr w14:val="tx1"/>
+                  </w14:solidFill>
+                </w14:textFill>
               </w:rPr>
               <w:t>supports XML</w:t>
             </w:r>
             <w:r>
               <w:rPr>
-                <w:rFonts w:ascii="Times New Roman" w:eastAsia="Times New Roman" w:hAnsi="Times New Roman" w:cs="Times New Roman"/>
-                <w:color w:val="000000" w:themeColor="text1"/>
-                <w:sz w:val="24"/>
-                <w:szCs w:val="24"/>
+                <w:rFonts w:hint="default" w:ascii="Times New Roman" w:hAnsi="Times New Roman" w:eastAsia="Times New Roman" w:cs="Times New Roman"/>
+                <w:color w:val="000000" w:themeColor="text1"/>
+                <w:sz w:val="24"/>
+                <w:szCs w:val="24"/>
+                <w14:textFill>
+                  <w14:solidFill>
+                    <w14:schemeClr w14:val="tx1"/>
+                  </w14:solidFill>
+                </w14:textFill>
               </w:rPr>
               <w:t xml:space="preserve"> </w:t>
             </w:r>
             <w:r>
               <w:rPr>
-                <w:rFonts w:ascii="Times New Roman" w:eastAsia="Times New Roman" w:hAnsi="Times New Roman" w:cs="Times New Roman"/>
+                <w:rFonts w:hint="default" w:ascii="Times New Roman" w:hAnsi="Times New Roman" w:eastAsia="Times New Roman" w:cs="Times New Roman"/>
                 <w:color w:val="FFFFFF"/>
                 <w:sz w:val="24"/>
                 <w:szCs w:val="24"/>
@@ -1787,21 +1980,20 @@
             <w:tcW w:w="4380" w:type="dxa"/>
             <w:shd w:val="clear" w:color="auto" w:fill="1C1C1C"/>
             <w:vAlign w:val="center"/>
-            <w:hideMark/>
-          </w:tcPr>
-          <w:p>
-            <w:pPr>
-              <w:spacing w:after="0" w:line="240" w:lineRule="auto"/>
-              <w:rPr>
-                <w:rFonts w:ascii="Times New Roman" w:eastAsia="Times New Roman" w:hAnsi="Times New Roman" w:cs="Times New Roman"/>
-                <w:color w:val="FFFFFF"/>
-                <w:sz w:val="24"/>
-                <w:szCs w:val="24"/>
-              </w:rPr>
-            </w:pPr>
-            <w:r>
-              <w:rPr>
-                <w:rFonts w:ascii="Times New Roman" w:eastAsia="Times New Roman" w:hAnsi="Times New Roman" w:cs="Times New Roman"/>
+          </w:tcPr>
+          <w:p>
+            <w:pPr>
+              <w:spacing w:after="0" w:line="240" w:lineRule="auto"/>
+              <w:rPr>
+                <w:rFonts w:hint="default" w:ascii="Times New Roman" w:hAnsi="Times New Roman" w:eastAsia="Times New Roman" w:cs="Times New Roman"/>
+                <w:color w:val="FFFFFF"/>
+                <w:sz w:val="24"/>
+                <w:szCs w:val="24"/>
+              </w:rPr>
+            </w:pPr>
+            <w:r>
+              <w:rPr>
+                <w:rFonts w:hint="default" w:ascii="Times New Roman" w:hAnsi="Times New Roman" w:eastAsia="Times New Roman" w:cs="Times New Roman"/>
                 <w:color w:val="FFFFFF"/>
                 <w:sz w:val="24"/>
                 <w:szCs w:val="24"/>
@@ -1810,11 +2002,16 @@
             </w:r>
             <w:r>
               <w:rPr>
-                <w:rFonts w:ascii="Times New Roman" w:eastAsia="Times New Roman" w:hAnsi="Times New Roman" w:cs="Times New Roman"/>
+                <w:rFonts w:hint="default" w:ascii="Times New Roman" w:hAnsi="Times New Roman" w:eastAsia="Times New Roman" w:cs="Times New Roman"/>
                 <w:color w:val="000000" w:themeColor="text1"/>
                 <w:sz w:val="24"/>
                 <w:szCs w:val="24"/>
                 <w:highlight w:val="green"/>
+                <w14:textFill>
+                  <w14:solidFill>
+                    <w14:schemeClr w14:val="tx1"/>
+                  </w14:solidFill>
+                </w14:textFill>
               </w:rPr>
               <w:t>HTML, XML and JSON.</w:t>
             </w:r>
@@ -1822,6 +2019,15 @@
         </w:tc>
       </w:tr>
       <w:tr>
+        <w:tblPrEx>
+          <w:shd w:val="clear" w:color="auto" w:fill="1C1C1C"/>
+          <w:tblCellMar>
+            <w:top w:w="15" w:type="dxa"/>
+            <w:left w:w="15" w:type="dxa"/>
+            <w:bottom w:w="15" w:type="dxa"/>
+            <w:right w:w="15" w:type="dxa"/>
+          </w:tblCellMar>
+        </w:tblPrEx>
         <w:tc>
           <w:tcPr>
             <w:tcW w:w="1958" w:type="dxa"/>
@@ -1832,7 +2038,7 @@
             <w:pPr>
               <w:spacing w:after="0" w:line="240" w:lineRule="auto"/>
               <w:rPr>
-                <w:rFonts w:ascii="Times New Roman" w:eastAsia="Times New Roman" w:hAnsi="Times New Roman" w:cs="Times New Roman"/>
+                <w:rFonts w:hint="default" w:ascii="Times New Roman" w:hAnsi="Times New Roman" w:eastAsia="Times New Roman" w:cs="Times New Roman"/>
                 <w:color w:val="FFFFFF"/>
                 <w:sz w:val="24"/>
                 <w:szCs w:val="24"/>
@@ -1850,7 +2056,7 @@
             <w:pPr>
               <w:spacing w:after="0" w:line="240" w:lineRule="auto"/>
               <w:rPr>
-                <w:rFonts w:ascii="Times New Roman" w:eastAsia="Times New Roman" w:hAnsi="Times New Roman" w:cs="Times New Roman"/>
+                <w:rFonts w:hint="default" w:ascii="Times New Roman" w:hAnsi="Times New Roman" w:eastAsia="Times New Roman" w:cs="Times New Roman"/>
                 <w:color w:val="FFFFFF"/>
                 <w:sz w:val="24"/>
                 <w:szCs w:val="24"/>
@@ -1868,7 +2074,7 @@
             <w:pPr>
               <w:spacing w:after="0" w:line="240" w:lineRule="auto"/>
               <w:rPr>
-                <w:rFonts w:ascii="Times New Roman" w:eastAsia="Times New Roman" w:hAnsi="Times New Roman" w:cs="Times New Roman"/>
+                <w:rFonts w:hint="default" w:ascii="Times New Roman" w:hAnsi="Times New Roman" w:eastAsia="Times New Roman" w:cs="Times New Roman"/>
                 <w:color w:val="FFFFFF"/>
                 <w:sz w:val="24"/>
                 <w:szCs w:val="24"/>
@@ -1878,26 +2084,34 @@
         </w:tc>
       </w:tr>
       <w:tr>
+        <w:tblPrEx>
+          <w:shd w:val="clear" w:color="auto" w:fill="1C1C1C"/>
+          <w:tblCellMar>
+            <w:top w:w="15" w:type="dxa"/>
+            <w:left w:w="15" w:type="dxa"/>
+            <w:bottom w:w="15" w:type="dxa"/>
+            <w:right w:w="15" w:type="dxa"/>
+          </w:tblCellMar>
+        </w:tblPrEx>
         <w:tc>
           <w:tcPr>
             <w:tcW w:w="1958" w:type="dxa"/>
             <w:shd w:val="clear" w:color="auto" w:fill="1C1C1C"/>
             <w:vAlign w:val="center"/>
-            <w:hideMark/>
-          </w:tcPr>
-          <w:p>
-            <w:pPr>
-              <w:spacing w:after="0" w:line="240" w:lineRule="auto"/>
-              <w:rPr>
-                <w:rFonts w:ascii="Times New Roman" w:eastAsia="Times New Roman" w:hAnsi="Times New Roman" w:cs="Times New Roman"/>
-                <w:color w:val="FFFFFF"/>
-                <w:sz w:val="24"/>
-                <w:szCs w:val="24"/>
-              </w:rPr>
-            </w:pPr>
-            <w:r>
-              <w:rPr>
-                <w:rFonts w:ascii="Times New Roman" w:eastAsia="Times New Roman" w:hAnsi="Times New Roman" w:cs="Times New Roman"/>
+          </w:tcPr>
+          <w:p>
+            <w:pPr>
+              <w:spacing w:after="0" w:line="240" w:lineRule="auto"/>
+              <w:rPr>
+                <w:rFonts w:hint="default" w:ascii="Times New Roman" w:hAnsi="Times New Roman" w:eastAsia="Times New Roman" w:cs="Times New Roman"/>
+                <w:color w:val="FFFFFF"/>
+                <w:sz w:val="24"/>
+                <w:szCs w:val="24"/>
+              </w:rPr>
+            </w:pPr>
+            <w:r>
+              <w:rPr>
+                <w:rFonts w:hint="default" w:ascii="Times New Roman" w:hAnsi="Times New Roman" w:eastAsia="Times New Roman" w:cs="Times New Roman"/>
                 <w:color w:val="FFFFFF"/>
                 <w:sz w:val="24"/>
                 <w:szCs w:val="24"/>
@@ -1911,21 +2125,20 @@
             <w:tcW w:w="4702" w:type="dxa"/>
             <w:shd w:val="clear" w:color="auto" w:fill="1C1C1C"/>
             <w:vAlign w:val="center"/>
-            <w:hideMark/>
-          </w:tcPr>
-          <w:p>
-            <w:pPr>
-              <w:spacing w:after="0" w:line="240" w:lineRule="auto"/>
-              <w:rPr>
-                <w:rFonts w:ascii="Times New Roman" w:eastAsia="Times New Roman" w:hAnsi="Times New Roman" w:cs="Times New Roman"/>
-                <w:color w:val="FFFFFF"/>
-                <w:sz w:val="24"/>
-                <w:szCs w:val="24"/>
-              </w:rPr>
-            </w:pPr>
-            <w:r>
-              <w:rPr>
-                <w:rFonts w:ascii="Times New Roman" w:eastAsia="Times New Roman" w:hAnsi="Times New Roman" w:cs="Times New Roman"/>
+          </w:tcPr>
+          <w:p>
+            <w:pPr>
+              <w:spacing w:after="0" w:line="240" w:lineRule="auto"/>
+              <w:rPr>
+                <w:rFonts w:hint="default" w:ascii="Times New Roman" w:hAnsi="Times New Roman" w:eastAsia="Times New Roman" w:cs="Times New Roman"/>
+                <w:color w:val="FFFFFF"/>
+                <w:sz w:val="24"/>
+                <w:szCs w:val="24"/>
+              </w:rPr>
+            </w:pPr>
+            <w:r>
+              <w:rPr>
+                <w:rFonts w:hint="default" w:ascii="Times New Roman" w:hAnsi="Times New Roman" w:eastAsia="Times New Roman" w:cs="Times New Roman"/>
                 <w:color w:val="FFFFFF"/>
                 <w:sz w:val="24"/>
                 <w:szCs w:val="24"/>
@@ -1934,17 +2147,22 @@
             </w:r>
             <w:r>
               <w:rPr>
-                <w:rFonts w:ascii="Times New Roman" w:eastAsia="Times New Roman" w:hAnsi="Times New Roman" w:cs="Times New Roman"/>
+                <w:rFonts w:hint="default" w:ascii="Times New Roman" w:hAnsi="Times New Roman" w:eastAsia="Times New Roman" w:cs="Times New Roman"/>
                 <w:color w:val="000000" w:themeColor="text1"/>
                 <w:sz w:val="24"/>
                 <w:szCs w:val="24"/>
                 <w:highlight w:val="green"/>
+                <w14:textFill>
+                  <w14:solidFill>
+                    <w14:schemeClr w14:val="tx1"/>
+                  </w14:solidFill>
+                </w14:textFill>
               </w:rPr>
               <w:t>works on HTTP, SMP, UDP</w:t>
             </w:r>
             <w:r>
               <w:rPr>
-                <w:rFonts w:ascii="Times New Roman" w:eastAsia="Times New Roman" w:hAnsi="Times New Roman" w:cs="Times New Roman"/>
+                <w:rFonts w:hint="default" w:ascii="Times New Roman" w:hAnsi="Times New Roman" w:eastAsia="Times New Roman" w:cs="Times New Roman"/>
                 <w:color w:val="FFFFFF"/>
                 <w:sz w:val="24"/>
                 <w:szCs w:val="24"/>
@@ -1954,30 +2172,12 @@
             </w:r>
             <w:r>
               <w:rPr>
-                <w:rFonts w:ascii="Times New Roman" w:eastAsia="Times New Roman" w:hAnsi="Times New Roman" w:cs="Times New Roman"/>
-                <w:color w:val="FFFFFF"/>
-                <w:sz w:val="24"/>
-                <w:szCs w:val="24"/>
-              </w:rPr>
-              <w:t xml:space="preserve"> etc. </w:t>
-            </w:r>
-            <w:r>
-              <w:rPr>
-                <w:rFonts w:ascii="Times New Roman" w:eastAsia="Times New Roman" w:hAnsi="Times New Roman" w:cs="Times New Roman"/>
-                <w:color w:val="FFFFFF"/>
-                <w:sz w:val="24"/>
-                <w:szCs w:val="24"/>
-              </w:rPr>
-              <w:t>So,</w:t>
-            </w:r>
-            <w:r>
-              <w:rPr>
-                <w:rFonts w:ascii="Times New Roman" w:eastAsia="Times New Roman" w:hAnsi="Times New Roman" w:cs="Times New Roman"/>
-                <w:color w:val="FFFFFF"/>
-                <w:sz w:val="24"/>
-                <w:szCs w:val="24"/>
-              </w:rPr>
-              <w:t xml:space="preserve"> it is recommended</w:t>
+                <w:rFonts w:hint="default" w:ascii="Times New Roman" w:hAnsi="Times New Roman" w:eastAsia="Times New Roman" w:cs="Times New Roman"/>
+                <w:color w:val="FFFFFF"/>
+                <w:sz w:val="24"/>
+                <w:szCs w:val="24"/>
+              </w:rPr>
+              <w:t xml:space="preserve"> etc. So, it is recommended</w:t>
             </w:r>
           </w:p>
         </w:tc>
@@ -1986,21 +2186,20 @@
             <w:tcW w:w="4380" w:type="dxa"/>
             <w:shd w:val="clear" w:color="auto" w:fill="1C1C1C"/>
             <w:vAlign w:val="center"/>
-            <w:hideMark/>
-          </w:tcPr>
-          <w:p>
-            <w:pPr>
-              <w:spacing w:after="0" w:line="240" w:lineRule="auto"/>
-              <w:rPr>
-                <w:rFonts w:ascii="Times New Roman" w:eastAsia="Times New Roman" w:hAnsi="Times New Roman" w:cs="Times New Roman"/>
-                <w:color w:val="FFFFFF"/>
-                <w:sz w:val="24"/>
-                <w:szCs w:val="24"/>
-              </w:rPr>
-            </w:pPr>
-            <w:r>
-              <w:rPr>
-                <w:rFonts w:ascii="Times New Roman" w:eastAsia="Times New Roman" w:hAnsi="Times New Roman" w:cs="Times New Roman"/>
+          </w:tcPr>
+          <w:p>
+            <w:pPr>
+              <w:spacing w:after="0" w:line="240" w:lineRule="auto"/>
+              <w:rPr>
+                <w:rFonts w:hint="default" w:ascii="Times New Roman" w:hAnsi="Times New Roman" w:eastAsia="Times New Roman" w:cs="Times New Roman"/>
+                <w:color w:val="FFFFFF"/>
+                <w:sz w:val="24"/>
+                <w:szCs w:val="24"/>
+              </w:rPr>
+            </w:pPr>
+            <w:r>
+              <w:rPr>
+                <w:rFonts w:hint="default" w:ascii="Times New Roman" w:hAnsi="Times New Roman" w:eastAsia="Times New Roman" w:cs="Times New Roman"/>
                 <w:color w:val="FFFFFF"/>
                 <w:sz w:val="24"/>
                 <w:szCs w:val="24"/>
@@ -2009,17 +2208,22 @@
             </w:r>
             <w:r>
               <w:rPr>
-                <w:rFonts w:ascii="Times New Roman" w:eastAsia="Times New Roman" w:hAnsi="Times New Roman" w:cs="Times New Roman"/>
+                <w:rFonts w:hint="default" w:ascii="Times New Roman" w:hAnsi="Times New Roman" w:eastAsia="Times New Roman" w:cs="Times New Roman"/>
                 <w:color w:val="000000" w:themeColor="text1"/>
                 <w:sz w:val="24"/>
                 <w:szCs w:val="24"/>
                 <w:highlight w:val="green"/>
+                <w14:textFill>
+                  <w14:solidFill>
+                    <w14:schemeClr w14:val="tx1"/>
+                  </w14:solidFill>
+                </w14:textFill>
               </w:rPr>
               <w:t>HTTPS</w:t>
             </w:r>
             <w:r>
               <w:rPr>
-                <w:rFonts w:ascii="Times New Roman" w:eastAsia="Times New Roman" w:hAnsi="Times New Roman" w:cs="Times New Roman"/>
+                <w:rFonts w:hint="default" w:ascii="Times New Roman" w:hAnsi="Times New Roman" w:eastAsia="Times New Roman" w:cs="Times New Roman"/>
                 <w:color w:val="FFFFFF"/>
                 <w:sz w:val="24"/>
                 <w:szCs w:val="24"/>
@@ -2030,6 +2234,15 @@
         </w:tc>
       </w:tr>
       <w:tr>
+        <w:tblPrEx>
+          <w:shd w:val="clear" w:color="auto" w:fill="1C1C1C"/>
+          <w:tblCellMar>
+            <w:top w:w="15" w:type="dxa"/>
+            <w:left w:w="15" w:type="dxa"/>
+            <w:bottom w:w="15" w:type="dxa"/>
+            <w:right w:w="15" w:type="dxa"/>
+          </w:tblCellMar>
+        </w:tblPrEx>
         <w:tc>
           <w:tcPr>
             <w:tcW w:w="1958" w:type="dxa"/>
@@ -2040,7 +2253,7 @@
             <w:pPr>
               <w:spacing w:after="0" w:line="240" w:lineRule="auto"/>
               <w:rPr>
-                <w:rFonts w:ascii="Times New Roman" w:eastAsia="Times New Roman" w:hAnsi="Times New Roman" w:cs="Times New Roman"/>
+                <w:rFonts w:hint="default" w:ascii="Times New Roman" w:hAnsi="Times New Roman" w:eastAsia="Times New Roman" w:cs="Times New Roman"/>
                 <w:color w:val="FFFFFF"/>
                 <w:sz w:val="24"/>
                 <w:szCs w:val="24"/>
@@ -2058,7 +2271,7 @@
             <w:pPr>
               <w:spacing w:after="0" w:line="240" w:lineRule="auto"/>
               <w:rPr>
-                <w:rFonts w:ascii="Times New Roman" w:eastAsia="Times New Roman" w:hAnsi="Times New Roman" w:cs="Times New Roman"/>
+                <w:rFonts w:hint="default" w:ascii="Times New Roman" w:hAnsi="Times New Roman" w:eastAsia="Times New Roman" w:cs="Times New Roman"/>
                 <w:color w:val="FFFFFF"/>
                 <w:sz w:val="24"/>
                 <w:szCs w:val="24"/>
@@ -2076,7 +2289,7 @@
             <w:pPr>
               <w:spacing w:after="0" w:line="240" w:lineRule="auto"/>
               <w:rPr>
-                <w:rFonts w:ascii="Times New Roman" w:eastAsia="Times New Roman" w:hAnsi="Times New Roman" w:cs="Times New Roman"/>
+                <w:rFonts w:hint="default" w:ascii="Times New Roman" w:hAnsi="Times New Roman" w:eastAsia="Times New Roman" w:cs="Times New Roman"/>
                 <w:color w:val="FFFFFF"/>
                 <w:sz w:val="24"/>
                 <w:szCs w:val="24"/>
@@ -2086,29 +2299,37 @@
         </w:tc>
       </w:tr>
       <w:tr>
+        <w:tblPrEx>
+          <w:shd w:val="clear" w:color="auto" w:fill="1C1C1C"/>
+          <w:tblCellMar>
+            <w:top w:w="15" w:type="dxa"/>
+            <w:left w:w="15" w:type="dxa"/>
+            <w:bottom w:w="15" w:type="dxa"/>
+            <w:right w:w="15" w:type="dxa"/>
+          </w:tblCellMar>
+        </w:tblPrEx>
         <w:trPr>
-          <w:trHeight w:val="753"/>
+          <w:trHeight w:val="753" w:hRule="atLeast"/>
         </w:trPr>
         <w:tc>
           <w:tcPr>
             <w:tcW w:w="1958" w:type="dxa"/>
             <w:shd w:val="clear" w:color="auto" w:fill="1C1C1C"/>
             <w:vAlign w:val="center"/>
-            <w:hideMark/>
-          </w:tcPr>
-          <w:p>
-            <w:pPr>
-              <w:spacing w:after="0" w:line="240" w:lineRule="auto"/>
-              <w:rPr>
-                <w:rFonts w:ascii="Times New Roman" w:eastAsia="Times New Roman" w:hAnsi="Times New Roman" w:cs="Times New Roman"/>
-                <w:color w:val="FFFFFF"/>
-                <w:sz w:val="24"/>
-                <w:szCs w:val="24"/>
-              </w:rPr>
-            </w:pPr>
-            <w:r>
-              <w:rPr>
-                <w:rFonts w:ascii="Times New Roman" w:eastAsia="Times New Roman" w:hAnsi="Times New Roman" w:cs="Times New Roman"/>
+          </w:tcPr>
+          <w:p>
+            <w:pPr>
+              <w:spacing w:after="0" w:line="240" w:lineRule="auto"/>
+              <w:rPr>
+                <w:rFonts w:hint="default" w:ascii="Times New Roman" w:hAnsi="Times New Roman" w:eastAsia="Times New Roman" w:cs="Times New Roman"/>
+                <w:color w:val="FFFFFF"/>
+                <w:sz w:val="24"/>
+                <w:szCs w:val="24"/>
+              </w:rPr>
+            </w:pPr>
+            <w:r>
+              <w:rPr>
+                <w:rFonts w:hint="default" w:ascii="Times New Roman" w:hAnsi="Times New Roman" w:eastAsia="Times New Roman" w:cs="Times New Roman"/>
                 <w:color w:val="FFFFFF"/>
                 <w:sz w:val="24"/>
                 <w:szCs w:val="24"/>
@@ -2120,7 +2341,7 @@
             <w:pPr>
               <w:spacing w:after="0" w:line="240" w:lineRule="auto"/>
               <w:rPr>
-                <w:rFonts w:ascii="Times New Roman" w:eastAsia="Times New Roman" w:hAnsi="Times New Roman" w:cs="Times New Roman"/>
+                <w:rFonts w:hint="default" w:ascii="Times New Roman" w:hAnsi="Times New Roman" w:eastAsia="Times New Roman" w:cs="Times New Roman"/>
                 <w:color w:val="FFFFFF"/>
                 <w:sz w:val="24"/>
                 <w:szCs w:val="24"/>
@@ -2133,21 +2354,20 @@
             <w:tcW w:w="4702" w:type="dxa"/>
             <w:shd w:val="clear" w:color="auto" w:fill="1C1C1C"/>
             <w:vAlign w:val="center"/>
-            <w:hideMark/>
-          </w:tcPr>
-          <w:p>
-            <w:pPr>
-              <w:spacing w:after="0" w:line="240" w:lineRule="auto"/>
-              <w:rPr>
-                <w:rFonts w:ascii="Times New Roman" w:eastAsia="Times New Roman" w:hAnsi="Times New Roman" w:cs="Times New Roman"/>
-                <w:color w:val="FFFFFF"/>
-                <w:sz w:val="24"/>
-                <w:szCs w:val="24"/>
-              </w:rPr>
-            </w:pPr>
-            <w:r>
-              <w:rPr>
-                <w:rFonts w:ascii="Times New Roman" w:eastAsia="Times New Roman" w:hAnsi="Times New Roman" w:cs="Times New Roman"/>
+          </w:tcPr>
+          <w:p>
+            <w:pPr>
+              <w:spacing w:after="0" w:line="240" w:lineRule="auto"/>
+              <w:rPr>
+                <w:rFonts w:hint="default" w:ascii="Times New Roman" w:hAnsi="Times New Roman" w:eastAsia="Times New Roman" w:cs="Times New Roman"/>
+                <w:color w:val="FFFFFF"/>
+                <w:sz w:val="24"/>
+                <w:szCs w:val="24"/>
+              </w:rPr>
+            </w:pPr>
+            <w:r>
+              <w:rPr>
+                <w:rFonts w:hint="default" w:ascii="Times New Roman" w:hAnsi="Times New Roman" w:eastAsia="Times New Roman" w:cs="Times New Roman"/>
                 <w:color w:val="FFFFFF"/>
                 <w:sz w:val="24"/>
                 <w:szCs w:val="24"/>
@@ -2159,7 +2379,7 @@
             <w:pPr>
               <w:spacing w:after="0" w:line="240" w:lineRule="auto"/>
               <w:rPr>
-                <w:rFonts w:ascii="Times New Roman" w:eastAsia="Times New Roman" w:hAnsi="Times New Roman" w:cs="Times New Roman"/>
+                <w:rFonts w:hint="default" w:ascii="Times New Roman" w:hAnsi="Times New Roman" w:eastAsia="Times New Roman" w:cs="Times New Roman"/>
                 <w:color w:val="FFFFFF"/>
                 <w:sz w:val="24"/>
                 <w:szCs w:val="24"/>
@@ -2172,21 +2392,20 @@
             <w:tcW w:w="4380" w:type="dxa"/>
             <w:shd w:val="clear" w:color="auto" w:fill="1C1C1C"/>
             <w:vAlign w:val="center"/>
-            <w:hideMark/>
-          </w:tcPr>
-          <w:p>
-            <w:pPr>
-              <w:spacing w:after="0" w:line="240" w:lineRule="auto"/>
-              <w:rPr>
-                <w:rFonts w:ascii="Times New Roman" w:eastAsia="Times New Roman" w:hAnsi="Times New Roman" w:cs="Times New Roman"/>
-                <w:color w:val="FFFFFF"/>
-                <w:sz w:val="24"/>
-                <w:szCs w:val="24"/>
-              </w:rPr>
-            </w:pPr>
-            <w:r>
-              <w:rPr>
-                <w:rFonts w:ascii="Times New Roman" w:eastAsia="Times New Roman" w:hAnsi="Times New Roman" w:cs="Times New Roman"/>
+          </w:tcPr>
+          <w:p>
+            <w:pPr>
+              <w:spacing w:after="0" w:line="240" w:lineRule="auto"/>
+              <w:rPr>
+                <w:rFonts w:hint="default" w:ascii="Times New Roman" w:hAnsi="Times New Roman" w:eastAsia="Times New Roman" w:cs="Times New Roman"/>
+                <w:color w:val="FFFFFF"/>
+                <w:sz w:val="24"/>
+                <w:szCs w:val="24"/>
+              </w:rPr>
+            </w:pPr>
+            <w:r>
+              <w:rPr>
+                <w:rFonts w:hint="default" w:ascii="Times New Roman" w:hAnsi="Times New Roman" w:eastAsia="Times New Roman" w:cs="Times New Roman"/>
                 <w:color w:val="FFFFFF"/>
                 <w:sz w:val="24"/>
                 <w:szCs w:val="24"/>
@@ -2198,7 +2417,7 @@
             <w:pPr>
               <w:spacing w:after="0" w:line="240" w:lineRule="auto"/>
               <w:rPr>
-                <w:rFonts w:ascii="Times New Roman" w:eastAsia="Times New Roman" w:hAnsi="Times New Roman" w:cs="Times New Roman"/>
+                <w:rFonts w:hint="default" w:ascii="Times New Roman" w:hAnsi="Times New Roman" w:eastAsia="Times New Roman" w:cs="Times New Roman"/>
                 <w:color w:val="FFFFFF"/>
                 <w:sz w:val="24"/>
                 <w:szCs w:val="24"/>
@@ -2208,26 +2427,34 @@
         </w:tc>
       </w:tr>
       <w:tr>
+        <w:tblPrEx>
+          <w:shd w:val="clear" w:color="auto" w:fill="1C1C1C"/>
+          <w:tblCellMar>
+            <w:top w:w="15" w:type="dxa"/>
+            <w:left w:w="15" w:type="dxa"/>
+            <w:bottom w:w="15" w:type="dxa"/>
+            <w:right w:w="15" w:type="dxa"/>
+          </w:tblCellMar>
+        </w:tblPrEx>
         <w:tc>
           <w:tcPr>
             <w:tcW w:w="1958" w:type="dxa"/>
             <w:shd w:val="clear" w:color="auto" w:fill="1C1C1C"/>
             <w:vAlign w:val="center"/>
-            <w:hideMark/>
-          </w:tcPr>
-          <w:p>
-            <w:pPr>
-              <w:spacing w:after="0" w:line="240" w:lineRule="auto"/>
-              <w:rPr>
-                <w:rFonts w:ascii="Times New Roman" w:eastAsia="Times New Roman" w:hAnsi="Times New Roman" w:cs="Times New Roman"/>
-                <w:color w:val="FFFFFF"/>
-                <w:sz w:val="24"/>
-                <w:szCs w:val="24"/>
-              </w:rPr>
-            </w:pPr>
-            <w:r>
-              <w:rPr>
-                <w:rFonts w:ascii="Times New Roman" w:eastAsia="Times New Roman" w:hAnsi="Times New Roman" w:cs="Times New Roman"/>
+          </w:tcPr>
+          <w:p>
+            <w:pPr>
+              <w:spacing w:after="0" w:line="240" w:lineRule="auto"/>
+              <w:rPr>
+                <w:rFonts w:hint="default" w:ascii="Times New Roman" w:hAnsi="Times New Roman" w:eastAsia="Times New Roman" w:cs="Times New Roman"/>
+                <w:color w:val="FFFFFF"/>
+                <w:sz w:val="24"/>
+                <w:szCs w:val="24"/>
+              </w:rPr>
+            </w:pPr>
+            <w:r>
+              <w:rPr>
+                <w:rFonts w:hint="default" w:ascii="Times New Roman" w:hAnsi="Times New Roman" w:eastAsia="Times New Roman" w:cs="Times New Roman"/>
                 <w:color w:val="FFFFFF"/>
                 <w:sz w:val="24"/>
                 <w:szCs w:val="24"/>
@@ -2241,40 +2468,49 @@
             <w:tcW w:w="4702" w:type="dxa"/>
             <w:shd w:val="clear" w:color="auto" w:fill="1C1C1C"/>
             <w:vAlign w:val="center"/>
-            <w:hideMark/>
-          </w:tcPr>
-          <w:p>
-            <w:pPr>
-              <w:spacing w:after="0" w:line="240" w:lineRule="auto"/>
-              <w:rPr>
-                <w:rFonts w:ascii="Times New Roman" w:eastAsia="Times New Roman" w:hAnsi="Times New Roman" w:cs="Times New Roman"/>
-                <w:color w:val="FFFFFF"/>
-                <w:sz w:val="24"/>
-                <w:szCs w:val="24"/>
-              </w:rPr>
-            </w:pPr>
-            <w:r>
-              <w:rPr>
-                <w:rFonts w:ascii="Times New Roman" w:eastAsia="Times New Roman" w:hAnsi="Times New Roman" w:cs="Times New Roman"/>
+          </w:tcPr>
+          <w:p>
+            <w:pPr>
+              <w:spacing w:after="0" w:line="240" w:lineRule="auto"/>
+              <w:rPr>
+                <w:rFonts w:hint="default" w:ascii="Times New Roman" w:hAnsi="Times New Roman" w:eastAsia="Times New Roman" w:cs="Times New Roman"/>
+                <w:color w:val="FFFFFF"/>
+                <w:sz w:val="24"/>
+                <w:szCs w:val="24"/>
+              </w:rPr>
+            </w:pPr>
+            <w:r>
+              <w:rPr>
+                <w:rFonts w:hint="default" w:ascii="Times New Roman" w:hAnsi="Times New Roman" w:eastAsia="Times New Roman" w:cs="Times New Roman"/>
                 <w:color w:val="000000" w:themeColor="text1"/>
                 <w:sz w:val="24"/>
                 <w:szCs w:val="24"/>
                 <w:highlight w:val="green"/>
+                <w14:textFill>
+                  <w14:solidFill>
+                    <w14:schemeClr w14:val="tx1"/>
+                  </w14:solidFill>
+                </w14:textFill>
               </w:rPr>
               <w:t>SOAP cannot use REST</w:t>
             </w:r>
             <w:r>
               <w:rPr>
-                <w:rFonts w:ascii="Times New Roman" w:eastAsia="Times New Roman" w:hAnsi="Times New Roman" w:cs="Times New Roman"/>
-                <w:color w:val="000000" w:themeColor="text1"/>
-                <w:sz w:val="24"/>
-                <w:szCs w:val="24"/>
+                <w:rFonts w:hint="default" w:ascii="Times New Roman" w:hAnsi="Times New Roman" w:eastAsia="Times New Roman" w:cs="Times New Roman"/>
+                <w:color w:val="000000" w:themeColor="text1"/>
+                <w:sz w:val="24"/>
+                <w:szCs w:val="24"/>
+                <w14:textFill>
+                  <w14:solidFill>
+                    <w14:schemeClr w14:val="tx1"/>
+                  </w14:solidFill>
+                </w14:textFill>
               </w:rPr>
               <w:t xml:space="preserve"> </w:t>
             </w:r>
             <w:r>
               <w:rPr>
-                <w:rFonts w:ascii="Times New Roman" w:eastAsia="Times New Roman" w:hAnsi="Times New Roman" w:cs="Times New Roman"/>
+                <w:rFonts w:hint="default" w:ascii="Times New Roman" w:hAnsi="Times New Roman" w:eastAsia="Times New Roman" w:cs="Times New Roman"/>
                 <w:color w:val="FFFFFF"/>
                 <w:sz w:val="24"/>
                 <w:szCs w:val="24"/>
@@ -2288,40 +2524,49 @@
             <w:tcW w:w="4380" w:type="dxa"/>
             <w:shd w:val="clear" w:color="auto" w:fill="1C1C1C"/>
             <w:vAlign w:val="center"/>
-            <w:hideMark/>
-          </w:tcPr>
-          <w:p>
-            <w:pPr>
-              <w:spacing w:after="0" w:line="240" w:lineRule="auto"/>
-              <w:rPr>
-                <w:rFonts w:ascii="Times New Roman" w:eastAsia="Times New Roman" w:hAnsi="Times New Roman" w:cs="Times New Roman"/>
-                <w:color w:val="FFFFFF"/>
-                <w:sz w:val="24"/>
-                <w:szCs w:val="24"/>
-              </w:rPr>
-            </w:pPr>
-            <w:r>
-              <w:rPr>
-                <w:rFonts w:ascii="Times New Roman" w:eastAsia="Times New Roman" w:hAnsi="Times New Roman" w:cs="Times New Roman"/>
+          </w:tcPr>
+          <w:p>
+            <w:pPr>
+              <w:spacing w:after="0" w:line="240" w:lineRule="auto"/>
+              <w:rPr>
+                <w:rFonts w:hint="default" w:ascii="Times New Roman" w:hAnsi="Times New Roman" w:eastAsia="Times New Roman" w:cs="Times New Roman"/>
+                <w:color w:val="FFFFFF"/>
+                <w:sz w:val="24"/>
+                <w:szCs w:val="24"/>
+              </w:rPr>
+            </w:pPr>
+            <w:r>
+              <w:rPr>
+                <w:rFonts w:hint="default" w:ascii="Times New Roman" w:hAnsi="Times New Roman" w:eastAsia="Times New Roman" w:cs="Times New Roman"/>
                 <w:color w:val="000000" w:themeColor="text1"/>
                 <w:sz w:val="24"/>
                 <w:szCs w:val="24"/>
                 <w:highlight w:val="green"/>
+                <w14:textFill>
+                  <w14:solidFill>
+                    <w14:schemeClr w14:val="tx1"/>
+                  </w14:solidFill>
+                </w14:textFill>
               </w:rPr>
               <w:t>REST can use SOAP</w:t>
             </w:r>
             <w:r>
               <w:rPr>
-                <w:rFonts w:ascii="Times New Roman" w:eastAsia="Times New Roman" w:hAnsi="Times New Roman" w:cs="Times New Roman"/>
-                <w:color w:val="000000" w:themeColor="text1"/>
-                <w:sz w:val="24"/>
-                <w:szCs w:val="24"/>
+                <w:rFonts w:hint="default" w:ascii="Times New Roman" w:hAnsi="Times New Roman" w:eastAsia="Times New Roman" w:cs="Times New Roman"/>
+                <w:color w:val="000000" w:themeColor="text1"/>
+                <w:sz w:val="24"/>
+                <w:szCs w:val="24"/>
+                <w14:textFill>
+                  <w14:solidFill>
+                    <w14:schemeClr w14:val="tx1"/>
+                  </w14:solidFill>
+                </w14:textFill>
               </w:rPr>
               <w:t xml:space="preserve"> </w:t>
             </w:r>
             <w:r>
               <w:rPr>
-                <w:rFonts w:ascii="Times New Roman" w:eastAsia="Times New Roman" w:hAnsi="Times New Roman" w:cs="Times New Roman"/>
+                <w:rFonts w:hint="default" w:ascii="Times New Roman" w:hAnsi="Times New Roman" w:eastAsia="Times New Roman" w:cs="Times New Roman"/>
                 <w:color w:val="FFFFFF"/>
                 <w:sz w:val="24"/>
                 <w:szCs w:val="24"/>
@@ -2332,6 +2577,15 @@
         </w:tc>
       </w:tr>
       <w:tr>
+        <w:tblPrEx>
+          <w:shd w:val="clear" w:color="auto" w:fill="1C1C1C"/>
+          <w:tblCellMar>
+            <w:top w:w="15" w:type="dxa"/>
+            <w:left w:w="15" w:type="dxa"/>
+            <w:bottom w:w="15" w:type="dxa"/>
+            <w:right w:w="15" w:type="dxa"/>
+          </w:tblCellMar>
+        </w:tblPrEx>
         <w:tc>
           <w:tcPr>
             <w:tcW w:w="1958" w:type="dxa"/>
@@ -2342,7 +2596,7 @@
             <w:pPr>
               <w:spacing w:after="0" w:line="240" w:lineRule="auto"/>
               <w:rPr>
-                <w:rFonts w:ascii="Times New Roman" w:eastAsia="Times New Roman" w:hAnsi="Times New Roman" w:cs="Times New Roman"/>
+                <w:rFonts w:hint="default" w:ascii="Times New Roman" w:hAnsi="Times New Roman" w:eastAsia="Times New Roman" w:cs="Times New Roman"/>
                 <w:color w:val="FFFFFF"/>
                 <w:sz w:val="24"/>
                 <w:szCs w:val="24"/>
@@ -2360,7 +2614,7 @@
             <w:pPr>
               <w:spacing w:after="0" w:line="240" w:lineRule="auto"/>
               <w:rPr>
-                <w:rFonts w:ascii="Times New Roman" w:eastAsia="Times New Roman" w:hAnsi="Times New Roman" w:cs="Times New Roman"/>
+                <w:rFonts w:hint="default" w:ascii="Times New Roman" w:hAnsi="Times New Roman" w:eastAsia="Times New Roman" w:cs="Times New Roman"/>
                 <w:color w:val="FFFFFF"/>
                 <w:sz w:val="24"/>
                 <w:szCs w:val="24"/>
@@ -2378,7 +2632,7 @@
             <w:pPr>
               <w:spacing w:after="0" w:line="240" w:lineRule="auto"/>
               <w:rPr>
-                <w:rFonts w:ascii="Times New Roman" w:eastAsia="Times New Roman" w:hAnsi="Times New Roman" w:cs="Times New Roman"/>
+                <w:rFonts w:hint="default" w:ascii="Times New Roman" w:hAnsi="Times New Roman" w:eastAsia="Times New Roman" w:cs="Times New Roman"/>
                 <w:color w:val="FFFFFF"/>
                 <w:sz w:val="24"/>
                 <w:szCs w:val="24"/>
@@ -2388,26 +2642,33 @@
         </w:tc>
       </w:tr>
       <w:tr>
+        <w:tblPrEx>
+          <w:tblCellMar>
+            <w:top w:w="15" w:type="dxa"/>
+            <w:left w:w="15" w:type="dxa"/>
+            <w:bottom w:w="15" w:type="dxa"/>
+            <w:right w:w="15" w:type="dxa"/>
+          </w:tblCellMar>
+        </w:tblPrEx>
         <w:tc>
           <w:tcPr>
             <w:tcW w:w="1958" w:type="dxa"/>
             <w:shd w:val="clear" w:color="auto" w:fill="1C1C1C"/>
             <w:vAlign w:val="center"/>
-            <w:hideMark/>
-          </w:tcPr>
-          <w:p>
-            <w:pPr>
-              <w:spacing w:after="0" w:line="240" w:lineRule="auto"/>
-              <w:rPr>
-                <w:rFonts w:ascii="Times New Roman" w:eastAsia="Times New Roman" w:hAnsi="Times New Roman" w:cs="Times New Roman"/>
-                <w:color w:val="FFFFFF"/>
-                <w:sz w:val="24"/>
-                <w:szCs w:val="24"/>
-              </w:rPr>
-            </w:pPr>
-            <w:r>
-              <w:rPr>
-                <w:rFonts w:ascii="Times New Roman" w:eastAsia="Times New Roman" w:hAnsi="Times New Roman" w:cs="Times New Roman"/>
+          </w:tcPr>
+          <w:p>
+            <w:pPr>
+              <w:spacing w:after="0" w:line="240" w:lineRule="auto"/>
+              <w:rPr>
+                <w:rFonts w:hint="default" w:ascii="Times New Roman" w:hAnsi="Times New Roman" w:eastAsia="Times New Roman" w:cs="Times New Roman"/>
+                <w:color w:val="FFFFFF"/>
+                <w:sz w:val="24"/>
+                <w:szCs w:val="24"/>
+              </w:rPr>
+            </w:pPr>
+            <w:r>
+              <w:rPr>
+                <w:rFonts w:hint="default" w:ascii="Times New Roman" w:hAnsi="Times New Roman" w:eastAsia="Times New Roman" w:cs="Times New Roman"/>
                 <w:color w:val="FFFFFF"/>
                 <w:sz w:val="24"/>
                 <w:szCs w:val="24"/>
@@ -2421,26 +2682,66 @@
             <w:tcW w:w="4702" w:type="dxa"/>
             <w:shd w:val="clear" w:color="auto" w:fill="1C1C1C"/>
             <w:vAlign w:val="center"/>
-            <w:hideMark/>
-          </w:tcPr>
-          <w:p>
-            <w:pPr>
-              <w:spacing w:after="0" w:line="240" w:lineRule="auto"/>
-              <w:rPr>
-                <w:rFonts w:ascii="Times New Roman" w:eastAsia="Times New Roman" w:hAnsi="Times New Roman" w:cs="Times New Roman"/>
-                <w:color w:val="FFFFFF"/>
-                <w:sz w:val="24"/>
-                <w:szCs w:val="24"/>
-              </w:rPr>
-            </w:pPr>
-            <w:r>
-              <w:rPr>
-                <w:rFonts w:ascii="Times New Roman" w:eastAsia="Times New Roman" w:hAnsi="Times New Roman" w:cs="Times New Roman"/>
-                <w:color w:val="FFFFFF"/>
-                <w:sz w:val="24"/>
-                <w:szCs w:val="24"/>
-              </w:rPr>
-              <w:t>SOAP uses WSDL to expose supported methods and technical details.</w:t>
+          </w:tcPr>
+          <w:p>
+            <w:pPr>
+              <w:shd w:val="clear" w:color="auto" w:fill="202124"/>
+              <w:spacing w:after="0" w:line="240" w:lineRule="auto"/>
+              <w:outlineLvl w:val="1"/>
+              <w:rPr>
+                <w:rFonts w:hint="default" w:ascii="Times New Roman" w:hAnsi="Times New Roman" w:eastAsia="Times New Roman" w:cs="Times New Roman"/>
+                <w:color w:val="FFFFFF"/>
+                <w:sz w:val="24"/>
+                <w:szCs w:val="24"/>
+              </w:rPr>
+            </w:pPr>
+            <w:r>
+              <w:rPr>
+                <w:rFonts w:hint="default" w:ascii="Times New Roman" w:hAnsi="Times New Roman" w:eastAsia="Times New Roman" w:cs="Times New Roman"/>
+                <w:color w:val="FFFFFF"/>
+                <w:sz w:val="24"/>
+                <w:szCs w:val="24"/>
+              </w:rPr>
+              <w:t>SOAP uses WSDL</w:t>
+            </w:r>
+            <w:r>
+              <w:rPr>
+                <w:rFonts w:hint="default" w:ascii="Times New Roman" w:hAnsi="Times New Roman" w:eastAsia="Times New Roman" w:cs="Times New Roman"/>
+                <w:color w:val="FFFFFF"/>
+                <w:sz w:val="24"/>
+                <w:szCs w:val="24"/>
+                <w:lang w:val="en-US"/>
+              </w:rPr>
+              <w:t xml:space="preserve"> (</w:t>
+            </w:r>
+            <w:r>
+              <w:rPr>
+                <w:rFonts w:hint="default" w:ascii="Times New Roman" w:hAnsi="Times New Roman" w:eastAsia="Times New Roman" w:cs="Times New Roman"/>
+                <w:color w:val="E8EAED"/>
+                <w:sz w:val="24"/>
+                <w:szCs w:val="24"/>
+                <w:lang w:val="en-IN" w:eastAsia="en-IN"/>
+              </w:rPr>
+              <w:t>Web Services Description Language</w:t>
+            </w:r>
+            <w:r>
+              <w:rPr>
+                <w:rFonts w:hint="default" w:ascii="Times New Roman" w:hAnsi="Times New Roman" w:eastAsia="Times New Roman" w:cs="Times New Roman"/>
+                <w:color w:val="FFFFFF"/>
+                <w:sz w:val="24"/>
+                <w:szCs w:val="24"/>
+                <w:lang w:val="en-US"/>
+              </w:rPr>
+              <w:t>)</w:t>
+            </w:r>
+            <w:r>
+              <w:rPr>
+                <w:rFonts w:hint="default" w:ascii="Times New Roman" w:hAnsi="Times New Roman" w:eastAsia="Times New Roman" w:cs="Times New Roman"/>
+                <w:color w:val="FFFFFF"/>
+                <w:sz w:val="24"/>
+                <w:szCs w:val="24"/>
+              </w:rPr>
+              <w:t xml:space="preserve"> to expose supported methods and technical details.</w:t>
             </w:r>
           </w:p>
         </w:tc>
@@ -2449,21 +2750,20 @@
             <w:tcW w:w="4380" w:type="dxa"/>
             <w:shd w:val="clear" w:color="auto" w:fill="1C1C1C"/>
             <w:vAlign w:val="center"/>
-            <w:hideMark/>
-          </w:tcPr>
-          <w:p>
-            <w:pPr>
-              <w:spacing w:after="0" w:line="240" w:lineRule="auto"/>
-              <w:rPr>
-                <w:rFonts w:ascii="Times New Roman" w:eastAsia="Times New Roman" w:hAnsi="Times New Roman" w:cs="Times New Roman"/>
-                <w:color w:val="FFFFFF"/>
-                <w:sz w:val="24"/>
-                <w:szCs w:val="24"/>
-              </w:rPr>
-            </w:pPr>
-            <w:r>
-              <w:rPr>
-                <w:rFonts w:ascii="Times New Roman" w:eastAsia="Times New Roman" w:hAnsi="Times New Roman" w:cs="Times New Roman"/>
+          </w:tcPr>
+          <w:p>
+            <w:pPr>
+              <w:spacing w:after="0" w:line="240" w:lineRule="auto"/>
+              <w:rPr>
+                <w:rFonts w:hint="default" w:ascii="Times New Roman" w:hAnsi="Times New Roman" w:eastAsia="Times New Roman" w:cs="Times New Roman"/>
+                <w:color w:val="FFFFFF"/>
+                <w:sz w:val="24"/>
+                <w:szCs w:val="24"/>
+              </w:rPr>
+            </w:pPr>
+            <w:r>
+              <w:rPr>
+                <w:rFonts w:hint="default" w:ascii="Times New Roman" w:hAnsi="Times New Roman" w:eastAsia="Times New Roman" w:cs="Times New Roman"/>
                 <w:color w:val="FFFFFF"/>
                 <w:sz w:val="24"/>
                 <w:szCs w:val="24"/>
@@ -2475,604 +2775,481 @@
       </w:tr>
     </w:tbl>
     <w:p>
+      <w:pPr>
+        <w:rPr>
+          <w:rFonts w:hint="default" w:ascii="Times New Roman" w:hAnsi="Times New Roman" w:cs="Times New Roman"/>
+          <w:sz w:val="24"/>
+          <w:szCs w:val="24"/>
+        </w:rPr>
+      </w:pPr>
       <w:r>
         <w:rPr>
-          <w:noProof/>
+          <w:rFonts w:hint="default" w:ascii="Times New Roman" w:hAnsi="Times New Roman" w:eastAsia="Helvetica" w:cs="Times New Roman"/>
+          <w:i w:val="0"/>
+          <w:iCs w:val="0"/>
+          <w:caps w:val="0"/>
+          <w:color w:val="151515"/>
+          <w:spacing w:val="0"/>
+          <w:sz w:val="24"/>
+          <w:szCs w:val="24"/>
+          <w:shd w:val="clear" w:fill="FFFFFF"/>
         </w:rPr>
-        <mc:AlternateContent>
-          <mc:Choice Requires="wps">
-            <w:drawing>
-              <wp:anchor distT="0" distB="0" distL="114300" distR="114300" simplePos="0" relativeHeight="251659264" behindDoc="0" locked="0" layoutInCell="1" allowOverlap="1" wp14:anchorId="5235AD0F" wp14:editId="2CC6F5C6">
-                <wp:simplePos x="0" y="0"/>
-                <wp:positionH relativeFrom="column">
-                  <wp:posOffset>816015</wp:posOffset>
-                </wp:positionH>
-                <wp:positionV relativeFrom="paragraph">
-                  <wp:posOffset>40544</wp:posOffset>
-                </wp:positionV>
-                <wp:extent cx="2994660" cy="318303"/>
-                <wp:effectExtent l="0" t="0" r="15240" b="24765"/>
-                <wp:wrapNone/>
-                <wp:docPr id="1" name="Text Box 1"/>
-                <wp:cNvGraphicFramePr/>
-                <a:graphic xmlns:a="http://schemas.openxmlformats.org/drawingml/2006/main">
-                  <a:graphicData uri="http://schemas.microsoft.com/office/word/2010/wordprocessingShape">
-                    <wps:wsp>
-                      <wps:cNvSpPr txBox="1"/>
-                      <wps:spPr>
-                        <a:xfrm>
-                          <a:off x="0" y="0"/>
-                          <a:ext cx="2994660" cy="318303"/>
-                        </a:xfrm>
-                        <a:prstGeom prst="rect">
-                          <a:avLst/>
-                        </a:prstGeom>
-                        <a:solidFill>
-                          <a:schemeClr val="lt1"/>
-                        </a:solidFill>
-                        <a:ln w="6350">
-                          <a:solidFill>
-                            <a:prstClr val="black"/>
-                          </a:solidFill>
-                        </a:ln>
-                      </wps:spPr>
-                      <wps:txbx>
-                        <w:txbxContent>
-                          <w:p>
-                            <w:pPr>
-                              <w:shd w:val="clear" w:color="auto" w:fill="202124"/>
-                              <w:spacing w:after="0" w:line="240" w:lineRule="auto"/>
-                              <w:outlineLvl w:val="1"/>
-                              <w:rPr>
-                                <w:rFonts w:ascii="Times New Roman" w:eastAsia="Times New Roman" w:hAnsi="Times New Roman" w:cs="Times New Roman"/>
-                                <w:color w:val="E8EAED"/>
-                                <w:sz w:val="24"/>
-                                <w:szCs w:val="24"/>
-                                <w:lang w:val="en-IN" w:eastAsia="en-IN"/>
-                              </w:rPr>
-                            </w:pPr>
-                            <w:r>
-                              <w:rPr>
-                                <w:rFonts w:ascii="Times New Roman" w:eastAsia="Times New Roman" w:hAnsi="Times New Roman" w:cs="Times New Roman"/>
-                                <w:color w:val="E8EAED"/>
-                                <w:sz w:val="24"/>
-                                <w:szCs w:val="24"/>
-                                <w:lang w:val="en-IN" w:eastAsia="en-IN"/>
-                              </w:rPr>
-                              <w:t xml:space="preserve">Web Services Description </w:t>
-                            </w:r>
-                            <w:proofErr w:type="gramStart"/>
-                            <w:r>
-                              <w:rPr>
-                                <w:rFonts w:ascii="Times New Roman" w:eastAsia="Times New Roman" w:hAnsi="Times New Roman" w:cs="Times New Roman"/>
-                                <w:color w:val="E8EAED"/>
-                                <w:sz w:val="24"/>
-                                <w:szCs w:val="24"/>
-                                <w:lang w:val="en-IN" w:eastAsia="en-IN"/>
-                              </w:rPr>
-                              <w:t>Language</w:t>
-                            </w:r>
-                            <w:r>
-                              <w:rPr>
-                                <w:rFonts w:ascii="Times New Roman" w:eastAsia="Times New Roman" w:hAnsi="Times New Roman" w:cs="Times New Roman"/>
-                                <w:color w:val="E8EAED"/>
-                                <w:sz w:val="24"/>
-                                <w:szCs w:val="24"/>
-                                <w:lang w:val="en-IN" w:eastAsia="en-IN"/>
-                              </w:rPr>
-                              <w:t>(</w:t>
-                            </w:r>
-                            <w:proofErr w:type="gramEnd"/>
-                            <w:r>
-                              <w:rPr>
-                                <w:rFonts w:ascii="Times New Roman" w:eastAsia="Times New Roman" w:hAnsi="Times New Roman" w:cs="Times New Roman"/>
-                                <w:color w:val="E8EAED"/>
-                                <w:sz w:val="24"/>
-                                <w:szCs w:val="24"/>
-                                <w:lang w:val="en-IN" w:eastAsia="en-IN"/>
-                              </w:rPr>
-                              <w:t>WSDL)</w:t>
-                            </w:r>
-                          </w:p>
-                          <w:p/>
-                        </w:txbxContent>
-                      </wps:txbx>
-                      <wps:bodyPr rot="0" spcFirstLastPara="0" vertOverflow="overflow" horzOverflow="overflow" vert="horz" wrap="square" lIns="91440" tIns="45720" rIns="91440" bIns="45720" numCol="1" spcCol="0" rtlCol="0" fromWordArt="0" anchor="t" anchorCtr="0" forceAA="0" compatLnSpc="1">
-                        <a:prstTxWarp prst="textNoShape">
-                          <a:avLst/>
-                        </a:prstTxWarp>
-                        <a:noAutofit/>
-                      </wps:bodyPr>
-                    </wps:wsp>
-                  </a:graphicData>
-                </a:graphic>
-                <wp14:sizeRelH relativeFrom="margin">
-                  <wp14:pctWidth>0</wp14:pctWidth>
-                </wp14:sizeRelH>
-                <wp14:sizeRelV relativeFrom="margin">
-                  <wp14:pctHeight>0</wp14:pctHeight>
-                </wp14:sizeRelV>
-              </wp:anchor>
-            </w:drawing>
-          </mc:Choice>
-          <mc:Fallback>
-            <w:pict>
-              <v:shapetype w14:anchorId="5235AD0F" id="_x0000_t202" coordsize="21600,21600" o:spt="202" path="m,l,21600r21600,l21600,xe">
-                <v:stroke joinstyle="miter"/>
-                <v:path gradientshapeok="t" o:connecttype="rect"/>
-              </v:shapetype>
-              <v:shape id="Text Box 1" o:spid="_x0000_s1026" type="#_x0000_t202" style="position:absolute;margin-left:64.25pt;margin-top:3.2pt;width:235.8pt;height:25.05pt;z-index:251659264;visibility:visible;mso-wrap-style:square;mso-width-percent:0;mso-height-percent:0;mso-wrap-distance-left:9pt;mso-wrap-distance-top:0;mso-wrap-distance-right:9pt;mso-wrap-distance-bottom:0;mso-position-horizontal:absolute;mso-position-horizontal-relative:text;mso-position-vertical:absolute;mso-position-vertical-relative:text;mso-width-percent:0;mso-height-percent:0;mso-width-relative:margin;mso-height-relative:margin;v-text-anchor:top" o:gfxdata="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" fillcolor="white [3201]" strokeweight=".5pt">
-                <v:textbox>
-                  <w:txbxContent>
-                    <w:p>
-                      <w:pPr>
-                        <w:shd w:val="clear" w:color="auto" w:fill="202124"/>
-                        <w:spacing w:after="0" w:line="240" w:lineRule="auto"/>
-                        <w:outlineLvl w:val="1"/>
-                        <w:rPr>
-                          <w:rFonts w:ascii="Times New Roman" w:eastAsia="Times New Roman" w:hAnsi="Times New Roman" w:cs="Times New Roman"/>
-                          <w:color w:val="E8EAED"/>
-                          <w:sz w:val="24"/>
-                          <w:szCs w:val="24"/>
-                          <w:lang w:val="en-IN" w:eastAsia="en-IN"/>
-                        </w:rPr>
-                      </w:pPr>
-                      <w:r>
-                        <w:rPr>
-                          <w:rFonts w:ascii="Times New Roman" w:eastAsia="Times New Roman" w:hAnsi="Times New Roman" w:cs="Times New Roman"/>
-                          <w:color w:val="E8EAED"/>
-                          <w:sz w:val="24"/>
-                          <w:szCs w:val="24"/>
-                          <w:lang w:val="en-IN" w:eastAsia="en-IN"/>
-                        </w:rPr>
-                        <w:t>Web Services Description Language</w:t>
-                      </w:r>
-                      <w:r>
-                        <w:rPr>
-                          <w:rFonts w:ascii="Times New Roman" w:eastAsia="Times New Roman" w:hAnsi="Times New Roman" w:cs="Times New Roman"/>
-                          <w:color w:val="E8EAED"/>
-                          <w:sz w:val="24"/>
-                          <w:szCs w:val="24"/>
-                          <w:lang w:val="en-IN" w:eastAsia="en-IN"/>
-                        </w:rPr>
-                        <w:t>(WSDL)</w:t>
-                      </w:r>
-                    </w:p>
-                    <w:p/>
-                  </w:txbxContent>
-                </v:textbox>
-              </v:shape>
-            </w:pict>
-          </mc:Fallback>
-        </mc:AlternateContent>
+        <w:t>REST and SOAP are 2 different approaches to online data transmission. Specifically, both define how to build</w:t>
       </w:r>
+      <w:r>
+        <w:rPr>
+          <w:rFonts w:hint="default" w:ascii="Times New Roman" w:hAnsi="Times New Roman" w:eastAsia="Helvetica" w:cs="Times New Roman"/>
+          <w:i w:val="0"/>
+          <w:iCs w:val="0"/>
+          <w:caps w:val="0"/>
+          <w:color w:val="151515"/>
+          <w:spacing w:val="0"/>
+          <w:sz w:val="24"/>
+          <w:szCs w:val="24"/>
+          <w:shd w:val="clear" w:fill="FFFFFF"/>
+        </w:rPr>
+        <w:t> </w:t>
+      </w:r>
+      <w:r>
+        <w:rPr>
+          <w:rFonts w:hint="default" w:ascii="Times New Roman" w:hAnsi="Times New Roman" w:eastAsia="Helvetica" w:cs="Times New Roman"/>
+          <w:i w:val="0"/>
+          <w:iCs w:val="0"/>
+          <w:caps w:val="0"/>
+          <w:color w:val="0066CC"/>
+          <w:spacing w:val="0"/>
+          <w:sz w:val="24"/>
+          <w:szCs w:val="24"/>
+          <w:u w:val="none"/>
+          <w:shd w:val="clear" w:fill="FFFFFF"/>
+        </w:rPr>
+        <w:fldChar w:fldCharType="begin"/>
+      </w:r>
+      <w:r>
+        <w:rPr>
+          <w:rFonts w:hint="default" w:ascii="Times New Roman" w:hAnsi="Times New Roman" w:eastAsia="Helvetica" w:cs="Times New Roman"/>
+          <w:i w:val="0"/>
+          <w:iCs w:val="0"/>
+          <w:caps w:val="0"/>
+          <w:color w:val="0066CC"/>
+          <w:spacing w:val="0"/>
+          <w:sz w:val="24"/>
+          <w:szCs w:val="24"/>
+          <w:u w:val="none"/>
+          <w:shd w:val="clear" w:fill="FFFFFF"/>
+        </w:rPr>
+        <w:instrText xml:space="preserve"> HYPERLINK "https://www.redhat.com/en/topics/api" </w:instrText>
+      </w:r>
+      <w:r>
+        <w:rPr>
+          <w:rFonts w:hint="default" w:ascii="Times New Roman" w:hAnsi="Times New Roman" w:eastAsia="Helvetica" w:cs="Times New Roman"/>
+          <w:i w:val="0"/>
+          <w:iCs w:val="0"/>
+          <w:caps w:val="0"/>
+          <w:color w:val="0066CC"/>
+          <w:spacing w:val="0"/>
+          <w:sz w:val="24"/>
+          <w:szCs w:val="24"/>
+          <w:u w:val="none"/>
+          <w:shd w:val="clear" w:fill="FFFFFF"/>
+        </w:rPr>
+        <w:fldChar w:fldCharType="separate"/>
+      </w:r>
+      <w:r>
+        <w:rPr>
+          <w:rStyle w:val="5"/>
+          <w:rFonts w:hint="default" w:ascii="Times New Roman" w:hAnsi="Times New Roman" w:eastAsia="Helvetica" w:cs="Times New Roman"/>
+          <w:i w:val="0"/>
+          <w:iCs w:val="0"/>
+          <w:caps w:val="0"/>
+          <w:color w:val="0066CC"/>
+          <w:spacing w:val="0"/>
+          <w:sz w:val="24"/>
+          <w:szCs w:val="24"/>
+          <w:u w:val="none"/>
+          <w:shd w:val="clear" w:fill="FFFFFF"/>
+        </w:rPr>
+        <w:t>application programming interfaces (APIs)</w:t>
+      </w:r>
+      <w:r>
+        <w:rPr>
+          <w:rFonts w:hint="default" w:ascii="Times New Roman" w:hAnsi="Times New Roman" w:eastAsia="Helvetica" w:cs="Times New Roman"/>
+          <w:i w:val="0"/>
+          <w:iCs w:val="0"/>
+          <w:caps w:val="0"/>
+          <w:color w:val="0066CC"/>
+          <w:spacing w:val="0"/>
+          <w:sz w:val="24"/>
+          <w:szCs w:val="24"/>
+          <w:u w:val="none"/>
+          <w:shd w:val="clear" w:fill="FFFFFF"/>
+        </w:rPr>
+        <w:fldChar w:fldCharType="end"/>
+      </w:r>
+      <w:r>
+        <w:rPr>
+          <w:rFonts w:hint="default" w:ascii="Times New Roman" w:hAnsi="Times New Roman" w:eastAsia="Helvetica" w:cs="Times New Roman"/>
+          <w:i w:val="0"/>
+          <w:iCs w:val="0"/>
+          <w:caps w:val="0"/>
+          <w:color w:val="151515"/>
+          <w:spacing w:val="0"/>
+          <w:sz w:val="24"/>
+          <w:szCs w:val="24"/>
+          <w:shd w:val="clear" w:fill="FFFFFF"/>
+        </w:rPr>
+        <w:t>, which allow data to be communicated between web applications.</w:t>
+      </w:r>
+      <w:bookmarkStart w:id="0" w:name="_GoBack"/>
+      <w:bookmarkEnd w:id="0"/>
     </w:p>
     <w:sectPr>
       <w:pgSz w:w="11906" w:h="16838"/>
       <w:pgMar w:top="1440" w:right="1440" w:bottom="1440" w:left="1440" w:header="708" w:footer="708" w:gutter="0"/>
-      <w:cols w:space="708"/>
-      <w:docGrid w:linePitch="360"/>
+      <w:cols w:space="708" w:num="1"/>
+      <w:docGrid w:linePitch="360" w:charSpace="0"/>
     </w:sectPr>
   </w:body>
 </w:document>
 </file>
 
+<file path=word/endnotes.xml><?xml version="1.0" encoding="utf-8"?>
+<w:endnotes xmlns:wpc="http://schemas.microsoft.com/office/word/2010/wordprocessingCanvas" xmlns:mc="http://schemas.openxmlformats.org/markup-compatibility/2006" xmlns:o="urn:schemas-microsoft-com:office:office" xmlns:r="http://schemas.openxmlformats.org/officeDocument/2006/relationships" xmlns:m="http://schemas.openxmlformats.org/officeDocument/2006/math" xmlns:v="urn:schemas-microsoft-com:vml" xmlns:wp14="http://schemas.microsoft.com/office/word/2010/wordprocessingDrawing" xmlns:wp="http://schemas.openxmlformats.org/drawingml/2006/wordprocessingDrawing" xmlns:w="http://schemas.openxmlformats.org/wordprocessingml/2006/main" xmlns:w14="http://schemas.microsoft.com/office/word/2010/wordml" xmlns:w15="http://schemas.microsoft.com/office/word/2012/wordml" xmlns:w10="urn:schemas-microsoft-com:office:word" xmlns:wpg="http://schemas.microsoft.com/office/word/2010/wordprocessingGroup" xmlns:wpi="http://schemas.microsoft.com/office/word/2010/wordprocessingInk" xmlns:wne="http://schemas.microsoft.com/office/word/2006/wordml" xmlns:wps="http://schemas.microsoft.com/office/word/2010/wordprocessingShape" xmlns:wpsCustomData="http://www.wps.cn/officeDocument/2013/wpsCustomData" mc:Ignorable="w14 w15 wp14">
+  <w:endnote w:type="separator" w:id="0">
+    <w:p>
+      <w:pPr>
+        <w:spacing w:line="240" w:lineRule="auto"/>
+      </w:pPr>
+      <w:r>
+        <w:separator/>
+      </w:r>
+    </w:p>
+  </w:endnote>
+  <w:endnote w:type="continuationSeparator" w:id="1">
+    <w:p>
+      <w:pPr>
+        <w:spacing w:line="240" w:lineRule="auto"/>
+      </w:pPr>
+      <w:r>
+        <w:continuationSeparator/>
+      </w:r>
+    </w:p>
+  </w:endnote>
+</w:endnotes>
+</file>
+
+<file path=word/footnotes.xml><?xml version="1.0" encoding="utf-8"?>
+<w:footnotes xmlns:wpc="http://schemas.microsoft.com/office/word/2010/wordprocessingCanvas" xmlns:mc="http://schemas.openxmlformats.org/markup-compatibility/2006" xmlns:o="urn:schemas-microsoft-com:office:office" xmlns:r="http://schemas.openxmlformats.org/officeDocument/2006/relationships" xmlns:m="http://schemas.openxmlformats.org/officeDocument/2006/math" xmlns:v="urn:schemas-microsoft-com:vml" xmlns:wp14="http://schemas.microsoft.com/office/word/2010/wordprocessingDrawing" xmlns:wp="http://schemas.openxmlformats.org/drawingml/2006/wordprocessingDrawing" xmlns:w="http://schemas.openxmlformats.org/wordprocessingml/2006/main" xmlns:w14="http://schemas.microsoft.com/office/word/2010/wordml" xmlns:w15="http://schemas.microsoft.com/office/word/2012/wordml" xmlns:w10="urn:schemas-microsoft-com:office:word" xmlns:wpg="http://schemas.microsoft.com/office/word/2010/wordprocessingGroup" xmlns:wpi="http://schemas.microsoft.com/office/word/2010/wordprocessingInk" xmlns:wne="http://schemas.microsoft.com/office/word/2006/wordml" xmlns:wps="http://schemas.microsoft.com/office/word/2010/wordprocessingShape" xmlns:wpsCustomData="http://www.wps.cn/officeDocument/2013/wpsCustomData" mc:Ignorable="w14 w15 wp14">
+  <w:footnote w:type="separator" w:id="0">
+    <w:p>
+      <w:pPr>
+        <w:spacing w:before="0" w:after="0" w:line="259" w:lineRule="auto"/>
+      </w:pPr>
+      <w:r>
+        <w:separator/>
+      </w:r>
+    </w:p>
+  </w:footnote>
+  <w:footnote w:type="continuationSeparator" w:id="1">
+    <w:p>
+      <w:pPr>
+        <w:spacing w:before="0" w:after="0" w:line="259" w:lineRule="auto"/>
+      </w:pPr>
+      <w:r>
+        <w:continuationSeparator/>
+      </w:r>
+    </w:p>
+  </w:footnote>
+</w:footnotes>
+</file>
+
 <file path=word/styles.xml><?xml version="1.0" encoding="utf-8"?>
-<w:styles xmlns:mc="http://schemas.openxmlformats.org/markup-compatibility/2006" xmlns:r="http://schemas.openxmlformats.org/officeDocument/2006/relationships" xmlns:w="http://schemas.openxmlformats.org/wordprocessingml/2006/main" xmlns:w14="http://schemas.microsoft.com/office/word/2010/wordml" xmlns:w15="http://schemas.microsoft.com/office/word/2012/wordml" xmlns:w16cex="http://schemas.microsoft.com/office/word/2018/wordml/cex" xmlns:w16cid="http://schemas.microsoft.com/office/word/2016/wordml/cid" xmlns:w16="http://schemas.microsoft.com/office/word/2018/wordml" xmlns:w16sdtdh="http://schemas.microsoft.com/office/word/2020/wordml/sdtdatahash" xmlns:w16se="http://schemas.microsoft.com/office/word/2015/wordml/symex" mc:Ignorable="w14 w15 w16se w16cid w16 w16cex w16sdtdh">
+<w:styles xmlns:mc="http://schemas.openxmlformats.org/markup-compatibility/2006" xmlns:o="urn:schemas-microsoft-com:office:office" xmlns:r="http://schemas.openxmlformats.org/officeDocument/2006/relationships" xmlns:m="http://schemas.openxmlformats.org/officeDocument/2006/math" xmlns:v="urn:schemas-microsoft-com:vml" xmlns:w="http://schemas.openxmlformats.org/wordprocessingml/2006/main" xmlns:w14="http://schemas.microsoft.com/office/word/2010/wordml" xmlns:w10="urn:schemas-microsoft-com:office:word" xmlns:sl="http://schemas.openxmlformats.org/schemaLibrary/2006/main" xmlns:wpsCustomData="http://www.wps.cn/officeDocument/2013/wpsCustomData" mc:Ignorable="w14">
   <w:docDefaults>
     <w:rPrDefault>
       <w:rPr>
-        <w:rFonts w:asciiTheme="minorHAnsi" w:eastAsiaTheme="minorHAnsi" w:hAnsiTheme="minorHAnsi" w:cstheme="minorBidi"/>
-        <w:sz w:val="22"/>
-        <w:szCs w:val="22"/>
-        <w:lang w:val="en-IN" w:eastAsia="en-US" w:bidi="ar-SA"/>
+        <w:rFonts w:ascii="Times New Roman" w:hAnsi="Times New Roman" w:eastAsia="SimSun" w:cs="Times New Roman"/>
       </w:rPr>
     </w:rPrDefault>
-    <w:pPrDefault>
-      <w:pPr>
-        <w:spacing w:after="160" w:line="259" w:lineRule="auto"/>
-      </w:pPr>
-    </w:pPrDefault>
+    <w:pPrDefault/>
   </w:docDefaults>
-  <w:latentStyles w:defLockedState="0" w:defUIPriority="99" w:defSemiHidden="0" w:defUnhideWhenUsed="0" w:defQFormat="0" w:count="376">
-    <w:lsdException w:name="Normal" w:uiPriority="0" w:qFormat="1"/>
-    <w:lsdException w:name="heading 1" w:uiPriority="9" w:qFormat="1"/>
-    <w:lsdException w:name="heading 2" w:semiHidden="1" w:uiPriority="9" w:unhideWhenUsed="1" w:qFormat="1"/>
-    <w:lsdException w:name="heading 3" w:semiHidden="1" w:uiPriority="9" w:unhideWhenUsed="1" w:qFormat="1"/>
-    <w:lsdException w:name="heading 4" w:semiHidden="1" w:uiPriority="9" w:unhideWhenUsed="1" w:qFormat="1"/>
-    <w:lsdException w:name="heading 5" w:semiHidden="1" w:uiPriority="9" w:unhideWhenUsed="1" w:qFormat="1"/>
-    <w:lsdException w:name="heading 6" w:semiHidden="1" w:uiPriority="9" w:unhideWhenUsed="1" w:qFormat="1"/>
-    <w:lsdException w:name="heading 7" w:semiHidden="1" w:uiPriority="9" w:unhideWhenUsed="1" w:qFormat="1"/>
-    <w:lsdException w:name="heading 8" w:semiHidden="1" w:uiPriority="9" w:unhideWhenUsed="1" w:qFormat="1"/>
-    <w:lsdException w:name="heading 9" w:semiHidden="1" w:uiPriority="9" w:unhideWhenUsed="1" w:qFormat="1"/>
-    <w:lsdException w:name="index 1" w:semiHidden="1" w:unhideWhenUsed="1"/>
-    <w:lsdException w:name="index 2" w:semiHidden="1" w:unhideWhenUsed="1"/>
-    <w:lsdException w:name="index 3" w:semiHidden="1" w:unhideWhenUsed="1"/>
-    <w:lsdException w:name="index 4" w:semiHidden="1" w:unhideWhenUsed="1"/>
-    <w:lsdException w:name="index 5" w:semiHidden="1" w:unhideWhenUsed="1"/>
-    <w:lsdException w:name="index 6" w:semiHidden="1" w:unhideWhenUsed="1"/>
-    <w:lsdException w:name="index 7" w:semiHidden="1" w:unhideWhenUsed="1"/>
-    <w:lsdException w:name="index 8" w:semiHidden="1" w:unhideWhenUsed="1"/>
-    <w:lsdException w:name="index 9" w:semiHidden="1" w:unhideWhenUsed="1"/>
-    <w:lsdException w:name="toc 1" w:semiHidden="1" w:uiPriority="39" w:unhideWhenUsed="1"/>
-    <w:lsdException w:name="toc 2" w:semiHidden="1" w:uiPriority="39" w:unhideWhenUsed="1"/>
-    <w:lsdException w:name="toc 3" w:semiHidden="1" w:uiPriority="39" w:unhideWhenUsed="1"/>
-    <w:lsdException w:name="toc 4" w:semiHidden="1" w:uiPriority="39" w:unhideWhenUsed="1"/>
-    <w:lsdException w:name="toc 5" w:semiHidden="1" w:uiPriority="39" w:unhideWhenUsed="1"/>
-    <w:lsdException w:name="toc 6" w:semiHidden="1" w:uiPriority="39" w:unhideWhenUsed="1"/>
-    <w:lsdException w:name="toc 7" w:semiHidden="1" w:uiPriority="39" w:unhideWhenUsed="1"/>
-    <w:lsdException w:name="toc 8" w:semiHidden="1" w:uiPriority="39" w:unhideWhenUsed="1"/>
-    <w:lsdException w:name="toc 9" w:semiHidden="1" w:uiPriority="39" w:unhideWhenUsed="1"/>
-    <w:lsdException w:name="Normal Indent" w:semiHidden="1" w:unhideWhenUsed="1"/>
-    <w:lsdException w:name="footnote text" w:semiHidden="1" w:unhideWhenUsed="1"/>
-    <w:lsdException w:name="annotation text" w:semiHidden="1" w:unhideWhenUsed="1"/>
-    <w:lsdException w:name="header" w:semiHidden="1" w:unhideWhenUsed="1"/>
-    <w:lsdException w:name="footer" w:semiHidden="1" w:unhideWhenUsed="1"/>
-    <w:lsdException w:name="index heading" w:semiHidden="1" w:unhideWhenUsed="1"/>
-    <w:lsdException w:name="caption" w:semiHidden="1" w:uiPriority="35" w:unhideWhenUsed="1" w:qFormat="1"/>
-    <w:lsdException w:name="table of figures" w:semiHidden="1" w:unhideWhenUsed="1"/>
-    <w:lsdException w:name="envelope address" w:semiHidden="1" w:unhideWhenUsed="1"/>
-    <w:lsdException w:name="envelope return" w:semiHidden="1" w:unhideWhenUsed="1"/>
-    <w:lsdException w:name="footnote reference" w:semiHidden="1" w:unhideWhenUsed="1"/>
-    <w:lsdException w:name="annotation reference" w:semiHidden="1" w:unhideWhenUsed="1"/>
-    <w:lsdException w:name="line number" w:semiHidden="1" w:unhideWhenUsed="1"/>
-    <w:lsdException w:name="page number" w:semiHidden="1" w:unhideWhenUsed="1"/>
-    <w:lsdException w:name="endnote reference" w:semiHidden="1" w:unhideWhenUsed="1"/>
-    <w:lsdException w:name="endnote text" w:semiHidden="1" w:unhideWhenUsed="1"/>
-    <w:lsdException w:name="table of authorities" w:semiHidden="1" w:unhideWhenUsed="1"/>
-    <w:lsdException w:name="macro" w:semiHidden="1" w:unhideWhenUsed="1"/>
-    <w:lsdException w:name="toa heading" w:semiHidden="1" w:unhideWhenUsed="1"/>
-    <w:lsdException w:name="List" w:semiHidden="1" w:unhideWhenUsed="1"/>
-    <w:lsdException w:name="List Bullet" w:semiHidden="1" w:unhideWhenUsed="1"/>
-    <w:lsdException w:name="List Number" w:semiHidden="1" w:unhideWhenUsed="1"/>
-    <w:lsdException w:name="List 2" w:semiHidden="1" w:unhideWhenUsed="1"/>
-    <w:lsdException w:name="List 3" w:semiHidden="1" w:unhideWhenUsed="1"/>
-    <w:lsdException w:name="List 4" w:semiHidden="1" w:unhideWhenUsed="1"/>
-    <w:lsdException w:name="List 5" w:semiHidden="1" w:unhideWhenUsed="1"/>
-    <w:lsdException w:name="List Bullet 2" w:semiHidden="1" w:unhideWhenUsed="1"/>
-    <w:lsdException w:name="List Bullet 3" w:semiHidden="1" w:unhideWhenUsed="1"/>
-    <w:lsdException w:name="List Bullet 4" w:semiHidden="1" w:unhideWhenUsed="1"/>
-    <w:lsdException w:name="List Bullet 5" w:semiHidden="1" w:unhideWhenUsed="1"/>
-    <w:lsdException w:name="List Number 2" w:semiHidden="1" w:unhideWhenUsed="1"/>
-    <w:lsdException w:name="List Number 3" w:semiHidden="1" w:unhideWhenUsed="1"/>
-    <w:lsdException w:name="List Number 4" w:semiHidden="1" w:unhideWhenUsed="1"/>
-    <w:lsdException w:name="List Number 5" w:semiHidden="1" w:unhideWhenUsed="1"/>
-    <w:lsdException w:name="Title" w:uiPriority="10" w:qFormat="1"/>
-    <w:lsdException w:name="Closing" w:semiHidden="1" w:unhideWhenUsed="1"/>
-    <w:lsdException w:name="Signature" w:semiHidden="1" w:unhideWhenUsed="1"/>
-    <w:lsdException w:name="Default Paragraph Font" w:semiHidden="1" w:uiPriority="1" w:unhideWhenUsed="1"/>
-    <w:lsdException w:name="Body Text" w:semiHidden="1" w:unhideWhenUsed="1"/>
-    <w:lsdException w:name="Body Text Indent" w:semiHidden="1" w:unhideWhenUsed="1"/>
-    <w:lsdException w:name="List Continue" w:semiHidden="1" w:unhideWhenUsed="1"/>
-    <w:lsdException w:name="List Continue 2" w:semiHidden="1" w:unhideWhenUsed="1"/>
-    <w:lsdException w:name="List Continue 3" w:semiHidden="1" w:unhideWhenUsed="1"/>
-    <w:lsdException w:name="List Continue 4" w:semiHidden="1" w:unhideWhenUsed="1"/>
-    <w:lsdException w:name="List Continue 5" w:semiHidden="1" w:unhideWhenUsed="1"/>
-    <w:lsdException w:name="Message Header" w:semiHidden="1" w:unhideWhenUsed="1"/>
-    <w:lsdException w:name="Subtitle" w:uiPriority="11" w:qFormat="1"/>
-    <w:lsdException w:name="Salutation" w:semiHidden="1" w:unhideWhenUsed="1"/>
-    <w:lsdException w:name="Date" w:semiHidden="1" w:unhideWhenUsed="1"/>
-    <w:lsdException w:name="Body Text First Indent" w:semiHidden="1" w:unhideWhenUsed="1"/>
-    <w:lsdException w:name="Body Text First Indent 2" w:semiHidden="1" w:unhideWhenUsed="1"/>
-    <w:lsdException w:name="Note Heading" w:semiHidden="1" w:unhideWhenUsed="1"/>
-    <w:lsdException w:name="Body Text 2" w:semiHidden="1" w:unhideWhenUsed="1"/>
-    <w:lsdException w:name="Body Text 3" w:semiHidden="1" w:unhideWhenUsed="1"/>
-    <w:lsdException w:name="Body Text Indent 2" w:semiHidden="1" w:unhideWhenUsed="1"/>
-    <w:lsdException w:name="Body Text Indent 3" w:semiHidden="1" w:unhideWhenUsed="1"/>
-    <w:lsdException w:name="Block Text" w:semiHidden="1" w:unhideWhenUsed="1"/>
-    <w:lsdException w:name="Hyperlink" w:semiHidden="1" w:unhideWhenUsed="1"/>
-    <w:lsdException w:name="FollowedHyperlink" w:semiHidden="1" w:unhideWhenUsed="1"/>
-    <w:lsdException w:name="Strong" w:uiPriority="22" w:qFormat="1"/>
-    <w:lsdException w:name="Emphasis" w:uiPriority="20" w:qFormat="1"/>
-    <w:lsdException w:name="Document Map" w:semiHidden="1" w:unhideWhenUsed="1"/>
-    <w:lsdException w:name="Plain Text" w:semiHidden="1" w:unhideWhenUsed="1"/>
-    <w:lsdException w:name="E-mail Signature" w:semiHidden="1" w:unhideWhenUsed="1"/>
-    <w:lsdException w:name="HTML Top of Form" w:semiHidden="1" w:unhideWhenUsed="1"/>
-    <w:lsdException w:name="HTML Bottom of Form" w:semiHidden="1" w:unhideWhenUsed="1"/>
-    <w:lsdException w:name="Normal (Web)" w:semiHidden="1" w:unhideWhenUsed="1"/>
-    <w:lsdException w:name="HTML Acronym" w:semiHidden="1" w:unhideWhenUsed="1"/>
-    <w:lsdException w:name="HTML Address" w:semiHidden="1" w:unhideWhenUsed="1"/>
-    <w:lsdException w:name="HTML Cite" w:semiHidden="1" w:unhideWhenUsed="1"/>
-    <w:lsdException w:name="HTML Code" w:semiHidden="1" w:unhideWhenUsed="1"/>
-    <w:lsdException w:name="HTML Definition" w:semiHidden="1" w:unhideWhenUsed="1"/>
-    <w:lsdException w:name="HTML Keyboard" w:semiHidden="1" w:unhideWhenUsed="1"/>
-    <w:lsdException w:name="HTML Preformatted" w:semiHidden="1" w:unhideWhenUsed="1"/>
-    <w:lsdException w:name="HTML Sample" w:semiHidden="1" w:unhideWhenUsed="1"/>
-    <w:lsdException w:name="HTML Typewriter" w:semiHidden="1" w:unhideWhenUsed="1"/>
-    <w:lsdException w:name="HTML Variable" w:semiHidden="1" w:unhideWhenUsed="1"/>
-    <w:lsdException w:name="Normal Table" w:semiHidden="1" w:unhideWhenUsed="1"/>
-    <w:lsdException w:name="annotation subject" w:semiHidden="1" w:unhideWhenUsed="1"/>
-    <w:lsdException w:name="No List" w:semiHidden="1" w:unhideWhenUsed="1"/>
-    <w:lsdException w:name="Outline List 1" w:semiHidden="1" w:unhideWhenUsed="1"/>
-    <w:lsdException w:name="Outline List 2" w:semiHidden="1" w:unhideWhenUsed="1"/>
-    <w:lsdException w:name="Outline List 3" w:semiHidden="1" w:unhideWhenUsed="1"/>
-    <w:lsdException w:name="Table Simple 1" w:semiHidden="1" w:unhideWhenUsed="1"/>
-    <w:lsdException w:name="Table Simple 2" w:semiHidden="1" w:unhideWhenUsed="1"/>
-    <w:lsdException w:name="Table Simple 3" w:semiHidden="1" w:unhideWhenUsed="1"/>
-    <w:lsdException w:name="Table Classic 1" w:semiHidden="1" w:unhideWhenUsed="1"/>
-    <w:lsdException w:name="Table Classic 2" w:semiHidden="1" w:unhideWhenUsed="1"/>
-    <w:lsdException w:name="Table Classic 3" w:semiHidden="1" w:unhideWhenUsed="1"/>
-    <w:lsdException w:name="Table Classic 4" w:semiHidden="1" w:unhideWhenUsed="1"/>
-    <w:lsdException w:name="Table Colorful 1" w:semiHidden="1" w:unhideWhenUsed="1"/>
-    <w:lsdException w:name="Table Colorful 2" w:semiHidden="1" w:unhideWhenUsed="1"/>
-    <w:lsdException w:name="Table Colorful 3" w:semiHidden="1" w:unhideWhenUsed="1"/>
-    <w:lsdException w:name="Table Columns 1" w:semiHidden="1" w:unhideWhenUsed="1"/>
-    <w:lsdException w:name="Table Columns 2" w:semiHidden="1" w:unhideWhenUsed="1"/>
-    <w:lsdException w:name="Table Columns 3" w:semiHidden="1" w:unhideWhenUsed="1"/>
-    <w:lsdException w:name="Table Columns 4" w:semiHidden="1" w:unhideWhenUsed="1"/>
-    <w:lsdException w:name="Table Columns 5" w:semiHidden="1" w:unhideWhenUsed="1"/>
-    <w:lsdException w:name="Table Grid 1" w:semiHidden="1" w:unhideWhenUsed="1"/>
-    <w:lsdException w:name="Table Grid 2" w:semiHidden="1" w:unhideWhenUsed="1"/>
-    <w:lsdException w:name="Table Grid 3" w:semiHidden="1" w:unhideWhenUsed="1"/>
-    <w:lsdException w:name="Table Grid 4" w:semiHidden="1" w:unhideWhenUsed="1"/>
-    <w:lsdException w:name="Table Grid 5" w:semiHidden="1" w:unhideWhenUsed="1"/>
-    <w:lsdException w:name="Table Grid 6" w:semiHidden="1" w:unhideWhenUsed="1"/>
-    <w:lsdException w:name="Table Grid 7" w:semiHidden="1" w:unhideWhenUsed="1"/>
-    <w:lsdException w:name="Table Grid 8" w:semiHidden="1" w:unhideWhenUsed="1"/>
-    <w:lsdException w:name="Table List 1" w:semiHidden="1" w:unhideWhenUsed="1"/>
-    <w:lsdException w:name="Table List 2" w:semiHidden="1" w:unhideWhenUsed="1"/>
-    <w:lsdException w:name="Table List 3" w:semiHidden="1" w:unhideWhenUsed="1"/>
-    <w:lsdException w:name="Table List 4" w:semiHidden="1" w:unhideWhenUsed="1"/>
-    <w:lsdException w:name="Table List 5" w:semiHidden="1" w:unhideWhenUsed="1"/>
-    <w:lsdException w:name="Table List 6" w:semiHidden="1" w:unhideWhenUsed="1"/>
-    <w:lsdException w:name="Table List 7" w:semiHidden="1" w:unhideWhenUsed="1"/>
-    <w:lsdException w:name="Table List 8" w:semiHidden="1" w:unhideWhenUsed="1"/>
-    <w:lsdException w:name="Table 3D effects 1" w:semiHidden="1" w:unhideWhenUsed="1"/>
-    <w:lsdException w:name="Table 3D effects 2" w:semiHidden="1" w:unhideWhenUsed="1"/>
-    <w:lsdException w:name="Table 3D effects 3" w:semiHidden="1" w:unhideWhenUsed="1"/>
-    <w:lsdException w:name="Table Contemporary" w:semiHidden="1" w:unhideWhenUsed="1"/>
-    <w:lsdException w:name="Table Elegant" w:semiHidden="1" w:unhideWhenUsed="1"/>
-    <w:lsdException w:name="Table Professional" w:semiHidden="1" w:unhideWhenUsed="1"/>
-    <w:lsdException w:name="Table Subtle 1" w:semiHidden="1" w:unhideWhenUsed="1"/>
-    <w:lsdException w:name="Table Subtle 2" w:semiHidden="1" w:unhideWhenUsed="1"/>
-    <w:lsdException w:name="Table Web 1" w:semiHidden="1" w:unhideWhenUsed="1"/>
-    <w:lsdException w:name="Table Web 2" w:semiHidden="1" w:unhideWhenUsed="1"/>
-    <w:lsdException w:name="Table Web 3" w:semiHidden="1" w:unhideWhenUsed="1"/>
-    <w:lsdException w:name="Balloon Text" w:semiHidden="1" w:unhideWhenUsed="1"/>
-    <w:lsdException w:name="Table Grid" w:uiPriority="39"/>
-    <w:lsdException w:name="Table Theme" w:semiHidden="1" w:unhideWhenUsed="1"/>
-    <w:lsdException w:name="Placeholder Text" w:semiHidden="1"/>
-    <w:lsdException w:name="No Spacing" w:uiPriority="1" w:qFormat="1"/>
-    <w:lsdException w:name="Light Shading" w:uiPriority="60"/>
-    <w:lsdException w:name="Light List" w:uiPriority="61"/>
-    <w:lsdException w:name="Light Grid" w:uiPriority="62"/>
-    <w:lsdException w:name="Medium Shading 1" w:uiPriority="63"/>
-    <w:lsdException w:name="Medium Shading 2" w:uiPriority="64"/>
-    <w:lsdException w:name="Medium List 1" w:uiPriority="65"/>
-    <w:lsdException w:name="Medium List 2" w:uiPriority="66"/>
-    <w:lsdException w:name="Medium Grid 1" w:uiPriority="67"/>
-    <w:lsdException w:name="Medium Grid 2" w:uiPriority="68"/>
-    <w:lsdException w:name="Medium Grid 3" w:uiPriority="69"/>
-    <w:lsdException w:name="Dark List" w:uiPriority="70"/>
-    <w:lsdException w:name="Colorful Shading" w:uiPriority="71"/>
-    <w:lsdException w:name="Colorful List" w:uiPriority="72"/>
-    <w:lsdException w:name="Colorful Grid" w:uiPriority="73"/>
-    <w:lsdException w:name="Light Shading Accent 1" w:uiPriority="60"/>
-    <w:lsdException w:name="Light List Accent 1" w:uiPriority="61"/>
-    <w:lsdException w:name="Light Grid Accent 1" w:uiPriority="62"/>
-    <w:lsdException w:name="Medium Shading 1 Accent 1" w:uiPriority="63"/>
-    <w:lsdException w:name="Medium Shading 2 Accent 1" w:uiPriority="64"/>
-    <w:lsdException w:name="Medium List 1 Accent 1" w:uiPriority="65"/>
-    <w:lsdException w:name="Revision" w:semiHidden="1"/>
-    <w:lsdException w:name="List Paragraph" w:uiPriority="34" w:qFormat="1"/>
-    <w:lsdException w:name="Quote" w:uiPriority="29" w:qFormat="1"/>
-    <w:lsdException w:name="Intense Quote" w:uiPriority="30" w:qFormat="1"/>
-    <w:lsdException w:name="Medium List 2 Accent 1" w:uiPriority="66"/>
-    <w:lsdException w:name="Medium Grid 1 Accent 1" w:uiPriority="67"/>
-    <w:lsdException w:name="Medium Grid 2 Accent 1" w:uiPriority="68"/>
-    <w:lsdException w:name="Medium Grid 3 Accent 1" w:uiPriority="69"/>
-    <w:lsdException w:name="Dark List Accent 1" w:uiPriority="70"/>
-    <w:lsdException w:name="Colorful Shading Accent 1" w:uiPriority="71"/>
-    <w:lsdException w:name="Colorful List Accent 1" w:uiPriority="72"/>
-    <w:lsdException w:name="Colorful Grid Accent 1" w:uiPriority="73"/>
-    <w:lsdException w:name="Light Shading Accent 2" w:uiPriority="60"/>
-    <w:lsdException w:name="Light List Accent 2" w:uiPriority="61"/>
-    <w:lsdException w:name="Light Grid Accent 2" w:uiPriority="62"/>
-    <w:lsdException w:name="Medium Shading 1 Accent 2" w:uiPriority="63"/>
-    <w:lsdException w:name="Medium Shading 2 Accent 2" w:uiPriority="64"/>
-    <w:lsdException w:name="Medium List 1 Accent 2" w:uiPriority="65"/>
-    <w:lsdException w:name="Medium List 2 Accent 2" w:uiPriority="66"/>
-    <w:lsdException w:name="Medium Grid 1 Accent 2" w:uiPriority="67"/>
-    <w:lsdException w:name="Medium Grid 2 Accent 2" w:uiPriority="68"/>
-    <w:lsdException w:name="Medium Grid 3 Accent 2" w:uiPriority="69"/>
-    <w:lsdException w:name="Dark List Accent 2" w:uiPriority="70"/>
-    <w:lsdException w:name="Colorful Shading Accent 2" w:uiPriority="71"/>
-    <w:lsdException w:name="Colorful List Accent 2" w:uiPriority="72"/>
-    <w:lsdException w:name="Colorful Grid Accent 2" w:uiPriority="73"/>
-    <w:lsdException w:name="Light Shading Accent 3" w:uiPriority="60"/>
-    <w:lsdException w:name="Light List Accent 3" w:uiPriority="61"/>
-    <w:lsdException w:name="Light Grid Accent 3" w:uiPriority="62"/>
-    <w:lsdException w:name="Medium Shading 1 Accent 3" w:uiPriority="63"/>
-    <w:lsdException w:name="Medium Shading 2 Accent 3" w:uiPriority="64"/>
-    <w:lsdException w:name="Medium List 1 Accent 3" w:uiPriority="65"/>
-    <w:lsdException w:name="Medium List 2 Accent 3" w:uiPriority="66"/>
-    <w:lsdException w:name="Medium Grid 1 Accent 3" w:uiPriority="67"/>
-    <w:lsdException w:name="Medium Grid 2 Accent 3" w:uiPriority="68"/>
-    <w:lsdException w:name="Medium Grid 3 Accent 3" w:uiPriority="69"/>
-    <w:lsdException w:name="Dark List Accent 3" w:uiPriority="70"/>
-    <w:lsdException w:name="Colorful Shading Accent 3" w:uiPriority="71"/>
-    <w:lsdException w:name="Colorful List Accent 3" w:uiPriority="72"/>
-    <w:lsdException w:name="Colorful Grid Accent 3" w:uiPriority="73"/>
-    <w:lsdException w:name="Light Shading Accent 4" w:uiPriority="60"/>
-    <w:lsdException w:name="Light List Accent 4" w:uiPriority="61"/>
-    <w:lsdException w:name="Light Grid Accent 4" w:uiPriority="62"/>
-    <w:lsdException w:name="Medium Shading 1 Accent 4" w:uiPriority="63"/>
-    <w:lsdException w:name="Medium Shading 2 Accent 4" w:uiPriority="64"/>
-    <w:lsdException w:name="Medium List 1 Accent 4" w:uiPriority="65"/>
-    <w:lsdException w:name="Medium List 2 Accent 4" w:uiPriority="66"/>
-    <w:lsdException w:name="Medium Grid 1 Accent 4" w:uiPriority="67"/>
-    <w:lsdException w:name="Medium Grid 2 Accent 4" w:uiPriority="68"/>
-    <w:lsdException w:name="Medium Grid 3 Accent 4" w:uiPriority="69"/>
-    <w:lsdException w:name="Dark List Accent 4" w:uiPriority="70"/>
-    <w:lsdException w:name="Colorful Shading Accent 4" w:uiPriority="71"/>
-    <w:lsdException w:name="Colorful List Accent 4" w:uiPriority="72"/>
-    <w:lsdException w:name="Colorful Grid Accent 4" w:uiPriority="73"/>
-    <w:lsdException w:name="Light Shading Accent 5" w:uiPriority="60"/>
-    <w:lsdException w:name="Light List Accent 5" w:uiPriority="61"/>
-    <w:lsdException w:name="Light Grid Accent 5" w:uiPriority="62"/>
-    <w:lsdException w:name="Medium Shading 1 Accent 5" w:uiPriority="63"/>
-    <w:lsdException w:name="Medium Shading 2 Accent 5" w:uiPriority="64"/>
-    <w:lsdException w:name="Medium List 1 Accent 5" w:uiPriority="65"/>
-    <w:lsdException w:name="Medium List 2 Accent 5" w:uiPriority="66"/>
-    <w:lsdException w:name="Medium Grid 1 Accent 5" w:uiPriority="67"/>
-    <w:lsdException w:name="Medium Grid 2 Accent 5" w:uiPriority="68"/>
-    <w:lsdException w:name="Medium Grid 3 Accent 5" w:uiPriority="69"/>
-    <w:lsdException w:name="Dark List Accent 5" w:uiPriority="70"/>
-    <w:lsdException w:name="Colorful Shading Accent 5" w:uiPriority="71"/>
-    <w:lsdException w:name="Colorful List Accent 5" w:uiPriority="72"/>
-    <w:lsdException w:name="Colorful Grid Accent 5" w:uiPriority="73"/>
-    <w:lsdException w:name="Light Shading Accent 6" w:uiPriority="60"/>
-    <w:lsdException w:name="Light List Accent 6" w:uiPriority="61"/>
-    <w:lsdException w:name="Light Grid Accent 6" w:uiPriority="62"/>
-    <w:lsdException w:name="Medium Shading 1 Accent 6" w:uiPriority="63"/>
-    <w:lsdException w:name="Medium Shading 2 Accent 6" w:uiPriority="64"/>
-    <w:lsdException w:name="Medium List 1 Accent 6" w:uiPriority="65"/>
-    <w:lsdException w:name="Medium List 2 Accent 6" w:uiPriority="66"/>
-    <w:lsdException w:name="Medium Grid 1 Accent 6" w:uiPriority="67"/>
-    <w:lsdException w:name="Medium Grid 2 Accent 6" w:uiPriority="68"/>
-    <w:lsdException w:name="Medium Grid 3 Accent 6" w:uiPriority="69"/>
-    <w:lsdException w:name="Dark List Accent 6" w:uiPriority="70"/>
-    <w:lsdException w:name="Colorful Shading Accent 6" w:uiPriority="71"/>
-    <w:lsdException w:name="Colorful List Accent 6" w:uiPriority="72"/>
-    <w:lsdException w:name="Colorful Grid Accent 6" w:uiPriority="73"/>
-    <w:lsdException w:name="Subtle Emphasis" w:uiPriority="19" w:qFormat="1"/>
-    <w:lsdException w:name="Intense Emphasis" w:uiPriority="21" w:qFormat="1"/>
-    <w:lsdException w:name="Subtle Reference" w:uiPriority="31" w:qFormat="1"/>
-    <w:lsdException w:name="Intense Reference" w:uiPriority="32" w:qFormat="1"/>
-    <w:lsdException w:name="Book Title" w:uiPriority="33" w:qFormat="1"/>
-    <w:lsdException w:name="Bibliography" w:semiHidden="1" w:uiPriority="37" w:unhideWhenUsed="1"/>
-    <w:lsdException w:name="TOC Heading" w:semiHidden="1" w:uiPriority="39" w:unhideWhenUsed="1" w:qFormat="1"/>
-    <w:lsdException w:name="Plain Table 1" w:uiPriority="41"/>
-    <w:lsdException w:name="Plain Table 2" w:uiPriority="42"/>
-    <w:lsdException w:name="Plain Table 3" w:uiPriority="43"/>
-    <w:lsdException w:name="Plain Table 4" w:uiPriority="44"/>
-    <w:lsdException w:name="Plain Table 5" w:uiPriority="45"/>
-    <w:lsdException w:name="Grid Table Light" w:uiPriority="40"/>
-    <w:lsdException w:name="Grid Table 1 Light" w:uiPriority="46"/>
-    <w:lsdException w:name="Grid Table 2" w:uiPriority="47"/>
-    <w:lsdException w:name="Grid Table 3" w:uiPriority="48"/>
-    <w:lsdException w:name="Grid Table 4" w:uiPriority="49"/>
-    <w:lsdException w:name="Grid Table 5 Dark" w:uiPriority="50"/>
-    <w:lsdException w:name="Grid Table 6 Colorful" w:uiPriority="51"/>
-    <w:lsdException w:name="Grid Table 7 Colorful" w:uiPriority="52"/>
-    <w:lsdException w:name="Grid Table 1 Light Accent 1" w:uiPriority="46"/>
-    <w:lsdException w:name="Grid Table 2 Accent 1" w:uiPriority="47"/>
-    <w:lsdException w:name="Grid Table 3 Accent 1" w:uiPriority="48"/>
-    <w:lsdException w:name="Grid Table 4 Accent 1" w:uiPriority="49"/>
-    <w:lsdException w:name="Grid Table 5 Dark Accent 1" w:uiPriority="50"/>
-    <w:lsdException w:name="Grid Table 6 Colorful Accent 1" w:uiPriority="51"/>
-    <w:lsdException w:name="Grid Table 7 Colorful Accent 1" w:uiPriority="52"/>
-    <w:lsdException w:name="Grid Table 1 Light Accent 2" w:uiPriority="46"/>
-    <w:lsdException w:name="Grid Table 2 Accent 2" w:uiPriority="47"/>
-    <w:lsdException w:name="Grid Table 3 Accent 2" w:uiPriority="48"/>
-    <w:lsdException w:name="Grid Table 4 Accent 2" w:uiPriority="49"/>
-    <w:lsdException w:name="Grid Table 5 Dark Accent 2" w:uiPriority="50"/>
-    <w:lsdException w:name="Grid Table 6 Colorful Accent 2" w:uiPriority="51"/>
-    <w:lsdException w:name="Grid Table 7 Colorful Accent 2" w:uiPriority="52"/>
-    <w:lsdException w:name="Grid Table 1 Light Accent 3" w:uiPriority="46"/>
-    <w:lsdException w:name="Grid Table 2 Accent 3" w:uiPriority="47"/>
-    <w:lsdException w:name="Grid Table 3 Accent 3" w:uiPriority="48"/>
-    <w:lsdException w:name="Grid Table 4 Accent 3" w:uiPriority="49"/>
-    <w:lsdException w:name="Grid Table 5 Dark Accent 3" w:uiPriority="50"/>
-    <w:lsdException w:name="Grid Table 6 Colorful Accent 3" w:uiPriority="51"/>
-    <w:lsdException w:name="Grid Table 7 Colorful Accent 3" w:uiPriority="52"/>
-    <w:lsdException w:name="Grid Table 1 Light Accent 4" w:uiPriority="46"/>
-    <w:lsdException w:name="Grid Table 2 Accent 4" w:uiPriority="47"/>
-    <w:lsdException w:name="Grid Table 3 Accent 4" w:uiPriority="48"/>
-    <w:lsdException w:name="Grid Table 4 Accent 4" w:uiPriority="49"/>
-    <w:lsdException w:name="Grid Table 5 Dark Accent 4" w:uiPriority="50"/>
-    <w:lsdException w:name="Grid Table 6 Colorful Accent 4" w:uiPriority="51"/>
-    <w:lsdException w:name="Grid Table 7 Colorful Accent 4" w:uiPriority="52"/>
-    <w:lsdException w:name="Grid Table 1 Light Accent 5" w:uiPriority="46"/>
-    <w:lsdException w:name="Grid Table 2 Accent 5" w:uiPriority="47"/>
-    <w:lsdException w:name="Grid Table 3 Accent 5" w:uiPriority="48"/>
-    <w:lsdException w:name="Grid Table 4 Accent 5" w:uiPriority="49"/>
-    <w:lsdException w:name="Grid Table 5 Dark Accent 5" w:uiPriority="50"/>
-    <w:lsdException w:name="Grid Table 6 Colorful Accent 5" w:uiPriority="51"/>
-    <w:lsdException w:name="Grid Table 7 Colorful Accent 5" w:uiPriority="52"/>
-    <w:lsdException w:name="Grid Table 1 Light Accent 6" w:uiPriority="46"/>
-    <w:lsdException w:name="Grid Table 2 Accent 6" w:uiPriority="47"/>
-    <w:lsdException w:name="Grid Table 3 Accent 6" w:uiPriority="48"/>
-    <w:lsdException w:name="Grid Table 4 Accent 6" w:uiPriority="49"/>
-    <w:lsdException w:name="Grid Table 5 Dark Accent 6" w:uiPriority="50"/>
-    <w:lsdException w:name="Grid Table 6 Colorful Accent 6" w:uiPriority="51"/>
-    <w:lsdException w:name="Grid Table 7 Colorful Accent 6" w:uiPriority="52"/>
-    <w:lsdException w:name="List Table 1 Light" w:uiPriority="46"/>
-    <w:lsdException w:name="List Table 2" w:uiPriority="47"/>
-    <w:lsdException w:name="List Table 3" w:uiPriority="48"/>
-    <w:lsdException w:name="List Table 4" w:uiPriority="49"/>
-    <w:lsdException w:name="List Table 5 Dark" w:uiPriority="50"/>
-    <w:lsdException w:name="List Table 6 Colorful" w:uiPriority="51"/>
-    <w:lsdException w:name="List Table 7 Colorful" w:uiPriority="52"/>
-    <w:lsdException w:name="List Table 1 Light Accent 1" w:uiPriority="46"/>
-    <w:lsdException w:name="List Table 2 Accent 1" w:uiPriority="47"/>
-    <w:lsdException w:name="List Table 3 Accent 1" w:uiPriority="48"/>
-    <w:lsdException w:name="List Table 4 Accent 1" w:uiPriority="49"/>
-    <w:lsdException w:name="List Table 5 Dark Accent 1" w:uiPriority="50"/>
-    <w:lsdException w:name="List Table 6 Colorful Accent 1" w:uiPriority="51"/>
-    <w:lsdException w:name="List Table 7 Colorful Accent 1" w:uiPriority="52"/>
-    <w:lsdException w:name="List Table 1 Light Accent 2" w:uiPriority="46"/>
-    <w:lsdException w:name="List Table 2 Accent 2" w:uiPriority="47"/>
-    <w:lsdException w:name="List Table 3 Accent 2" w:uiPriority="48"/>
-    <w:lsdException w:name="List Table 4 Accent 2" w:uiPriority="49"/>
-    <w:lsdException w:name="List Table 5 Dark Accent 2" w:uiPriority="50"/>
-    <w:lsdException w:name="List Table 6 Colorful Accent 2" w:uiPriority="51"/>
-    <w:lsdException w:name="List Table 7 Colorful Accent 2" w:uiPriority="52"/>
-    <w:lsdException w:name="List Table 1 Light Accent 3" w:uiPriority="46"/>
-    <w:lsdException w:name="List Table 2 Accent 3" w:uiPriority="47"/>
-    <w:lsdException w:name="List Table 3 Accent 3" w:uiPriority="48"/>
-    <w:lsdException w:name="List Table 4 Accent 3" w:uiPriority="49"/>
-    <w:lsdException w:name="List Table 5 Dark Accent 3" w:uiPriority="50"/>
-    <w:lsdException w:name="List Table 6 Colorful Accent 3" w:uiPriority="51"/>
-    <w:lsdException w:name="List Table 7 Colorful Accent 3" w:uiPriority="52"/>
-    <w:lsdException w:name="List Table 1 Light Accent 4" w:uiPriority="46"/>
-    <w:lsdException w:name="List Table 2 Accent 4" w:uiPriority="47"/>
-    <w:lsdException w:name="List Table 3 Accent 4" w:uiPriority="48"/>
-    <w:lsdException w:name="List Table 4 Accent 4" w:uiPriority="49"/>
-    <w:lsdException w:name="List Table 5 Dark Accent 4" w:uiPriority="50"/>
-    <w:lsdException w:name="List Table 6 Colorful Accent 4" w:uiPriority="51"/>
-    <w:lsdException w:name="List Table 7 Colorful Accent 4" w:uiPriority="52"/>
-    <w:lsdException w:name="List Table 1 Light Accent 5" w:uiPriority="46"/>
-    <w:lsdException w:name="List Table 2 Accent 5" w:uiPriority="47"/>
-    <w:lsdException w:name="List Table 3 Accent 5" w:uiPriority="48"/>
-    <w:lsdException w:name="List Table 4 Accent 5" w:uiPriority="49"/>
-    <w:lsdException w:name="List Table 5 Dark Accent 5" w:uiPriority="50"/>
-    <w:lsdException w:name="List Table 6 Colorful Accent 5" w:uiPriority="51"/>
-    <w:lsdException w:name="List Table 7 Colorful Accent 5" w:uiPriority="52"/>
-    <w:lsdException w:name="List Table 1 Light Accent 6" w:uiPriority="46"/>
-    <w:lsdException w:name="List Table 2 Accent 6" w:uiPriority="47"/>
-    <w:lsdException w:name="List Table 3 Accent 6" w:uiPriority="48"/>
-    <w:lsdException w:name="List Table 4 Accent 6" w:uiPriority="49"/>
-    <w:lsdException w:name="List Table 5 Dark Accent 6" w:uiPriority="50"/>
-    <w:lsdException w:name="List Table 6 Colorful Accent 6" w:uiPriority="51"/>
-    <w:lsdException w:name="List Table 7 Colorful Accent 6" w:uiPriority="52"/>
-    <w:lsdException w:name="Mention" w:semiHidden="1" w:unhideWhenUsed="1"/>
-    <w:lsdException w:name="Smart Hyperlink" w:semiHidden="1" w:unhideWhenUsed="1"/>
-    <w:lsdException w:name="Hashtag" w:semiHidden="1" w:unhideWhenUsed="1"/>
-    <w:lsdException w:name="Unresolved Mention" w:semiHidden="1" w:unhideWhenUsed="1"/>
-    <w:lsdException w:name="Smart Link" w:semiHidden="1" w:unhideWhenUsed="1"/>
+  <w:latentStyles w:count="260" w:defQFormat="0" w:defUnhideWhenUsed="1" w:defSemiHidden="1" w:defUIPriority="99" w:defLockedState="0">
+    <w:lsdException w:qFormat="1" w:unhideWhenUsed="0" w:uiPriority="0" w:semiHidden="0" w:name="Normal"/>
+    <w:lsdException w:qFormat="1" w:unhideWhenUsed="0" w:uiPriority="9" w:semiHidden="0" w:name="heading 1"/>
+    <w:lsdException w:qFormat="1" w:unhideWhenUsed="0" w:uiPriority="9" w:semiHidden="0" w:name="heading 2"/>
+    <w:lsdException w:qFormat="1" w:uiPriority="9" w:name="heading 3"/>
+    <w:lsdException w:qFormat="1" w:uiPriority="9" w:name="heading 4"/>
+    <w:lsdException w:qFormat="1" w:uiPriority="9" w:name="heading 5"/>
+    <w:lsdException w:qFormat="1" w:uiPriority="9" w:name="heading 6"/>
+    <w:lsdException w:qFormat="1" w:uiPriority="9" w:name="heading 7"/>
+    <w:lsdException w:qFormat="1" w:uiPriority="9" w:name="heading 8"/>
+    <w:lsdException w:qFormat="1" w:uiPriority="9" w:name="heading 9"/>
+    <w:lsdException w:uiPriority="99" w:name="index 1"/>
+    <w:lsdException w:uiPriority="99" w:name="index 2"/>
+    <w:lsdException w:uiPriority="99" w:name="index 3"/>
+    <w:lsdException w:uiPriority="99" w:name="index 4"/>
+    <w:lsdException w:uiPriority="99" w:name="index 5"/>
+    <w:lsdException w:uiPriority="99" w:name="index 6"/>
+    <w:lsdException w:uiPriority="99" w:name="index 7"/>
+    <w:lsdException w:uiPriority="99" w:name="index 8"/>
+    <w:lsdException w:uiPriority="99" w:name="index 9"/>
+    <w:lsdException w:uiPriority="39" w:name="toc 1"/>
+    <w:lsdException w:uiPriority="39" w:name="toc 2"/>
+    <w:lsdException w:uiPriority="39" w:name="toc 3"/>
+    <w:lsdException w:uiPriority="39" w:name="toc 4"/>
+    <w:lsdException w:uiPriority="39" w:name="toc 5"/>
+    <w:lsdException w:uiPriority="39" w:name="toc 6"/>
+    <w:lsdException w:uiPriority="39" w:name="toc 7"/>
+    <w:lsdException w:uiPriority="39" w:name="toc 8"/>
+    <w:lsdException w:uiPriority="39" w:name="toc 9"/>
+    <w:lsdException w:uiPriority="99" w:name="Normal Indent"/>
+    <w:lsdException w:uiPriority="99" w:name="footnote text"/>
+    <w:lsdException w:uiPriority="99" w:name="annotation text"/>
+    <w:lsdException w:uiPriority="99" w:name="header"/>
+    <w:lsdException w:uiPriority="99" w:name="footer"/>
+    <w:lsdException w:uiPriority="99" w:name="index heading"/>
+    <w:lsdException w:qFormat="1" w:uiPriority="35" w:name="caption"/>
+    <w:lsdException w:uiPriority="99" w:name="table of figures"/>
+    <w:lsdException w:uiPriority="99" w:name="envelope address"/>
+    <w:lsdException w:uiPriority="99" w:name="envelope return"/>
+    <w:lsdException w:uiPriority="99" w:name="footnote reference"/>
+    <w:lsdException w:uiPriority="99" w:name="annotation reference"/>
+    <w:lsdException w:uiPriority="99" w:name="line number"/>
+    <w:lsdException w:uiPriority="99" w:name="page number"/>
+    <w:lsdException w:uiPriority="99" w:name="endnote reference"/>
+    <w:lsdException w:uiPriority="99" w:name="endnote text"/>
+    <w:lsdException w:uiPriority="99" w:name="table of authorities"/>
+    <w:lsdException w:uiPriority="99" w:name="macro"/>
+    <w:lsdException w:uiPriority="99" w:name="toa heading"/>
+    <w:lsdException w:uiPriority="99" w:name="List"/>
+    <w:lsdException w:uiPriority="99" w:name="List Bullet"/>
+    <w:lsdException w:uiPriority="99" w:name="List Number"/>
+    <w:lsdException w:uiPriority="99" w:name="List 2"/>
+    <w:lsdException w:uiPriority="99" w:name="List 3"/>
+    <w:lsdException w:uiPriority="99" w:name="List 4"/>
+    <w:lsdException w:uiPriority="99" w:name="List 5"/>
+    <w:lsdException w:uiPriority="99" w:name="List Bullet 2"/>
+    <w:lsdException w:uiPriority="99" w:name="List Bullet 3"/>
+    <w:lsdException w:uiPriority="99" w:name="List Bullet 4"/>
+    <w:lsdException w:uiPriority="99" w:name="List Bullet 5"/>
+    <w:lsdException w:uiPriority="99" w:name="List Number 2"/>
+    <w:lsdException w:uiPriority="99" w:name="List Number 3"/>
+    <w:lsdException w:uiPriority="99" w:name="List Number 4"/>
+    <w:lsdException w:uiPriority="99" w:name="List Number 5"/>
+    <w:lsdException w:qFormat="1" w:unhideWhenUsed="0" w:uiPriority="10" w:semiHidden="0" w:name="Title"/>
+    <w:lsdException w:uiPriority="99" w:name="Closing"/>
+    <w:lsdException w:uiPriority="99" w:name="Signature"/>
+    <w:lsdException w:uiPriority="1" w:name="Default Paragraph Font"/>
+    <w:lsdException w:uiPriority="99" w:name="Body Text"/>
+    <w:lsdException w:uiPriority="99" w:name="Body Text Indent"/>
+    <w:lsdException w:uiPriority="99" w:name="List Continue"/>
+    <w:lsdException w:uiPriority="99" w:name="List Continue 2"/>
+    <w:lsdException w:uiPriority="99" w:name="List Continue 3"/>
+    <w:lsdException w:uiPriority="99" w:name="List Continue 4"/>
+    <w:lsdException w:uiPriority="99" w:name="List Continue 5"/>
+    <w:lsdException w:uiPriority="99" w:name="Message Header"/>
+    <w:lsdException w:qFormat="1" w:unhideWhenUsed="0" w:uiPriority="11" w:semiHidden="0" w:name="Subtitle"/>
+    <w:lsdException w:uiPriority="99" w:name="Salutation"/>
+    <w:lsdException w:uiPriority="99" w:name="Date"/>
+    <w:lsdException w:uiPriority="99" w:name="Body Text First Indent"/>
+    <w:lsdException w:uiPriority="99" w:name="Body Text First Indent 2"/>
+    <w:lsdException w:uiPriority="99" w:name="Note Heading"/>
+    <w:lsdException w:uiPriority="99" w:name="Body Text 2"/>
+    <w:lsdException w:uiPriority="99" w:name="Body Text 3"/>
+    <w:lsdException w:uiPriority="99" w:name="Body Text Indent 2"/>
+    <w:lsdException w:uiPriority="99" w:name="Body Text Indent 3"/>
+    <w:lsdException w:uiPriority="99" w:name="Block Text"/>
+    <w:lsdException w:uiPriority="99" w:name="Hyperlink"/>
+    <w:lsdException w:uiPriority="99" w:name="FollowedHyperlink"/>
+    <w:lsdException w:qFormat="1" w:unhideWhenUsed="0" w:uiPriority="22" w:semiHidden="0" w:name="Strong"/>
+    <w:lsdException w:qFormat="1" w:unhideWhenUsed="0" w:uiPriority="20" w:semiHidden="0" w:name="Emphasis"/>
+    <w:lsdException w:uiPriority="99" w:name="Document Map"/>
+    <w:lsdException w:uiPriority="99" w:name="Plain Text"/>
+    <w:lsdException w:uiPriority="99" w:name="E-mail Signature"/>
+    <w:lsdException w:uiPriority="99" w:name="Normal (Web)"/>
+    <w:lsdException w:uiPriority="99" w:name="HTML Acronym"/>
+    <w:lsdException w:uiPriority="99" w:name="HTML Address"/>
+    <w:lsdException w:uiPriority="99" w:name="HTML Cite"/>
+    <w:lsdException w:uiPriority="99" w:name="HTML Code"/>
+    <w:lsdException w:uiPriority="99" w:name="HTML Definition"/>
+    <w:lsdException w:uiPriority="99" w:name="HTML Keyboard"/>
+    <w:lsdException w:uiPriority="99" w:name="HTML Preformatted"/>
+    <w:lsdException w:uiPriority="99" w:name="HTML Sample"/>
+    <w:lsdException w:uiPriority="99" w:name="HTML Typewriter"/>
+    <w:lsdException w:uiPriority="99" w:name="HTML Variable"/>
+    <w:lsdException w:uiPriority="99" w:name="Normal Table"/>
+    <w:lsdException w:uiPriority="99" w:name="annotation subject"/>
+    <w:lsdException w:uiPriority="99" w:name="Table Simple 1"/>
+    <w:lsdException w:uiPriority="99" w:name="Table Simple 2"/>
+    <w:lsdException w:uiPriority="99" w:name="Table Simple 3"/>
+    <w:lsdException w:uiPriority="99" w:name="Table Classic 1"/>
+    <w:lsdException w:uiPriority="99" w:name="Table Classic 2"/>
+    <w:lsdException w:uiPriority="99" w:name="Table Classic 3"/>
+    <w:lsdException w:uiPriority="99" w:name="Table Classic 4"/>
+    <w:lsdException w:uiPriority="99" w:name="Table Colorful 1"/>
+    <w:lsdException w:uiPriority="99" w:name="Table Colorful 2"/>
+    <w:lsdException w:uiPriority="99" w:name="Table Colorful 3"/>
+    <w:lsdException w:uiPriority="99" w:name="Table Columns 1"/>
+    <w:lsdException w:uiPriority="99" w:name="Table Columns 2"/>
+    <w:lsdException w:uiPriority="99" w:name="Table Columns 3"/>
+    <w:lsdException w:uiPriority="99" w:name="Table Columns 4"/>
+    <w:lsdException w:uiPriority="99" w:name="Table Columns 5"/>
+    <w:lsdException w:uiPriority="99" w:name="Table Grid 1"/>
+    <w:lsdException w:uiPriority="99" w:name="Table Grid 2"/>
+    <w:lsdException w:uiPriority="99" w:name="Table Grid 3"/>
+    <w:lsdException w:uiPriority="99" w:name="Table Grid 4"/>
+    <w:lsdException w:uiPriority="99" w:name="Table Grid 5"/>
+    <w:lsdException w:uiPriority="99" w:name="Table Grid 6"/>
+    <w:lsdException w:uiPriority="99" w:name="Table Grid 7"/>
+    <w:lsdException w:uiPriority="99" w:name="Table Grid 8"/>
+    <w:lsdException w:uiPriority="99" w:name="Table List 1"/>
+    <w:lsdException w:uiPriority="99" w:name="Table List 2"/>
+    <w:lsdException w:uiPriority="99" w:name="Table List 3"/>
+    <w:lsdException w:uiPriority="99" w:name="Table List 4"/>
+    <w:lsdException w:uiPriority="99" w:name="Table List 5"/>
+    <w:lsdException w:uiPriority="99" w:name="Table List 6"/>
+    <w:lsdException w:uiPriority="99" w:name="Table List 7"/>
+    <w:lsdException w:uiPriority="99" w:name="Table List 8"/>
+    <w:lsdException w:uiPriority="99" w:name="Table 3D effects 1"/>
+    <w:lsdException w:uiPriority="99" w:name="Table 3D effects 2"/>
+    <w:lsdException w:uiPriority="99" w:name="Table 3D effects 3"/>
+    <w:lsdException w:uiPriority="99" w:name="Table Contemporary"/>
+    <w:lsdException w:uiPriority="99" w:name="Table Elegant"/>
+    <w:lsdException w:uiPriority="99" w:name="Table Professional"/>
+    <w:lsdException w:uiPriority="99" w:name="Table Subtle 1"/>
+    <w:lsdException w:uiPriority="99" w:name="Table Subtle 2"/>
+    <w:lsdException w:uiPriority="99" w:name="Table Web 1"/>
+    <w:lsdException w:uiPriority="99" w:name="Table Web 2"/>
+    <w:lsdException w:uiPriority="99" w:name="Table Web 3"/>
+    <w:lsdException w:uiPriority="99" w:name="Balloon Text"/>
+    <w:lsdException w:unhideWhenUsed="0" w:uiPriority="39" w:semiHidden="0" w:name="Table Grid"/>
+    <w:lsdException w:uiPriority="99" w:name="Table Theme"/>
+    <w:lsdException w:unhideWhenUsed="0" w:uiPriority="60" w:semiHidden="0" w:name="Light Shading"/>
+    <w:lsdException w:unhideWhenUsed="0" w:uiPriority="61" w:semiHidden="0" w:name="Light List"/>
+    <w:lsdException w:unhideWhenUsed="0" w:uiPriority="62" w:semiHidden="0" w:name="Light Grid"/>
+    <w:lsdException w:unhideWhenUsed="0" w:uiPriority="63" w:semiHidden="0" w:name="Medium Shading 1"/>
+    <w:lsdException w:unhideWhenUsed="0" w:uiPriority="64" w:semiHidden="0" w:name="Medium Shading 2"/>
+    <w:lsdException w:unhideWhenUsed="0" w:uiPriority="65" w:semiHidden="0" w:name="Medium List 1"/>
+    <w:lsdException w:unhideWhenUsed="0" w:uiPriority="66" w:semiHidden="0" w:name="Medium List 2"/>
+    <w:lsdException w:unhideWhenUsed="0" w:uiPriority="67" w:semiHidden="0" w:name="Medium Grid 1"/>
+    <w:lsdException w:unhideWhenUsed="0" w:uiPriority="68" w:semiHidden="0" w:name="Medium Grid 2"/>
+    <w:lsdException w:unhideWhenUsed="0" w:uiPriority="69" w:semiHidden="0" w:name="Medium Grid 3"/>
+    <w:lsdException w:unhideWhenUsed="0" w:uiPriority="70" w:semiHidden="0" w:name="Dark List"/>
+    <w:lsdException w:unhideWhenUsed="0" w:uiPriority="71" w:semiHidden="0" w:name="Colorful Shading"/>
+    <w:lsdException w:unhideWhenUsed="0" w:uiPriority="72" w:semiHidden="0" w:name="Colorful List"/>
+    <w:lsdException w:unhideWhenUsed="0" w:uiPriority="73" w:semiHidden="0" w:name="Colorful Grid"/>
+    <w:lsdException w:unhideWhenUsed="0" w:uiPriority="60" w:semiHidden="0" w:name="Light Shading Accent 1"/>
+    <w:lsdException w:unhideWhenUsed="0" w:uiPriority="61" w:semiHidden="0" w:name="Light List Accent 1"/>
+    <w:lsdException w:unhideWhenUsed="0" w:uiPriority="62" w:semiHidden="0" w:name="Light Grid Accent 1"/>
+    <w:lsdException w:unhideWhenUsed="0" w:uiPriority="63" w:semiHidden="0" w:name="Medium Shading 1 Accent 1"/>
+    <w:lsdException w:unhideWhenUsed="0" w:uiPriority="64" w:semiHidden="0" w:name="Medium Shading 2 Accent 1"/>
+    <w:lsdException w:unhideWhenUsed="0" w:uiPriority="65" w:semiHidden="0" w:name="Medium List 1 Accent 1"/>
+    <w:lsdException w:unhideWhenUsed="0" w:uiPriority="66" w:semiHidden="0" w:name="Medium List 2 Accent 1"/>
+    <w:lsdException w:unhideWhenUsed="0" w:uiPriority="67" w:semiHidden="0" w:name="Medium Grid 1 Accent 1"/>
+    <w:lsdException w:unhideWhenUsed="0" w:uiPriority="68" w:semiHidden="0" w:name="Medium Grid 2 Accent 1"/>
+    <w:lsdException w:unhideWhenUsed="0" w:uiPriority="69" w:semiHidden="0" w:name="Medium Grid 3 Accent 1"/>
+    <w:lsdException w:unhideWhenUsed="0" w:uiPriority="70" w:semiHidden="0" w:name="Dark List Accent 1"/>
+    <w:lsdException w:unhideWhenUsed="0" w:uiPriority="71" w:semiHidden="0" w:name="Colorful Shading Accent 1"/>
+    <w:lsdException w:unhideWhenUsed="0" w:uiPriority="72" w:semiHidden="0" w:name="Colorful List Accent 1"/>
+    <w:lsdException w:unhideWhenUsed="0" w:uiPriority="73" w:semiHidden="0" w:name="Colorful Grid Accent 1"/>
+    <w:lsdException w:unhideWhenUsed="0" w:uiPriority="60" w:semiHidden="0" w:name="Light Shading Accent 2"/>
+    <w:lsdException w:unhideWhenUsed="0" w:uiPriority="61" w:semiHidden="0" w:name="Light List Accent 2"/>
+    <w:lsdException w:unhideWhenUsed="0" w:uiPriority="62" w:semiHidden="0" w:name="Light Grid Accent 2"/>
+    <w:lsdException w:unhideWhenUsed="0" w:uiPriority="63" w:semiHidden="0" w:name="Medium Shading 1 Accent 2"/>
+    <w:lsdException w:unhideWhenUsed="0" w:uiPriority="64" w:semiHidden="0" w:name="Medium Shading 2 Accent 2"/>
+    <w:lsdException w:unhideWhenUsed="0" w:uiPriority="65" w:semiHidden="0" w:name="Medium List 1 Accent 2"/>
+    <w:lsdException w:unhideWhenUsed="0" w:uiPriority="66" w:semiHidden="0" w:name="Medium List 2 Accent 2"/>
+    <w:lsdException w:unhideWhenUsed="0" w:uiPriority="67" w:semiHidden="0" w:name="Medium Grid 1 Accent 2"/>
+    <w:lsdException w:unhideWhenUsed="0" w:uiPriority="68" w:semiHidden="0" w:name="Medium Grid 2 Accent 2"/>
+    <w:lsdException w:unhideWhenUsed="0" w:uiPriority="69" w:semiHidden="0" w:name="Medium Grid 3 Accent 2"/>
+    <w:lsdException w:unhideWhenUsed="0" w:uiPriority="70" w:semiHidden="0" w:name="Dark List Accent 2"/>
+    <w:lsdException w:unhideWhenUsed="0" w:uiPriority="71" w:semiHidden="0" w:name="Colorful Shading Accent 2"/>
+    <w:lsdException w:unhideWhenUsed="0" w:uiPriority="72" w:semiHidden="0" w:name="Colorful List Accent 2"/>
+    <w:lsdException w:unhideWhenUsed="0" w:uiPriority="73" w:semiHidden="0" w:name="Colorful Grid Accent 2"/>
+    <w:lsdException w:unhideWhenUsed="0" w:uiPriority="60" w:semiHidden="0" w:name="Light Shading Accent 3"/>
+    <w:lsdException w:unhideWhenUsed="0" w:uiPriority="61" w:semiHidden="0" w:name="Light List Accent 3"/>
+    <w:lsdException w:unhideWhenUsed="0" w:uiPriority="62" w:semiHidden="0" w:name="Light Grid Accent 3"/>
+    <w:lsdException w:unhideWhenUsed="0" w:uiPriority="63" w:semiHidden="0" w:name="Medium Shading 1 Accent 3"/>
+    <w:lsdException w:unhideWhenUsed="0" w:uiPriority="64" w:semiHidden="0" w:name="Medium Shading 2 Accent 3"/>
+    <w:lsdException w:unhideWhenUsed="0" w:uiPriority="65" w:semiHidden="0" w:name="Medium List 1 Accent 3"/>
+    <w:lsdException w:unhideWhenUsed="0" w:uiPriority="66" w:semiHidden="0" w:name="Medium List 2 Accent 3"/>
+    <w:lsdException w:unhideWhenUsed="0" w:uiPriority="67" w:semiHidden="0" w:name="Medium Grid 1 Accent 3"/>
+    <w:lsdException w:unhideWhenUsed="0" w:uiPriority="68" w:semiHidden="0" w:name="Medium Grid 2 Accent 3"/>
+    <w:lsdException w:unhideWhenUsed="0" w:uiPriority="69" w:semiHidden="0" w:name="Medium Grid 3 Accent 3"/>
+    <w:lsdException w:unhideWhenUsed="0" w:uiPriority="70" w:semiHidden="0" w:name="Dark List Accent 3"/>
+    <w:lsdException w:unhideWhenUsed="0" w:uiPriority="71" w:semiHidden="0" w:name="Colorful Shading Accent 3"/>
+    <w:lsdException w:unhideWhenUsed="0" w:uiPriority="72" w:semiHidden="0" w:name="Colorful List Accent 3"/>
+    <w:lsdException w:unhideWhenUsed="0" w:uiPriority="73" w:semiHidden="0" w:name="Colorful Grid Accent 3"/>
+    <w:lsdException w:unhideWhenUsed="0" w:uiPriority="60" w:semiHidden="0" w:name="Light Shading Accent 4"/>
+    <w:lsdException w:unhideWhenUsed="0" w:uiPriority="61" w:semiHidden="0" w:name="Light List Accent 4"/>
+    <w:lsdException w:unhideWhenUsed="0" w:uiPriority="62" w:semiHidden="0" w:name="Light Grid Accent 4"/>
+    <w:lsdException w:unhideWhenUsed="0" w:uiPriority="63" w:semiHidden="0" w:name="Medium Shading 1 Accent 4"/>
+    <w:lsdException w:unhideWhenUsed="0" w:uiPriority="64" w:semiHidden="0" w:name="Medium Shading 2 Accent 4"/>
+    <w:lsdException w:unhideWhenUsed="0" w:uiPriority="65" w:semiHidden="0" w:name="Medium List 1 Accent 4"/>
+    <w:lsdException w:unhideWhenUsed="0" w:uiPriority="66" w:semiHidden="0" w:name="Medium List 2 Accent 4"/>
+    <w:lsdException w:unhideWhenUsed="0" w:uiPriority="67" w:semiHidden="0" w:name="Medium Grid 1 Accent 4"/>
+    <w:lsdException w:unhideWhenUsed="0" w:uiPriority="68" w:semiHidden="0" w:name="Medium Grid 2 Accent 4"/>
+    <w:lsdException w:unhideWhenUsed="0" w:uiPriority="69" w:semiHidden="0" w:name="Medium Grid 3 Accent 4"/>
+    <w:lsdException w:unhideWhenUsed="0" w:uiPriority="70" w:semiHidden="0" w:name="Dark List Accent 4"/>
+    <w:lsdException w:unhideWhenUsed="0" w:uiPriority="71" w:semiHidden="0" w:name="Colorful Shading Accent 4"/>
+    <w:lsdException w:unhideWhenUsed="0" w:uiPriority="72" w:semiHidden="0" w:name="Colorful List Accent 4"/>
+    <w:lsdException w:unhideWhenUsed="0" w:uiPriority="73" w:semiHidden="0" w:name="Colorful Grid Accent 4"/>
+    <w:lsdException w:unhideWhenUsed="0" w:uiPriority="60" w:semiHidden="0" w:name="Light Shading Accent 5"/>
+    <w:lsdException w:unhideWhenUsed="0" w:uiPriority="61" w:semiHidden="0" w:name="Light List Accent 5"/>
+    <w:lsdException w:unhideWhenUsed="0" w:uiPriority="62" w:semiHidden="0" w:name="Light Grid Accent 5"/>
+    <w:lsdException w:unhideWhenUsed="0" w:uiPriority="63" w:semiHidden="0" w:name="Medium Shading 1 Accent 5"/>
+    <w:lsdException w:unhideWhenUsed="0" w:uiPriority="64" w:semiHidden="0" w:name="Medium Shading 2 Accent 5"/>
+    <w:lsdException w:unhideWhenUsed="0" w:uiPriority="65" w:semiHidden="0" w:name="Medium List 1 Accent 5"/>
+    <w:lsdException w:unhideWhenUsed="0" w:uiPriority="66" w:semiHidden="0" w:name="Medium List 2 Accent 5"/>
+    <w:lsdException w:unhideWhenUsed="0" w:uiPriority="67" w:semiHidden="0" w:name="Medium Grid 1 Accent 5"/>
+    <w:lsdException w:unhideWhenUsed="0" w:uiPriority="68" w:semiHidden="0" w:name="Medium Grid 2 Accent 5"/>
+    <w:lsdException w:unhideWhenUsed="0" w:uiPriority="69" w:semiHidden="0" w:name="Medium Grid 3 Accent 5"/>
+    <w:lsdException w:unhideWhenUsed="0" w:uiPriority="70" w:semiHidden="0" w:name="Dark List Accent 5"/>
+    <w:lsdException w:unhideWhenUsed="0" w:uiPriority="71" w:semiHidden="0" w:name="Colorful Shading Accent 5"/>
+    <w:lsdException w:unhideWhenUsed="0" w:uiPriority="72" w:semiHidden="0" w:name="Colorful List Accent 5"/>
+    <w:lsdException w:unhideWhenUsed="0" w:uiPriority="73" w:semiHidden="0" w:name="Colorful Grid Accent 5"/>
+    <w:lsdException w:unhideWhenUsed="0" w:uiPriority="60" w:semiHidden="0" w:name="Light Shading Accent 6"/>
+    <w:lsdException w:unhideWhenUsed="0" w:uiPriority="61" w:semiHidden="0" w:name="Light List Accent 6"/>
+    <w:lsdException w:unhideWhenUsed="0" w:uiPriority="62" w:semiHidden="0" w:name="Light Grid Accent 6"/>
+    <w:lsdException w:unhideWhenUsed="0" w:uiPriority="63" w:semiHidden="0" w:name="Medium Shading 1 Accent 6"/>
+    <w:lsdException w:unhideWhenUsed="0" w:uiPriority="64" w:semiHidden="0" w:name="Medium Shading 2 Accent 6"/>
+    <w:lsdException w:unhideWhenUsed="0" w:uiPriority="65" w:semiHidden="0" w:name="Medium List 1 Accent 6"/>
+    <w:lsdException w:unhideWhenUsed="0" w:uiPriority="66" w:semiHidden="0" w:name="Medium List 2 Accent 6"/>
+    <w:lsdException w:unhideWhenUsed="0" w:uiPriority="67" w:semiHidden="0" w:name="Medium Grid 1 Accent 6"/>
+    <w:lsdException w:unhideWhenUsed="0" w:uiPriority="68" w:semiHidden="0" w:name="Medium Grid 2 Accent 6"/>
+    <w:lsdException w:unhideWhenUsed="0" w:uiPriority="69" w:semiHidden="0" w:name="Medium Grid 3 Accent 6"/>
+    <w:lsdException w:unhideWhenUsed="0" w:uiPriority="70" w:semiHidden="0" w:name="Dark List Accent 6"/>
+    <w:lsdException w:unhideWhenUsed="0" w:uiPriority="71" w:semiHidden="0" w:name="Colorful Shading Accent 6"/>
+    <w:lsdException w:unhideWhenUsed="0" w:uiPriority="72" w:semiHidden="0" w:name="Colorful List Accent 6"/>
+    <w:lsdException w:unhideWhenUsed="0" w:uiPriority="73" w:semiHidden="0" w:name="Colorful Grid Accent 6"/>
   </w:latentStyles>
-  <w:style w:type="paragraph" w:default="1" w:styleId="Normal">
+  <w:style w:type="paragraph" w:default="1" w:styleId="1">
     <w:name w:val="Normal"/>
     <w:qFormat/>
-    <w:rsid w:val="00E713C6"/>
+    <w:uiPriority w:val="0"/>
+    <w:pPr>
+      <w:spacing w:after="160" w:line="259" w:lineRule="auto"/>
+    </w:pPr>
     <w:rPr>
-      <w:lang w:val="en-US"/>
+      <w:rFonts w:asciiTheme="minorHAnsi" w:hAnsiTheme="minorHAnsi" w:eastAsiaTheme="minorHAnsi" w:cstheme="minorBidi"/>
+      <w:sz w:val="22"/>
+      <w:szCs w:val="22"/>
+      <w:lang w:val="en-US" w:eastAsia="en-US" w:bidi="ar-SA"/>
     </w:rPr>
   </w:style>
-  <w:style w:type="paragraph" w:styleId="Heading2">
+  <w:style w:type="paragraph" w:styleId="2">
     <w:name w:val="heading 2"/>
-    <w:basedOn w:val="Normal"/>
-    <w:link w:val="Heading2Char"/>
+    <w:basedOn w:val="1"/>
+    <w:next w:val="1"/>
+    <w:link w:val="6"/>
+    <w:qFormat/>
     <w:uiPriority w:val="9"/>
-    <w:qFormat/>
-    <w:rsid w:val="00B82351"/>
     <w:pPr>
       <w:spacing w:before="100" w:beforeAutospacing="1" w:after="100" w:afterAutospacing="1" w:line="240" w:lineRule="auto"/>
       <w:outlineLvl w:val="1"/>
     </w:pPr>
     <w:rPr>
-      <w:rFonts w:ascii="Times New Roman" w:eastAsia="Times New Roman" w:hAnsi="Times New Roman" w:cs="Times New Roman"/>
+      <w:rFonts w:ascii="Times New Roman" w:hAnsi="Times New Roman" w:eastAsia="Times New Roman" w:cs="Times New Roman"/>
       <w:b/>
       <w:bCs/>
       <w:sz w:val="36"/>
@@ -3080,19 +3257,18 @@
       <w:lang w:val="en-IN" w:eastAsia="en-IN"/>
     </w:rPr>
   </w:style>
-  <w:style w:type="character" w:default="1" w:styleId="DefaultParagraphFont">
+  <w:style w:type="character" w:default="1" w:styleId="3">
     <w:name w:val="Default Paragraph Font"/>
-    <w:uiPriority w:val="1"/>
     <w:semiHidden/>
     <w:unhideWhenUsed/>
+    <w:uiPriority w:val="1"/>
   </w:style>
-  <w:style w:type="table" w:default="1" w:styleId="TableNormal">
+  <w:style w:type="table" w:default="1" w:styleId="4">
     <w:name w:val="Normal Table"/>
-    <w:uiPriority w:val="99"/>
     <w:semiHidden/>
     <w:unhideWhenUsed/>
+    <w:uiPriority w:val="99"/>
     <w:tblPr>
-      <w:tblInd w:w="0" w:type="dxa"/>
       <w:tblCellMar>
         <w:top w:w="0" w:type="dxa"/>
         <w:left w:w="108" w:type="dxa"/>
@@ -3101,20 +3277,24 @@
       </w:tblCellMar>
     </w:tblPr>
   </w:style>
-  <w:style w:type="numbering" w:default="1" w:styleId="NoList">
-    <w:name w:val="No List"/>
-    <w:uiPriority w:val="99"/>
+  <w:style w:type="character" w:styleId="5">
+    <w:name w:val="Hyperlink"/>
+    <w:basedOn w:val="3"/>
     <w:semiHidden/>
     <w:unhideWhenUsed/>
+    <w:uiPriority w:val="99"/>
+    <w:rPr>
+      <w:color w:val="0000FF"/>
+      <w:u w:val="single"/>
+    </w:rPr>
   </w:style>
-  <w:style w:type="character" w:customStyle="1" w:styleId="Heading2Char">
+  <w:style w:type="character" w:customStyle="1" w:styleId="6">
     <w:name w:val="Heading 2 Char"/>
-    <w:basedOn w:val="DefaultParagraphFont"/>
-    <w:link w:val="Heading2"/>
+    <w:basedOn w:val="3"/>
+    <w:link w:val="2"/>
     <w:uiPriority w:val="9"/>
-    <w:rsid w:val="00B82351"/>
     <w:rPr>
-      <w:rFonts w:ascii="Times New Roman" w:eastAsia="Times New Roman" w:hAnsi="Times New Roman" w:cs="Times New Roman"/>
+      <w:rFonts w:ascii="Times New Roman" w:hAnsi="Times New Roman" w:eastAsia="Times New Roman" w:cs="Times New Roman"/>
       <w:b/>
       <w:bCs/>
       <w:sz w:val="36"/>
@@ -3168,7 +3348,7 @@
     </a:clrScheme>
     <a:fontScheme name="Office">
       <a:majorFont>
-        <a:latin typeface="Calibri Light" panose="020F0302020204030204"/>
+        <a:latin typeface="Calibri Light"/>
         <a:ea typeface=""/>
         <a:cs typeface=""/>
         <a:font script="Jpan" typeface="游ゴシック Light"/>
@@ -3201,26 +3381,9 @@
         <a:font script="Viet" typeface="Times New Roman"/>
         <a:font script="Uigh" typeface="Microsoft Uighur"/>
         <a:font script="Geor" typeface="Sylfaen"/>
-        <a:font script="Armn" typeface="Arial"/>
-        <a:font script="Bugi" typeface="Leelawadee UI"/>
-        <a:font script="Bopo" typeface="Microsoft JhengHei"/>
-        <a:font script="Java" typeface="Javanese Text"/>
-        <a:font script="Lisu" typeface="Segoe UI"/>
-        <a:font script="Mymr" typeface="Myanmar Text"/>
-        <a:font script="Nkoo" typeface="Ebrima"/>
-        <a:font script="Olck" typeface="Nirmala UI"/>
-        <a:font script="Osma" typeface="Ebrima"/>
-        <a:font script="Phag" typeface="Phagspa"/>
-        <a:font script="Syrn" typeface="Estrangelo Edessa"/>
-        <a:font script="Syrj" typeface="Estrangelo Edessa"/>
-        <a:font script="Syre" typeface="Estrangelo Edessa"/>
-        <a:font script="Sora" typeface="Nirmala UI"/>
-        <a:font script="Tale" typeface="Microsoft Tai Le"/>
-        <a:font script="Talu" typeface="Microsoft New Tai Lue"/>
-        <a:font script="Tfng" typeface="Ebrima"/>
       </a:majorFont>
       <a:minorFont>
-        <a:latin typeface="Calibri" panose="020F0502020204030204"/>
+        <a:latin typeface="Calibri"/>
         <a:ea typeface=""/>
         <a:cs typeface=""/>
         <a:font script="Jpan" typeface="游明朝"/>
@@ -3253,23 +3416,6 @@
         <a:font script="Viet" typeface="Arial"/>
         <a:font script="Uigh" typeface="Microsoft Uighur"/>
         <a:font script="Geor" typeface="Sylfaen"/>
-        <a:font script="Armn" typeface="Arial"/>
-        <a:font script="Bugi" typeface="Leelawadee UI"/>
-        <a:font script="Bopo" typeface="Microsoft JhengHei"/>
-        <a:font script="Java" typeface="Javanese Text"/>
-        <a:font script="Lisu" typeface="Segoe UI"/>
-        <a:font script="Mymr" typeface="Myanmar Text"/>
-        <a:font script="Nkoo" typeface="Ebrima"/>
-        <a:font script="Olck" typeface="Nirmala UI"/>
-        <a:font script="Osma" typeface="Ebrima"/>
-        <a:font script="Phag" typeface="Phagspa"/>
-        <a:font script="Syrn" typeface="Estrangelo Edessa"/>
-        <a:font script="Syrj" typeface="Estrangelo Edessa"/>
-        <a:font script="Syre" typeface="Estrangelo Edessa"/>
-        <a:font script="Sora" typeface="Nirmala UI"/>
-        <a:font script="Tale" typeface="Microsoft Tai Le"/>
-        <a:font script="Talu" typeface="Microsoft New Tai Lue"/>
-        <a:font script="Tfng" typeface="Ebrima"/>
       </a:minorFont>
     </a:fontScheme>
     <a:fmtScheme name="Office">
@@ -3411,11 +3557,5 @@
     </a:fmtScheme>
   </a:themeElements>
   <a:objectDefaults/>
-  <a:extraClrSchemeLst/>
-  <a:extLst>
-    <a:ext uri="{05A4C25C-085E-4340-85A3-A5531E510DB2}">
-      <thm15:themeFamily xmlns:thm15="http://schemas.microsoft.com/office/thememl/2012/main" name="Office Theme" id="{62F939B6-93AF-4DB8-9C6B-D6C7DFDC589F}" vid="{4A3C46E8-61CC-4603-A589-7422A47A8E4A}"/>
-    </a:ext>
-  </a:extLst>
 </a:theme>
 </file>
--- a/API/REST Vs SOAP.docx
+++ b/API/REST Vs SOAP.docx
@@ -25,7 +25,6 @@
       </w:tblGrid>
       <w:tr>
         <w:tblPrEx>
-          <w:shd w:val="clear" w:color="auto" w:fill="1C1C1C"/>
           <w:tblCellMar>
             <w:top w:w="15" w:type="dxa"/>
             <w:left w:w="15" w:type="dxa"/>
@@ -183,12 +182,6 @@
       <w:tr>
         <w:tblPrEx>
           <w:shd w:val="clear" w:color="auto" w:fill="1C1C1C"/>
-          <w:tblCellMar>
-            <w:top w:w="15" w:type="dxa"/>
-            <w:left w:w="15" w:type="dxa"/>
-            <w:bottom w:w="15" w:type="dxa"/>
-            <w:right w:w="15" w:type="dxa"/>
-          </w:tblCellMar>
         </w:tblPrEx>
         <w:tc>
           <w:tcPr>
@@ -2643,12 +2636,7 @@
       </w:tr>
       <w:tr>
         <w:tblPrEx>
-          <w:tblCellMar>
-            <w:top w:w="15" w:type="dxa"/>
-            <w:left w:w="15" w:type="dxa"/>
-            <w:bottom w:w="15" w:type="dxa"/>
-            <w:right w:w="15" w:type="dxa"/>
-          </w:tblCellMar>
+          <w:shd w:val="clear" w:color="auto" w:fill="1C1C1C"/>
         </w:tblPrEx>
         <w:tc>
           <w:tcPr>
@@ -2778,8 +2766,8 @@
       <w:pPr>
         <w:rPr>
           <w:rFonts w:hint="default" w:ascii="Times New Roman" w:hAnsi="Times New Roman" w:cs="Times New Roman"/>
-          <w:sz w:val="24"/>
-          <w:szCs w:val="24"/>
+          <w:sz w:val="22"/>
+          <w:szCs w:val="22"/>
         </w:rPr>
       </w:pPr>
       <w:r>
@@ -2790,25 +2778,11 @@
           <w:caps w:val="0"/>
           <w:color w:val="151515"/>
           <w:spacing w:val="0"/>
-          <w:sz w:val="24"/>
-          <w:szCs w:val="24"/>
+          <w:sz w:val="22"/>
+          <w:szCs w:val="22"/>
           <w:shd w:val="clear" w:fill="FFFFFF"/>
         </w:rPr>
-        <w:t>REST and SOAP are 2 different approaches to online data transmission. Specifically, both define how to build</w:t>
-      </w:r>
-      <w:r>
-        <w:rPr>
-          <w:rFonts w:hint="default" w:ascii="Times New Roman" w:hAnsi="Times New Roman" w:eastAsia="Helvetica" w:cs="Times New Roman"/>
-          <w:i w:val="0"/>
-          <w:iCs w:val="0"/>
-          <w:caps w:val="0"/>
-          <w:color w:val="151515"/>
-          <w:spacing w:val="0"/>
-          <w:sz w:val="24"/>
-          <w:szCs w:val="24"/>
-          <w:shd w:val="clear" w:fill="FFFFFF"/>
-        </w:rPr>
-        <w:t> </w:t>
+        <w:t>REST and SOAP are 2 different approaches to online data transmission. Specifically, both define how to build </w:t>
       </w:r>
       <w:r>
         <w:rPr>
@@ -2818,8 +2792,8 @@
           <w:caps w:val="0"/>
           <w:color w:val="0066CC"/>
           <w:spacing w:val="0"/>
-          <w:sz w:val="24"/>
-          <w:szCs w:val="24"/>
+          <w:sz w:val="22"/>
+          <w:szCs w:val="22"/>
           <w:u w:val="none"/>
           <w:shd w:val="clear" w:fill="FFFFFF"/>
         </w:rPr>
@@ -2833,8 +2807,8 @@
           <w:caps w:val="0"/>
           <w:color w:val="0066CC"/>
           <w:spacing w:val="0"/>
-          <w:sz w:val="24"/>
-          <w:szCs w:val="24"/>
+          <w:sz w:val="22"/>
+          <w:szCs w:val="22"/>
           <w:u w:val="none"/>
           <w:shd w:val="clear" w:fill="FFFFFF"/>
         </w:rPr>
@@ -2848,8 +2822,8 @@
           <w:caps w:val="0"/>
           <w:color w:val="0066CC"/>
           <w:spacing w:val="0"/>
-          <w:sz w:val="24"/>
-          <w:szCs w:val="24"/>
+          <w:sz w:val="22"/>
+          <w:szCs w:val="22"/>
           <w:u w:val="none"/>
           <w:shd w:val="clear" w:fill="FFFFFF"/>
         </w:rPr>
@@ -2857,15 +2831,15 @@
       </w:r>
       <w:r>
         <w:rPr>
-          <w:rStyle w:val="5"/>
+          <w:rStyle w:val="7"/>
           <w:rFonts w:hint="default" w:ascii="Times New Roman" w:hAnsi="Times New Roman" w:eastAsia="Helvetica" w:cs="Times New Roman"/>
           <w:i w:val="0"/>
           <w:iCs w:val="0"/>
           <w:caps w:val="0"/>
           <w:color w:val="0066CC"/>
           <w:spacing w:val="0"/>
-          <w:sz w:val="24"/>
-          <w:szCs w:val="24"/>
+          <w:sz w:val="22"/>
+          <w:szCs w:val="22"/>
           <w:u w:val="none"/>
           <w:shd w:val="clear" w:fill="FFFFFF"/>
         </w:rPr>
@@ -2879,8 +2853,8 @@
           <w:caps w:val="0"/>
           <w:color w:val="0066CC"/>
           <w:spacing w:val="0"/>
-          <w:sz w:val="24"/>
-          <w:szCs w:val="24"/>
+          <w:sz w:val="22"/>
+          <w:szCs w:val="22"/>
           <w:u w:val="none"/>
           <w:shd w:val="clear" w:fill="FFFFFF"/>
         </w:rPr>
@@ -2894,8 +2868,8 @@
           <w:caps w:val="0"/>
           <w:color w:val="151515"/>
           <w:spacing w:val="0"/>
-          <w:sz w:val="24"/>
-          <w:szCs w:val="24"/>
+          <w:sz w:val="22"/>
+          <w:szCs w:val="22"/>
           <w:shd w:val="clear" w:fill="FFFFFF"/>
         </w:rPr>
         <w:t>, which allow data to be communicated between web applications.</w:t>
@@ -3039,7 +3013,7 @@
     <w:lsdException w:qFormat="1" w:unhideWhenUsed="0" w:uiPriority="10" w:semiHidden="0" w:name="Title"/>
     <w:lsdException w:uiPriority="99" w:name="Closing"/>
     <w:lsdException w:uiPriority="99" w:name="Signature"/>
-    <w:lsdException w:uiPriority="1" w:name="Default Paragraph Font"/>
+    <w:lsdException w:qFormat="1" w:uiPriority="1" w:name="Default Paragraph Font"/>
     <w:lsdException w:uiPriority="99" w:name="Body Text"/>
     <w:lsdException w:uiPriority="99" w:name="Body Text Indent"/>
     <w:lsdException w:uiPriority="99" w:name="List Continue"/>
@@ -3059,7 +3033,7 @@
     <w:lsdException w:uiPriority="99" w:name="Body Text Indent 2"/>
     <w:lsdException w:uiPriority="99" w:name="Body Text Indent 3"/>
     <w:lsdException w:uiPriority="99" w:name="Block Text"/>
-    <w:lsdException w:uiPriority="99" w:name="Hyperlink"/>
+    <w:lsdException w:qFormat="1" w:uiPriority="99" w:name="Hyperlink"/>
     <w:lsdException w:uiPriority="99" w:name="FollowedHyperlink"/>
     <w:lsdException w:qFormat="1" w:unhideWhenUsed="0" w:uiPriority="22" w:semiHidden="0" w:name="Strong"/>
     <w:lsdException w:qFormat="1" w:unhideWhenUsed="0" w:uiPriority="20" w:semiHidden="0" w:name="Emphasis"/>
@@ -3077,7 +3051,7 @@
     <w:lsdException w:uiPriority="99" w:name="HTML Sample"/>
     <w:lsdException w:uiPriority="99" w:name="HTML Typewriter"/>
     <w:lsdException w:uiPriority="99" w:name="HTML Variable"/>
-    <w:lsdException w:uiPriority="99" w:name="Normal Table"/>
+    <w:lsdException w:qFormat="1" w:uiPriority="99" w:name="Normal Table"/>
     <w:lsdException w:uiPriority="99" w:name="annotation subject"/>
     <w:lsdException w:uiPriority="99" w:name="Table Simple 1"/>
     <w:lsdException w:uiPriority="99" w:name="Table Simple 2"/>
@@ -3241,7 +3215,7 @@
     <w:name w:val="heading 2"/>
     <w:basedOn w:val="1"/>
     <w:next w:val="1"/>
-    <w:link w:val="6"/>
+    <w:link w:val="8"/>
     <w:qFormat/>
     <w:uiPriority w:val="9"/>
     <w:pPr>
@@ -3261,12 +3235,14 @@
     <w:name w:val="Default Paragraph Font"/>
     <w:semiHidden/>
     <w:unhideWhenUsed/>
+    <w:qFormat/>
     <w:uiPriority w:val="1"/>
   </w:style>
   <w:style w:type="table" w:default="1" w:styleId="4">
     <w:name w:val="Normal Table"/>
     <w:semiHidden/>
     <w:unhideWhenUsed/>
+    <w:qFormat/>
     <w:uiPriority w:val="99"/>
     <w:tblPr>
       <w:tblCellMar>
@@ -3277,21 +3253,60 @@
       </w:tblCellMar>
     </w:tblPr>
   </w:style>
-  <w:style w:type="character" w:styleId="5">
+  <w:style w:type="paragraph" w:styleId="5">
+    <w:name w:val="footer"/>
+    <w:basedOn w:val="1"/>
+    <w:semiHidden/>
+    <w:unhideWhenUsed/>
+    <w:uiPriority w:val="99"/>
+    <w:pPr>
+      <w:tabs>
+        <w:tab w:val="center" w:pos="4153"/>
+        <w:tab w:val="right" w:pos="8306"/>
+      </w:tabs>
+      <w:snapToGrid w:val="0"/>
+      <w:jc w:val="left"/>
+    </w:pPr>
+    <w:rPr>
+      <w:sz w:val="18"/>
+      <w:szCs w:val="18"/>
+    </w:rPr>
+  </w:style>
+  <w:style w:type="paragraph" w:styleId="6">
+    <w:name w:val="header"/>
+    <w:basedOn w:val="1"/>
+    <w:semiHidden/>
+    <w:unhideWhenUsed/>
+    <w:uiPriority w:val="99"/>
+    <w:pPr>
+      <w:tabs>
+        <w:tab w:val="center" w:pos="4153"/>
+        <w:tab w:val="right" w:pos="8306"/>
+      </w:tabs>
+      <w:snapToGrid w:val="0"/>
+    </w:pPr>
+    <w:rPr>
+      <w:sz w:val="18"/>
+      <w:szCs w:val="18"/>
+    </w:rPr>
+  </w:style>
+  <w:style w:type="character" w:styleId="7">
     <w:name w:val="Hyperlink"/>
     <w:basedOn w:val="3"/>
     <w:semiHidden/>
     <w:unhideWhenUsed/>
+    <w:qFormat/>
     <w:uiPriority w:val="99"/>
     <w:rPr>
       <w:color w:val="0000FF"/>
       <w:u w:val="single"/>
     </w:rPr>
   </w:style>
-  <w:style w:type="character" w:customStyle="1" w:styleId="6">
+  <w:style w:type="character" w:customStyle="1" w:styleId="8">
     <w:name w:val="Heading 2 Char"/>
     <w:basedOn w:val="3"/>
     <w:link w:val="2"/>
+    <w:qFormat/>
     <w:uiPriority w:val="9"/>
     <w:rPr>
       <w:rFonts w:ascii="Times New Roman" w:hAnsi="Times New Roman" w:eastAsia="Times New Roman" w:cs="Times New Roman"/>

--- a/API/REST Vs SOAP.docx
+++ b/API/REST Vs SOAP.docx
@@ -630,12 +630,6 @@
       <w:tr>
         <w:tblPrEx>
           <w:shd w:val="clear" w:color="auto" w:fill="1C1C1C"/>
-          <w:tblCellMar>
-            <w:top w:w="15" w:type="dxa"/>
-            <w:left w:w="15" w:type="dxa"/>
-            <w:bottom w:w="15" w:type="dxa"/>
-            <w:right w:w="15" w:type="dxa"/>
-          </w:tblCellMar>
         </w:tblPrEx>
         <w:tc>
           <w:tcPr>
@@ -1083,12 +1077,6 @@
       <w:tr>
         <w:tblPrEx>
           <w:shd w:val="clear" w:color="auto" w:fill="1C1C1C"/>
-          <w:tblCellMar>
-            <w:top w:w="15" w:type="dxa"/>
-            <w:left w:w="15" w:type="dxa"/>
-            <w:bottom w:w="15" w:type="dxa"/>
-            <w:right w:w="15" w:type="dxa"/>
-          </w:tblCellMar>
         </w:tblPrEx>
         <w:tc>
           <w:tcPr>
@@ -1804,12 +1792,6 @@
       <w:tr>
         <w:tblPrEx>
           <w:shd w:val="clear" w:color="auto" w:fill="1C1C1C"/>
-          <w:tblCellMar>
-            <w:top w:w="15" w:type="dxa"/>
-            <w:left w:w="15" w:type="dxa"/>
-            <w:bottom w:w="15" w:type="dxa"/>
-            <w:right w:w="15" w:type="dxa"/>
-          </w:tblCellMar>
         </w:tblPrEx>
         <w:tc>
           <w:tcPr>
@@ -2744,19 +2726,48 @@
               <w:spacing w:after="0" w:line="240" w:lineRule="auto"/>
               <w:rPr>
                 <w:rFonts w:hint="default" w:ascii="Times New Roman" w:hAnsi="Times New Roman" w:eastAsia="Times New Roman" w:cs="Times New Roman"/>
-                <w:color w:val="FFFFFF"/>
-                <w:sz w:val="24"/>
-                <w:szCs w:val="24"/>
-              </w:rPr>
-            </w:pPr>
-            <w:r>
-              <w:rPr>
-                <w:rFonts w:hint="default" w:ascii="Times New Roman" w:hAnsi="Times New Roman" w:eastAsia="Times New Roman" w:cs="Times New Roman"/>
-                <w:color w:val="FFFFFF"/>
-                <w:sz w:val="24"/>
-                <w:szCs w:val="24"/>
-              </w:rPr>
-              <w:t>REST exposes methods through URIs, there are no technical details.</w:t>
+                <w:color w:val="auto"/>
+                <w:sz w:val="24"/>
+                <w:szCs w:val="24"/>
+              </w:rPr>
+            </w:pPr>
+            <w:r>
+              <w:rPr>
+                <w:rFonts w:hint="default" w:ascii="Times New Roman" w:hAnsi="Times New Roman" w:eastAsia="Times New Roman" w:cs="Times New Roman"/>
+                <w:color w:val="auto"/>
+                <w:sz w:val="24"/>
+                <w:szCs w:val="24"/>
+              </w:rPr>
+              <w:t xml:space="preserve">REST exposes methods through </w:t>
+            </w:r>
+            <w:bookmarkStart w:id="0" w:name="_GoBack"/>
+            <w:bookmarkEnd w:id="0"/>
+            <w:r>
+              <w:rPr>
+                <w:rFonts w:hint="default" w:ascii="Times New Roman" w:hAnsi="Times New Roman" w:eastAsia="Times New Roman" w:cs="Times New Roman"/>
+                <w:color w:val="0D0D0D" w:themeColor="text1" w:themeTint="F2"/>
+                <w:sz w:val="24"/>
+                <w:szCs w:val="24"/>
+                <w:highlight w:val="green"/>
+                <w14:textFill>
+                  <w14:solidFill>
+                    <w14:schemeClr w14:val="tx1">
+                      <w14:lumMod w14:val="95000"/>
+                      <w14:lumOff w14:val="5000"/>
+                    </w14:schemeClr>
+                  </w14:solidFill>
+                </w14:textFill>
+              </w:rPr>
+              <w:t>URIs</w:t>
+            </w:r>
+            <w:r>
+              <w:rPr>
+                <w:rFonts w:hint="default" w:ascii="Times New Roman" w:hAnsi="Times New Roman" w:eastAsia="Times New Roman" w:cs="Times New Roman"/>
+                <w:color w:val="auto"/>
+                <w:sz w:val="24"/>
+                <w:szCs w:val="24"/>
+              </w:rPr>
+              <w:t>, there are no technical details.</w:t>
             </w:r>
           </w:p>
         </w:tc>
@@ -2874,8 +2885,6 @@
         </w:rPr>
         <w:t>, which allow data to be communicated between web applications.</w:t>
       </w:r>
-      <w:bookmarkStart w:id="0" w:name="_GoBack"/>
-      <w:bookmarkEnd w:id="0"/>
     </w:p>
     <w:sectPr>
       <w:pgSz w:w="11906" w:h="16838"/>
@@ -2979,8 +2988,8 @@
     <w:lsdException w:uiPriority="99" w:name="Normal Indent"/>
     <w:lsdException w:uiPriority="99" w:name="footnote text"/>
     <w:lsdException w:uiPriority="99" w:name="annotation text"/>
-    <w:lsdException w:uiPriority="99" w:name="header"/>
-    <w:lsdException w:uiPriority="99" w:name="footer"/>
+    <w:lsdException w:qFormat="1" w:uiPriority="99" w:name="header"/>
+    <w:lsdException w:qFormat="1" w:uiPriority="99" w:name="footer"/>
     <w:lsdException w:uiPriority="99" w:name="index heading"/>
     <w:lsdException w:qFormat="1" w:uiPriority="35" w:name="caption"/>
     <w:lsdException w:uiPriority="99" w:name="table of figures"/>
@@ -3258,6 +3267,7 @@
     <w:basedOn w:val="1"/>
     <w:semiHidden/>
     <w:unhideWhenUsed/>
+    <w:qFormat/>
     <w:uiPriority w:val="99"/>
     <w:pPr>
       <w:tabs>
@@ -3277,6 +3287,7 @@
     <w:basedOn w:val="1"/>
     <w:semiHidden/>
     <w:unhideWhenUsed/>
+    <w:qFormat/>
     <w:uiPriority w:val="99"/>
     <w:pPr>
       <w:tabs>

--- a/API/REST Vs SOAP.docx
+++ b/API/REST Vs SOAP.docx
@@ -182,6 +182,12 @@
       <w:tr>
         <w:tblPrEx>
           <w:shd w:val="clear" w:color="auto" w:fill="1C1C1C"/>
+          <w:tblCellMar>
+            <w:top w:w="15" w:type="dxa"/>
+            <w:left w:w="15" w:type="dxa"/>
+            <w:bottom w:w="15" w:type="dxa"/>
+            <w:right w:w="15" w:type="dxa"/>
+          </w:tblCellMar>
         </w:tblPrEx>
         <w:tc>
           <w:tcPr>
@@ -630,6 +636,12 @@
       <w:tr>
         <w:tblPrEx>
           <w:shd w:val="clear" w:color="auto" w:fill="1C1C1C"/>
+          <w:tblCellMar>
+            <w:top w:w="15" w:type="dxa"/>
+            <w:left w:w="15" w:type="dxa"/>
+            <w:bottom w:w="15" w:type="dxa"/>
+            <w:right w:w="15" w:type="dxa"/>
+          </w:tblCellMar>
         </w:tblPrEx>
         <w:tc>
           <w:tcPr>
@@ -1908,7 +1920,32 @@
                 <w:sz w:val="24"/>
                 <w:szCs w:val="24"/>
               </w:rPr>
-              <w:t xml:space="preserve">It only </w:t>
+              <w:t xml:space="preserve">It </w:t>
+            </w:r>
+            <w:r>
+              <w:rPr>
+                <w:rFonts w:hint="default" w:ascii="Times New Roman" w:hAnsi="Times New Roman" w:eastAsia="Times New Roman" w:cs="Times New Roman"/>
+                <w:color w:val="000000" w:themeColor="text1"/>
+                <w:sz w:val="24"/>
+                <w:szCs w:val="24"/>
+                <w:highlight w:val="green"/>
+                <w14:textFill>
+                  <w14:solidFill>
+                    <w14:schemeClr w14:val="tx1"/>
+                  </w14:solidFill>
+                </w14:textFill>
+              </w:rPr>
+              <w:t>only</w:t>
+            </w:r>
+            <w:r>
+              <w:rPr>
+                <w:rFonts w:hint="default" w:ascii="Times New Roman" w:hAnsi="Times New Roman" w:eastAsia="Times New Roman" w:cs="Times New Roman"/>
+                <w:color w:val="FFFFFF"/>
+                <w:sz w:val="24"/>
+                <w:szCs w:val="24"/>
+                <w:highlight w:val="green"/>
+              </w:rPr>
+              <w:t xml:space="preserve"> </w:t>
             </w:r>
             <w:r>
               <w:rPr>
@@ -2619,6 +2656,12 @@
       <w:tr>
         <w:tblPrEx>
           <w:shd w:val="clear" w:color="auto" w:fill="1C1C1C"/>
+          <w:tblCellMar>
+            <w:top w:w="15" w:type="dxa"/>
+            <w:left w:w="15" w:type="dxa"/>
+            <w:bottom w:w="15" w:type="dxa"/>
+            <w:right w:w="15" w:type="dxa"/>
+          </w:tblCellMar>
         </w:tblPrEx>
         <w:tc>
           <w:tcPr>
@@ -2740,8 +2783,6 @@
               </w:rPr>
               <w:t xml:space="preserve">REST exposes methods through </w:t>
             </w:r>
-            <w:bookmarkStart w:id="0" w:name="_GoBack"/>
-            <w:bookmarkEnd w:id="0"/>
             <w:r>
               <w:rPr>
                 <w:rFonts w:hint="default" w:ascii="Times New Roman" w:hAnsi="Times New Roman" w:eastAsia="Times New Roman" w:cs="Times New Roman"/>
@@ -2883,9 +2924,25 @@
           <w:szCs w:val="22"/>
           <w:shd w:val="clear" w:fill="FFFFFF"/>
         </w:rPr>
-        <w:t>, which allow data to be communicated between web applications.</w:t>
+        <w:t xml:space="preserve">, </w:t>
+      </w:r>
+      <w:bookmarkStart w:id="0" w:name="_GoBack"/>
+      <w:r>
+        <w:rPr>
+          <w:rFonts w:hint="default" w:ascii="Times New Roman" w:hAnsi="Times New Roman" w:eastAsia="Helvetica" w:cs="Times New Roman"/>
+          <w:i w:val="0"/>
+          <w:iCs w:val="0"/>
+          <w:caps w:val="0"/>
+          <w:color w:val="151515"/>
+          <w:spacing w:val="0"/>
+          <w:sz w:val="22"/>
+          <w:szCs w:val="22"/>
+          <w:shd w:val="clear" w:fill="FFFFFF"/>
+        </w:rPr>
+        <w:t>which allow data to be communicated between web applications.</w:t>
       </w:r>
     </w:p>
+    <w:bookmarkEnd w:id="0"/>
     <w:sectPr>
       <w:pgSz w:w="11906" w:h="16838"/>
       <w:pgMar w:top="1440" w:right="1440" w:bottom="1440" w:left="1440" w:header="708" w:footer="708" w:gutter="0"/>
